--- a/modules/4.1.0 - Fahrdienstleiter Weichenwärter Zugleiter BözM.docx
+++ b/modules/4.1.0 - Fahrdienstleiter Weichenwärter Zugleiter BözM.docx
@@ -22,22 +22,34 @@
           <w:rFonts w:ascii="DB Neo Office" w:hAnsi="DB Neo Office"/>
         </w:rPr>
         <w:tab/>
-        <w:t xml:space="preserve">Fahrdienstleiter / Weichenwärter / Zugleiter / </w:t>
-      </w:r>
-      <w:proofErr w:type="gramStart"/>
-      <w:r>
-        <w:rPr>
-          <w:rFonts w:ascii="DB Neo Office" w:hAnsi="DB Neo Office"/>
-        </w:rPr>
-        <w:t>Betrieblich</w:t>
-      </w:r>
-      <w:proofErr w:type="gramEnd"/>
-      <w:r>
-        <w:rPr>
-          <w:rFonts w:ascii="DB Neo Office" w:hAnsi="DB Neo Office"/>
-        </w:rPr>
-        <w:t xml:space="preserve"> örtlich zuständiger Mitarbeiter</w:t>
-      </w:r>
+      </w:r>
+      <w:sdt>
+        <w:sdtPr>
+          <w:rPr>
+            <w:rFonts w:ascii="DB Neo Office" w:hAnsi="DB Neo Office"/>
+          </w:rPr>
+          <w:alias w:val="Pkt 4.1"/>
+          <w:tag w:val="Pkt 4.1"/>
+          <w:id w:val="1237138968"/>
+          <w:placeholder>
+            <w:docPart w:val="DefaultPlaceholder_-1854013438"/>
+          </w:placeholder>
+          <w:dropDownList>
+            <w:listItem w:displayText="Fahrdienstleiter" w:value="Fahrdienstleiter"/>
+            <w:listItem w:displayText="Weichenwärter" w:value="Weichenwärter"/>
+            <w:listItem w:displayText="Zugleiter" w:value="Zugleiter"/>
+            <w:listItem w:displayText="Betrieblich örtlich zuständiger Mitarbeiter" w:value="Betrieblich örtlich zuständiger Mitarbeiter"/>
+          </w:dropDownList>
+        </w:sdtPr>
+        <w:sdtContent>
+          <w:r>
+            <w:rPr>
+              <w:rFonts w:ascii="DB Neo Office" w:hAnsi="DB Neo Office"/>
+            </w:rPr>
+            <w:t>Fahrdienstleiter</w:t>
+          </w:r>
+        </w:sdtContent>
+      </w:sdt>
     </w:p>
     <w:p>
       <w:pPr>
@@ -722,27 +734,7 @@
           <w:sz w:val="22"/>
           <w:szCs w:val="22"/>
         </w:rPr>
-        <w:t xml:space="preserve">für Meldungen über Unregelmäßigkeiten oder Unfälle und Einleitung der nach Richtlinie 423 erforderlichen Maßnahmen während der Abwesenheit des </w:t>
-      </w:r>
-      <w:proofErr w:type="spellStart"/>
-      <w:r>
-        <w:rPr>
-          <w:rFonts w:ascii="DB Neo Office" w:hAnsi="DB Neo Office"/>
-          <w:color w:val="FF00FF"/>
-          <w:sz w:val="22"/>
-          <w:szCs w:val="22"/>
-        </w:rPr>
-        <w:t>Fdl</w:t>
-      </w:r>
-      <w:proofErr w:type="spellEnd"/>
-      <w:r>
-        <w:rPr>
-          <w:rFonts w:ascii="DB Neo Office" w:hAnsi="DB Neo Office"/>
-          <w:color w:val="FF00FF"/>
-          <w:sz w:val="22"/>
-          <w:szCs w:val="22"/>
-        </w:rPr>
-        <w:t xml:space="preserve"> der überwachenden Zugmeldestelle</w:t>
+        <w:t>für Meldungen über Unregelmäßigkeiten oder Unfälle und Einleitung der nach Richtlinie 423 erforderlichen Maßnahmen während der Abwesenheit des Fdl der überwachenden Zugmeldestelle</w:t>
       </w:r>
     </w:p>
     <w:p>
@@ -772,45 +764,120 @@
         <w:spacing w:after="24"/>
         <w:outlineLvl w:val="1"/>
         <w:rPr>
-          <w:rFonts w:ascii="DB Office" w:hAnsi="DB Office"/>
-          <w:b/>
-        </w:rPr>
-      </w:pPr>
-      <w:r>
-        <w:rPr>
-          <w:rFonts w:ascii="DB Office" w:hAnsi="DB Office"/>
-          <w:b/>
+          <w:rFonts w:ascii="DB Neo Office" w:hAnsi="DB Neo Office"/>
+          <w:b/>
+          <w:sz w:val="22"/>
+          <w:szCs w:val="22"/>
+        </w:rPr>
+      </w:pPr>
+      <w:r>
+        <w:rPr>
+          <w:rFonts w:ascii="DB Neo Office" w:hAnsi="DB Neo Office"/>
+          <w:b/>
+          <w:sz w:val="22"/>
+          <w:szCs w:val="22"/>
         </w:rPr>
         <w:t>4.1</w:t>
       </w:r>
       <w:r>
         <w:rPr>
-          <w:rFonts w:ascii="DB Office" w:hAnsi="DB Office"/>
+          <w:rFonts w:ascii="DB Neo Office" w:hAnsi="DB Neo Office"/>
+          <w:b/>
+          <w:sz w:val="22"/>
+          <w:szCs w:val="22"/>
+        </w:rPr>
+        <w:t>.</w:t>
+      </w:r>
+      <w:r>
+        <w:rPr>
+          <w:rFonts w:ascii="DB Neo Office" w:hAnsi="DB Neo Office"/>
+          <w:b/>
+          <w:sz w:val="22"/>
+          <w:szCs w:val="22"/>
+        </w:rPr>
+        <w:fldChar w:fldCharType="begin">
+          <w:ffData>
+            <w:name w:val="Kontrollkästchen6"/>
+            <w:enabled/>
+            <w:calcOnExit w:val="0"/>
+            <w:checkBox>
+              <w:sizeAuto/>
+              <w:default w:val="0"/>
+            </w:checkBox>
+          </w:ffData>
+        </w:fldChar>
+      </w:r>
+      <w:r>
+        <w:rPr>
+          <w:rFonts w:ascii="DB Neo Office" w:hAnsi="DB Neo Office"/>
+          <w:b/>
+          <w:sz w:val="22"/>
+          <w:szCs w:val="22"/>
+        </w:rPr>
+        <w:instrText xml:space="preserve"> FORMCHECKBOX </w:instrText>
+      </w:r>
+      <w:r>
+        <w:rPr>
+          <w:rFonts w:ascii="DB Neo Office" w:hAnsi="DB Neo Office"/>
+          <w:b/>
+          <w:sz w:val="22"/>
+          <w:szCs w:val="22"/>
+        </w:rPr>
+      </w:r>
+      <w:r>
+        <w:rPr>
+          <w:rFonts w:ascii="DB Neo Office" w:hAnsi="DB Neo Office"/>
+          <w:b/>
+          <w:sz w:val="22"/>
+          <w:szCs w:val="22"/>
+        </w:rPr>
+        <w:fldChar w:fldCharType="separate"/>
+      </w:r>
+      <w:r>
+        <w:rPr>
+          <w:rFonts w:ascii="DB Neo Office" w:hAnsi="DB Neo Office"/>
+          <w:b/>
+          <w:sz w:val="22"/>
+          <w:szCs w:val="22"/>
+        </w:rPr>
+        <w:fldChar w:fldCharType="end"/>
+      </w:r>
+      <w:r>
+        <w:rPr>
+          <w:rFonts w:ascii="DB Neo Office" w:hAnsi="DB Neo Office"/>
           <w:b/>
           <w:color w:val="FF00FF"/>
+          <w:sz w:val="22"/>
+          <w:szCs w:val="22"/>
         </w:rPr>
         <w:tab/>
       </w:r>
       <w:r>
         <w:rPr>
-          <w:rFonts w:ascii="DB Office" w:hAnsi="DB Office"/>
-          <w:b/>
+          <w:rFonts w:ascii="DB Neo Office" w:hAnsi="DB Neo Office"/>
+          <w:b/>
+          <w:sz w:val="22"/>
+          <w:szCs w:val="22"/>
         </w:rPr>
         <w:t>Fahrdienstleiter Hohenlimburg „</w:t>
       </w:r>
       <w:proofErr w:type="spellStart"/>
       <w:r>
         <w:rPr>
-          <w:rFonts w:ascii="DB Office" w:hAnsi="DB Office"/>
-          <w:b/>
+          <w:rFonts w:ascii="DB Neo Office" w:hAnsi="DB Neo Office"/>
+          <w:b/>
+          <w:sz w:val="22"/>
+          <w:szCs w:val="22"/>
         </w:rPr>
         <w:t>Hf</w:t>
       </w:r>
       <w:proofErr w:type="spellEnd"/>
       <w:r>
         <w:rPr>
-          <w:rFonts w:ascii="DB Office" w:hAnsi="DB Office"/>
-          <w:b/>
+          <w:rFonts w:ascii="DB Neo Office" w:hAnsi="DB Neo Office"/>
+          <w:b/>
+          <w:sz w:val="22"/>
+          <w:szCs w:val="22"/>
         </w:rPr>
         <w:t xml:space="preserve">“ </w:t>
       </w:r>
@@ -825,38 +892,34 @@
         </w:tabs>
         <w:ind w:left="851"/>
         <w:rPr>
-          <w:rFonts w:ascii="DB Office" w:hAnsi="DB Office"/>
-        </w:rPr>
-      </w:pPr>
-      <w:r>
-        <w:rPr>
-          <w:rFonts w:ascii="DB Office" w:hAnsi="DB Office"/>
-        </w:rPr>
-        <w:t xml:space="preserve">GSM-R 726 805 02 / </w:t>
-      </w:r>
-      <w:r>
-        <w:rPr>
-          <w:rFonts w:ascii="Wingdings" w:eastAsia="Wingdings" w:hAnsi="Wingdings" w:cs="Wingdings"/>
-        </w:rPr>
-        <w:t></w:t>
-      </w:r>
-      <w:r>
-        <w:rPr>
-          <w:rFonts w:ascii="DB Office" w:hAnsi="DB Office"/>
-        </w:rPr>
-        <w:t xml:space="preserve"> intern 9491-2527 </w:t>
-      </w:r>
-      <w:r>
-        <w:rPr>
-          <w:rFonts w:ascii="Wingdings" w:eastAsia="Wingdings" w:hAnsi="Wingdings" w:cs="Wingdings"/>
-        </w:rPr>
-        <w:t></w:t>
-      </w:r>
-      <w:r>
-        <w:rPr>
-          <w:rFonts w:ascii="DB Office" w:hAnsi="DB Office"/>
-        </w:rPr>
-        <w:t xml:space="preserve"> extern 02331-205-2527</w:t>
+          <w:rFonts w:ascii="DB Neo Office" w:hAnsi="DB Neo Office"/>
+          <w:sz w:val="22"/>
+          <w:szCs w:val="22"/>
+        </w:rPr>
+      </w:pPr>
+      <w:r>
+        <w:rPr>
+          <w:rFonts w:ascii="DB Neo Office" w:hAnsi="DB Neo Office"/>
+          <w:sz w:val="22"/>
+          <w:szCs w:val="22"/>
+        </w:rPr>
+        <w:t xml:space="preserve">GSM-R 726 805 02 / intern 9491-2527 </w:t>
+      </w:r>
+      <w:r>
+        <w:rPr>
+          <w:rFonts w:ascii="DB Neo Office" w:hAnsi="DB Neo Office"/>
+          <w:sz w:val="22"/>
+          <w:szCs w:val="22"/>
+        </w:rPr>
+        <w:t xml:space="preserve">/ </w:t>
+      </w:r>
+      <w:r>
+        <w:rPr>
+          <w:rFonts w:ascii="DB Neo Office" w:hAnsi="DB Neo Office"/>
+          <w:sz w:val="22"/>
+          <w:szCs w:val="22"/>
+        </w:rPr>
+        <w:t>extern 02331-205-2527</w:t>
       </w:r>
     </w:p>
     <w:p>
@@ -869,12 +932,16 @@
         </w:tabs>
         <w:ind w:left="851"/>
         <w:rPr>
-          <w:rFonts w:ascii="DB Office" w:hAnsi="DB Office"/>
-        </w:rPr>
-      </w:pPr>
-      <w:r>
-        <w:rPr>
-          <w:rFonts w:ascii="DB Office" w:hAnsi="DB Office"/>
+          <w:rFonts w:ascii="DB Neo Office" w:hAnsi="DB Neo Office"/>
+          <w:sz w:val="22"/>
+          <w:szCs w:val="22"/>
+        </w:rPr>
+      </w:pPr>
+      <w:r>
+        <w:rPr>
+          <w:rFonts w:ascii="DB Neo Office" w:hAnsi="DB Neo Office"/>
+          <w:sz w:val="22"/>
+          <w:szCs w:val="22"/>
         </w:rPr>
         <w:t>Rückfallebene: 726 805 32 Handy: 0151-2740 3037</w:t>
       </w:r>
@@ -887,12 +954,16 @@
         </w:tabs>
         <w:ind w:left="851"/>
         <w:rPr>
-          <w:rFonts w:ascii="DB Office" w:hAnsi="DB Office"/>
-        </w:rPr>
-      </w:pPr>
-      <w:r>
-        <w:rPr>
-          <w:rFonts w:ascii="DB Office" w:hAnsi="DB Office"/>
+          <w:rFonts w:ascii="DB Neo Office" w:hAnsi="DB Neo Office"/>
+          <w:sz w:val="22"/>
+          <w:szCs w:val="22"/>
+        </w:rPr>
+      </w:pPr>
+      <w:r>
+        <w:rPr>
+          <w:rFonts w:ascii="DB Neo Office" w:hAnsi="DB Neo Office"/>
+          <w:sz w:val="22"/>
+          <w:szCs w:val="22"/>
         </w:rPr>
         <w:t>für alle betrieblichen Aufträge, Meldungen und Vorgänge</w:t>
       </w:r>
@@ -905,7 +976,9 @@
         </w:tabs>
         <w:ind w:left="851"/>
         <w:rPr>
-          <w:rFonts w:ascii="DB Office" w:hAnsi="DB Office"/>
+          <w:rFonts w:ascii="DB Neo Office" w:hAnsi="DB Neo Office"/>
+          <w:sz w:val="22"/>
+          <w:szCs w:val="22"/>
         </w:rPr>
       </w:pPr>
     </w:p>
@@ -920,61 +993,111 @@
         <w:spacing w:after="24"/>
         <w:outlineLvl w:val="1"/>
         <w:rPr>
-          <w:rFonts w:ascii="DB Office" w:hAnsi="DB Office"/>
-          <w:b/>
-        </w:rPr>
-      </w:pPr>
-      <w:r>
-        <w:rPr>
-          <w:rFonts w:ascii="DB Office" w:hAnsi="DB Office"/>
-          <w:b/>
-        </w:rPr>
-        <w:t>4.1</w:t>
-      </w:r>
-      <w:r>
-        <w:rPr>
-          <w:rFonts w:ascii="DB Office" w:hAnsi="DB Office"/>
+          <w:rFonts w:ascii="DB Neo Office" w:hAnsi="DB Neo Office"/>
+          <w:b/>
+          <w:sz w:val="22"/>
+          <w:szCs w:val="22"/>
+        </w:rPr>
+      </w:pPr>
+      <w:r>
+        <w:rPr>
+          <w:rFonts w:ascii="DB Neo Office" w:hAnsi="DB Neo Office"/>
+          <w:b/>
+          <w:sz w:val="22"/>
+          <w:szCs w:val="22"/>
+        </w:rPr>
+        <w:t>4.1.</w:t>
+      </w:r>
+      <w:r>
+        <w:rPr>
+          <w:rFonts w:ascii="DB Neo Office" w:hAnsi="DB Neo Office"/>
+          <w:b/>
+          <w:sz w:val="22"/>
+          <w:szCs w:val="22"/>
+        </w:rPr>
+        <w:fldChar w:fldCharType="begin">
+          <w:ffData>
+            <w:name w:val="Kontrollkästchen6"/>
+            <w:enabled/>
+            <w:calcOnExit w:val="0"/>
+            <w:checkBox>
+              <w:sizeAuto/>
+              <w:default w:val="0"/>
+            </w:checkBox>
+          </w:ffData>
+        </w:fldChar>
+      </w:r>
+      <w:r>
+        <w:rPr>
+          <w:rFonts w:ascii="DB Neo Office" w:hAnsi="DB Neo Office"/>
+          <w:b/>
+          <w:sz w:val="22"/>
+          <w:szCs w:val="22"/>
+        </w:rPr>
+        <w:instrText xml:space="preserve"> FORMCHECKBOX </w:instrText>
+      </w:r>
+      <w:r>
+        <w:rPr>
+          <w:rFonts w:ascii="DB Neo Office" w:hAnsi="DB Neo Office"/>
+          <w:b/>
+          <w:sz w:val="22"/>
+          <w:szCs w:val="22"/>
+        </w:rPr>
+      </w:r>
+      <w:r>
+        <w:rPr>
+          <w:rFonts w:ascii="DB Neo Office" w:hAnsi="DB Neo Office"/>
+          <w:b/>
+          <w:sz w:val="22"/>
+          <w:szCs w:val="22"/>
+        </w:rPr>
+        <w:fldChar w:fldCharType="separate"/>
+      </w:r>
+      <w:r>
+        <w:rPr>
+          <w:rFonts w:ascii="DB Neo Office" w:hAnsi="DB Neo Office"/>
+          <w:b/>
+          <w:sz w:val="22"/>
+          <w:szCs w:val="22"/>
+        </w:rPr>
+        <w:fldChar w:fldCharType="end"/>
+      </w:r>
+      <w:r>
+        <w:rPr>
+          <w:rFonts w:ascii="DB Neo Office" w:hAnsi="DB Neo Office"/>
           <w:b/>
           <w:color w:val="FF00FF"/>
+          <w:sz w:val="22"/>
+          <w:szCs w:val="22"/>
         </w:rPr>
         <w:tab/>
       </w:r>
       <w:r>
         <w:rPr>
-          <w:rFonts w:ascii="DB Office" w:hAnsi="DB Office"/>
-          <w:b/>
-        </w:rPr>
-        <w:t xml:space="preserve">Fahrdienstleiter Hagen-Vorhalle </w:t>
+          <w:rFonts w:ascii="DB Neo Office" w:hAnsi="DB Neo Office"/>
+          <w:b/>
+          <w:sz w:val="22"/>
+          <w:szCs w:val="22"/>
+        </w:rPr>
+        <w:t>Fahrdienstleiter Hagen-Vorhalle Stw „</w:t>
       </w:r>
       <w:proofErr w:type="spellStart"/>
       <w:r>
         <w:rPr>
-          <w:rFonts w:ascii="DB Office" w:hAnsi="DB Office"/>
-          <w:b/>
-        </w:rPr>
-        <w:t>Stw</w:t>
+          <w:rFonts w:ascii="DB Neo Office" w:hAnsi="DB Neo Office"/>
+          <w:b/>
+          <w:sz w:val="22"/>
+          <w:szCs w:val="22"/>
+        </w:rPr>
+        <w:t>Vof</w:t>
       </w:r>
       <w:proofErr w:type="spellEnd"/>
       <w:r>
         <w:rPr>
-          <w:rFonts w:ascii="DB Office" w:hAnsi="DB Office"/>
-          <w:b/>
-        </w:rPr>
-        <w:t xml:space="preserve"> „</w:t>
-      </w:r>
-      <w:proofErr w:type="spellStart"/>
-      <w:r>
-        <w:rPr>
-          <w:rFonts w:ascii="DB Office" w:hAnsi="DB Office"/>
-          <w:b/>
-        </w:rPr>
-        <w:t>Vof</w:t>
-      </w:r>
-      <w:proofErr w:type="spellEnd"/>
-      <w:r>
-        <w:rPr>
-          <w:rFonts w:ascii="DB Office" w:hAnsi="DB Office"/>
-          <w:b/>
+          <w:rFonts w:ascii="DB Neo Office" w:hAnsi="DB Neo Office"/>
+          <w:b/>
+          <w:sz w:val="22"/>
+          <w:szCs w:val="22"/>
         </w:rPr>
         <w:t xml:space="preserve"> 1“</w:t>
       </w:r>
@@ -988,59 +1111,61 @@
         </w:tabs>
         <w:ind w:left="851"/>
         <w:rPr>
-          <w:rFonts w:ascii="DB Office" w:hAnsi="DB Office"/>
-        </w:rPr>
-      </w:pPr>
-      <w:r>
-        <w:rPr>
-          <w:rFonts w:ascii="DB Office" w:hAnsi="DB Office"/>
-          <w:b/>
+          <w:rFonts w:ascii="DB Neo Office" w:hAnsi="DB Neo Office"/>
+          <w:sz w:val="22"/>
+          <w:szCs w:val="22"/>
+        </w:rPr>
+      </w:pPr>
+      <w:r>
+        <w:rPr>
+          <w:rFonts w:ascii="DB Neo Office" w:hAnsi="DB Neo Office"/>
+          <w:b/>
+          <w:sz w:val="22"/>
+          <w:szCs w:val="22"/>
         </w:rPr>
         <w:fldChar w:fldCharType="begin"/>
       </w:r>
       <w:r>
         <w:rPr>
-          <w:rFonts w:ascii="DB Office" w:hAnsi="DB Office"/>
-          <w:b/>
+          <w:rFonts w:ascii="DB Neo Office" w:hAnsi="DB Neo Office"/>
+          <w:b/>
+          <w:sz w:val="22"/>
+          <w:szCs w:val="22"/>
         </w:rPr>
         <w:instrText xml:space="preserve">  </w:instrText>
       </w:r>
       <w:r>
         <w:rPr>
-          <w:rFonts w:ascii="DB Office" w:hAnsi="DB Office"/>
-          <w:b/>
+          <w:rFonts w:ascii="DB Neo Office" w:hAnsi="DB Neo Office"/>
+          <w:b/>
+          <w:sz w:val="22"/>
+          <w:szCs w:val="22"/>
         </w:rPr>
         <w:fldChar w:fldCharType="end"/>
       </w:r>
       <w:r>
         <w:rPr>
-          <w:rFonts w:ascii="DB Office" w:hAnsi="DB Office"/>
-        </w:rPr>
-        <w:t xml:space="preserve">GSM-R 720 115 02 / </w:t>
-      </w:r>
-      <w:r>
-        <w:rPr>
-          <w:rFonts w:ascii="Wingdings" w:eastAsia="Wingdings" w:hAnsi="Wingdings" w:cs="Wingdings"/>
-        </w:rPr>
-        <w:t></w:t>
-      </w:r>
-      <w:r>
-        <w:rPr>
-          <w:rFonts w:ascii="DB Office" w:hAnsi="DB Office"/>
-        </w:rPr>
-        <w:t xml:space="preserve"> intern 9491-3116 </w:t>
-      </w:r>
-      <w:r>
-        <w:rPr>
-          <w:rFonts w:ascii="Wingdings" w:eastAsia="Wingdings" w:hAnsi="Wingdings" w:cs="Wingdings"/>
-        </w:rPr>
-        <w:t></w:t>
-      </w:r>
-      <w:r>
-        <w:rPr>
-          <w:rFonts w:ascii="DB Office" w:hAnsi="DB Office"/>
-        </w:rPr>
-        <w:t xml:space="preserve"> extern 02331-205-3116,</w:t>
+          <w:rFonts w:ascii="DB Neo Office" w:hAnsi="DB Neo Office"/>
+          <w:sz w:val="22"/>
+          <w:szCs w:val="22"/>
+        </w:rPr>
+        <w:t xml:space="preserve">GSM-R 720 115 02 / intern 9491-3116 </w:t>
+      </w:r>
+      <w:r>
+        <w:rPr>
+          <w:rFonts w:ascii="DB Neo Office" w:hAnsi="DB Neo Office"/>
+          <w:sz w:val="22"/>
+          <w:szCs w:val="22"/>
+        </w:rPr>
+        <w:t xml:space="preserve">/ </w:t>
+      </w:r>
+      <w:r>
+        <w:rPr>
+          <w:rFonts w:ascii="DB Neo Office" w:hAnsi="DB Neo Office"/>
+          <w:sz w:val="22"/>
+          <w:szCs w:val="22"/>
+        </w:rPr>
+        <w:t>extern 02331-205-3116,</w:t>
       </w:r>
     </w:p>
     <w:p>
@@ -1052,26 +1177,34 @@
         </w:tabs>
         <w:ind w:left="851"/>
         <w:rPr>
-          <w:rFonts w:ascii="DB Office" w:hAnsi="DB Office"/>
-        </w:rPr>
-      </w:pPr>
-      <w:r>
-        <w:rPr>
-          <w:rFonts w:ascii="DB Office" w:hAnsi="DB Office"/>
+          <w:rFonts w:ascii="DB Neo Office" w:hAnsi="DB Neo Office"/>
+          <w:sz w:val="22"/>
+          <w:szCs w:val="22"/>
+        </w:rPr>
+      </w:pPr>
+      <w:r>
+        <w:rPr>
+          <w:rFonts w:ascii="DB Neo Office" w:hAnsi="DB Neo Office"/>
+          <w:sz w:val="22"/>
+          <w:szCs w:val="22"/>
         </w:rPr>
         <w:t xml:space="preserve">Rückfallebene: 720 115 32, </w:t>
       </w:r>
       <w:proofErr w:type="gramStart"/>
       <w:r>
         <w:rPr>
-          <w:rFonts w:ascii="DB Office" w:hAnsi="DB Office"/>
+          <w:rFonts w:ascii="DB Neo Office" w:hAnsi="DB Neo Office"/>
+          <w:sz w:val="22"/>
+          <w:szCs w:val="22"/>
         </w:rPr>
         <w:t>Mobil</w:t>
       </w:r>
       <w:proofErr w:type="gramEnd"/>
       <w:r>
         <w:rPr>
-          <w:rFonts w:ascii="DB Office" w:hAnsi="DB Office"/>
+          <w:rFonts w:ascii="DB Neo Office" w:hAnsi="DB Neo Office"/>
+          <w:sz w:val="22"/>
+          <w:szCs w:val="22"/>
         </w:rPr>
         <w:t xml:space="preserve"> 0151-2740 3030</w:t>
       </w:r>
@@ -1084,12 +1217,16 @@
         </w:tabs>
         <w:ind w:left="851"/>
         <w:rPr>
-          <w:rFonts w:ascii="DB Office" w:hAnsi="DB Office"/>
-        </w:rPr>
-      </w:pPr>
-      <w:r>
-        <w:rPr>
-          <w:rFonts w:ascii="DB Office" w:hAnsi="DB Office"/>
+          <w:rFonts w:ascii="DB Neo Office" w:hAnsi="DB Neo Office"/>
+          <w:sz w:val="22"/>
+          <w:szCs w:val="22"/>
+        </w:rPr>
+      </w:pPr>
+      <w:r>
+        <w:rPr>
+          <w:rFonts w:ascii="DB Neo Office" w:hAnsi="DB Neo Office"/>
+          <w:sz w:val="22"/>
+          <w:szCs w:val="22"/>
         </w:rPr>
         <w:t>für alle betrieblichen Aufträge, Meldungen und Vorgänge</w:t>
       </w:r>
@@ -1102,7 +1239,9 @@
         </w:tabs>
         <w:ind w:left="851"/>
         <w:rPr>
-          <w:rFonts w:ascii="DB Office" w:hAnsi="DB Office"/>
+          <w:rFonts w:ascii="DB Neo Office" w:hAnsi="DB Neo Office"/>
+          <w:sz w:val="22"/>
+          <w:szCs w:val="22"/>
         </w:rPr>
       </w:pPr>
     </w:p>
@@ -1117,61 +1256,111 @@
         <w:spacing w:after="24"/>
         <w:outlineLvl w:val="1"/>
         <w:rPr>
-          <w:rFonts w:ascii="DB Office" w:hAnsi="DB Office"/>
-          <w:b/>
-        </w:rPr>
-      </w:pPr>
-      <w:r>
-        <w:rPr>
-          <w:rFonts w:ascii="DB Office" w:hAnsi="DB Office"/>
-          <w:b/>
-        </w:rPr>
-        <w:t>4.1</w:t>
-      </w:r>
-      <w:r>
-        <w:rPr>
-          <w:rFonts w:ascii="DB Office" w:hAnsi="DB Office"/>
+          <w:rFonts w:ascii="DB Neo Office" w:hAnsi="DB Neo Office"/>
+          <w:b/>
+          <w:sz w:val="22"/>
+          <w:szCs w:val="22"/>
+        </w:rPr>
+      </w:pPr>
+      <w:r>
+        <w:rPr>
+          <w:rFonts w:ascii="DB Neo Office" w:hAnsi="DB Neo Office"/>
+          <w:b/>
+          <w:sz w:val="22"/>
+          <w:szCs w:val="22"/>
+        </w:rPr>
+        <w:t>4.1.</w:t>
+      </w:r>
+      <w:r>
+        <w:rPr>
+          <w:rFonts w:ascii="DB Neo Office" w:hAnsi="DB Neo Office"/>
+          <w:b/>
+          <w:sz w:val="22"/>
+          <w:szCs w:val="22"/>
+        </w:rPr>
+        <w:fldChar w:fldCharType="begin">
+          <w:ffData>
+            <w:name w:val="Kontrollkästchen6"/>
+            <w:enabled/>
+            <w:calcOnExit w:val="0"/>
+            <w:checkBox>
+              <w:sizeAuto/>
+              <w:default w:val="0"/>
+            </w:checkBox>
+          </w:ffData>
+        </w:fldChar>
+      </w:r>
+      <w:r>
+        <w:rPr>
+          <w:rFonts w:ascii="DB Neo Office" w:hAnsi="DB Neo Office"/>
+          <w:b/>
+          <w:sz w:val="22"/>
+          <w:szCs w:val="22"/>
+        </w:rPr>
+        <w:instrText xml:space="preserve"> FORMCHECKBOX </w:instrText>
+      </w:r>
+      <w:r>
+        <w:rPr>
+          <w:rFonts w:ascii="DB Neo Office" w:hAnsi="DB Neo Office"/>
+          <w:b/>
+          <w:sz w:val="22"/>
+          <w:szCs w:val="22"/>
+        </w:rPr>
+      </w:r>
+      <w:r>
+        <w:rPr>
+          <w:rFonts w:ascii="DB Neo Office" w:hAnsi="DB Neo Office"/>
+          <w:b/>
+          <w:sz w:val="22"/>
+          <w:szCs w:val="22"/>
+        </w:rPr>
+        <w:fldChar w:fldCharType="separate"/>
+      </w:r>
+      <w:r>
+        <w:rPr>
+          <w:rFonts w:ascii="DB Neo Office" w:hAnsi="DB Neo Office"/>
+          <w:b/>
+          <w:sz w:val="22"/>
+          <w:szCs w:val="22"/>
+        </w:rPr>
+        <w:fldChar w:fldCharType="end"/>
+      </w:r>
+      <w:r>
+        <w:rPr>
+          <w:rFonts w:ascii="DB Neo Office" w:hAnsi="DB Neo Office"/>
           <w:b/>
           <w:color w:val="FF00FF"/>
+          <w:sz w:val="22"/>
+          <w:szCs w:val="22"/>
         </w:rPr>
         <w:tab/>
       </w:r>
       <w:r>
         <w:rPr>
-          <w:rFonts w:ascii="DB Office" w:hAnsi="DB Office"/>
-          <w:b/>
-        </w:rPr>
-        <w:t xml:space="preserve">Fahrdienstleiter Hagen-Vorhalle </w:t>
+          <w:rFonts w:ascii="DB Neo Office" w:hAnsi="DB Neo Office"/>
+          <w:b/>
+          <w:sz w:val="22"/>
+          <w:szCs w:val="22"/>
+        </w:rPr>
+        <w:t>Fahrdienstleiter Hagen-Vorhalle Stw „</w:t>
       </w:r>
       <w:proofErr w:type="spellStart"/>
       <w:r>
         <w:rPr>
-          <w:rFonts w:ascii="DB Office" w:hAnsi="DB Office"/>
-          <w:b/>
-        </w:rPr>
-        <w:t>Stw</w:t>
+          <w:rFonts w:ascii="DB Neo Office" w:hAnsi="DB Neo Office"/>
+          <w:b/>
+          <w:sz w:val="22"/>
+          <w:szCs w:val="22"/>
+        </w:rPr>
+        <w:t>Vof</w:t>
       </w:r>
       <w:proofErr w:type="spellEnd"/>
       <w:r>
         <w:rPr>
-          <w:rFonts w:ascii="DB Office" w:hAnsi="DB Office"/>
-          <w:b/>
-        </w:rPr>
-        <w:t xml:space="preserve"> „</w:t>
-      </w:r>
-      <w:proofErr w:type="spellStart"/>
-      <w:r>
-        <w:rPr>
-          <w:rFonts w:ascii="DB Office" w:hAnsi="DB Office"/>
-          <w:b/>
-        </w:rPr>
-        <w:t>Vof</w:t>
-      </w:r>
-      <w:proofErr w:type="spellEnd"/>
-      <w:r>
-        <w:rPr>
-          <w:rFonts w:ascii="DB Office" w:hAnsi="DB Office"/>
-          <w:b/>
+          <w:rFonts w:ascii="DB Neo Office" w:hAnsi="DB Neo Office"/>
+          <w:b/>
+          <w:sz w:val="22"/>
+          <w:szCs w:val="22"/>
         </w:rPr>
         <w:t xml:space="preserve"> 2“</w:t>
       </w:r>
@@ -1185,57 +1374,59 @@
         </w:tabs>
         <w:ind w:left="851"/>
         <w:rPr>
-          <w:rFonts w:ascii="DB Office" w:hAnsi="DB Office"/>
-        </w:rPr>
-      </w:pPr>
-      <w:r>
-        <w:rPr>
-          <w:rFonts w:ascii="DB Office" w:hAnsi="DB Office"/>
-          <w:b/>
+          <w:rFonts w:ascii="DB Neo Office" w:hAnsi="DB Neo Office"/>
+          <w:sz w:val="22"/>
+          <w:szCs w:val="22"/>
+        </w:rPr>
+      </w:pPr>
+      <w:r>
+        <w:rPr>
+          <w:rFonts w:ascii="DB Neo Office" w:hAnsi="DB Neo Office"/>
+          <w:b/>
+          <w:sz w:val="22"/>
+          <w:szCs w:val="22"/>
         </w:rPr>
         <w:fldChar w:fldCharType="begin"/>
       </w:r>
       <w:r>
         <w:rPr>
-          <w:rFonts w:ascii="DB Office" w:hAnsi="DB Office"/>
-          <w:b/>
+          <w:rFonts w:ascii="DB Neo Office" w:hAnsi="DB Neo Office"/>
+          <w:b/>
+          <w:sz w:val="22"/>
+          <w:szCs w:val="22"/>
         </w:rPr>
         <w:instrText xml:space="preserve">  </w:instrText>
       </w:r>
       <w:r>
         <w:rPr>
-          <w:rFonts w:ascii="DB Office" w:hAnsi="DB Office"/>
-          <w:b/>
+          <w:rFonts w:ascii="DB Neo Office" w:hAnsi="DB Neo Office"/>
+          <w:b/>
+          <w:sz w:val="22"/>
+          <w:szCs w:val="22"/>
         </w:rPr>
         <w:fldChar w:fldCharType="end"/>
       </w:r>
       <w:r>
         <w:rPr>
-          <w:rFonts w:ascii="DB Office" w:hAnsi="DB Office"/>
-        </w:rPr>
-        <w:t xml:space="preserve">GSM-R 720 114 02 / </w:t>
-      </w:r>
-      <w:r>
-        <w:rPr>
-          <w:rFonts w:ascii="Wingdings" w:eastAsia="Wingdings" w:hAnsi="Wingdings" w:cs="Wingdings"/>
-        </w:rPr>
-        <w:t></w:t>
-      </w:r>
-      <w:r>
-        <w:rPr>
-          <w:rFonts w:ascii="DB Office" w:hAnsi="DB Office"/>
-        </w:rPr>
-        <w:t xml:space="preserve"> intern 9491-3116 </w:t>
-      </w:r>
-      <w:r>
-        <w:rPr>
-          <w:rFonts w:ascii="Wingdings" w:eastAsia="Wingdings" w:hAnsi="Wingdings" w:cs="Wingdings"/>
-        </w:rPr>
-        <w:t></w:t>
-      </w:r>
-      <w:r>
-        <w:rPr>
-          <w:rFonts w:ascii="DB Office" w:hAnsi="DB Office"/>
+          <w:rFonts w:ascii="DB Neo Office" w:hAnsi="DB Neo Office"/>
+          <w:sz w:val="22"/>
+          <w:szCs w:val="22"/>
+        </w:rPr>
+        <w:t xml:space="preserve">GSM-R 720 114 02 / intern 9491-3116 </w:t>
+      </w:r>
+      <w:r>
+        <w:rPr>
+          <w:rFonts w:ascii="DB Neo Office" w:eastAsia="Wingdings" w:hAnsi="DB Neo Office" w:cs="Wingdings"/>
+          <w:sz w:val="22"/>
+          <w:szCs w:val="22"/>
+        </w:rPr>
+        <w:t>/</w:t>
+      </w:r>
+      <w:r>
+        <w:rPr>
+          <w:rFonts w:ascii="DB Neo Office" w:hAnsi="DB Neo Office"/>
+          <w:sz w:val="22"/>
+          <w:szCs w:val="22"/>
         </w:rPr>
         <w:t xml:space="preserve"> extern 02331-205-3116,</w:t>
       </w:r>
@@ -1249,26 +1440,34 @@
         </w:tabs>
         <w:ind w:left="851"/>
         <w:rPr>
-          <w:rFonts w:ascii="DB Office" w:hAnsi="DB Office"/>
-        </w:rPr>
-      </w:pPr>
-      <w:r>
-        <w:rPr>
-          <w:rFonts w:ascii="DB Office" w:hAnsi="DB Office"/>
+          <w:rFonts w:ascii="DB Neo Office" w:hAnsi="DB Neo Office"/>
+          <w:sz w:val="22"/>
+          <w:szCs w:val="22"/>
+        </w:rPr>
+      </w:pPr>
+      <w:r>
+        <w:rPr>
+          <w:rFonts w:ascii="DB Neo Office" w:hAnsi="DB Neo Office"/>
+          <w:sz w:val="22"/>
+          <w:szCs w:val="22"/>
         </w:rPr>
         <w:t xml:space="preserve">Rückfallebene: 720 114 32, </w:t>
       </w:r>
       <w:proofErr w:type="gramStart"/>
       <w:r>
         <w:rPr>
-          <w:rFonts w:ascii="DB Office" w:hAnsi="DB Office"/>
+          <w:rFonts w:ascii="DB Neo Office" w:hAnsi="DB Neo Office"/>
+          <w:sz w:val="22"/>
+          <w:szCs w:val="22"/>
         </w:rPr>
         <w:t>Mobil</w:t>
       </w:r>
       <w:proofErr w:type="gramEnd"/>
       <w:r>
         <w:rPr>
-          <w:rFonts w:ascii="DB Office" w:hAnsi="DB Office"/>
+          <w:rFonts w:ascii="DB Neo Office" w:hAnsi="DB Neo Office"/>
+          <w:sz w:val="22"/>
+          <w:szCs w:val="22"/>
         </w:rPr>
         <w:t xml:space="preserve"> 0151-2740 3031</w:t>
       </w:r>
@@ -1281,12 +1480,16 @@
         </w:tabs>
         <w:ind w:left="851"/>
         <w:rPr>
-          <w:rFonts w:ascii="DB Office" w:hAnsi="DB Office"/>
-        </w:rPr>
-      </w:pPr>
-      <w:r>
-        <w:rPr>
-          <w:rFonts w:ascii="DB Office" w:hAnsi="DB Office"/>
+          <w:rFonts w:ascii="DB Neo Office" w:hAnsi="DB Neo Office"/>
+          <w:sz w:val="22"/>
+          <w:szCs w:val="22"/>
+        </w:rPr>
+      </w:pPr>
+      <w:r>
+        <w:rPr>
+          <w:rFonts w:ascii="DB Neo Office" w:hAnsi="DB Neo Office"/>
+          <w:sz w:val="22"/>
+          <w:szCs w:val="22"/>
         </w:rPr>
         <w:t>für alle betrieblichen Aufträge, Meldungen und Vorgänge</w:t>
       </w:r>
@@ -1299,7 +1502,9 @@
         </w:tabs>
         <w:ind w:left="851"/>
         <w:rPr>
-          <w:rFonts w:ascii="DB Office" w:hAnsi="DB Office"/>
+          <w:rFonts w:ascii="DB Neo Office" w:hAnsi="DB Neo Office"/>
+          <w:sz w:val="22"/>
+          <w:szCs w:val="22"/>
         </w:rPr>
       </w:pPr>
     </w:p>
@@ -1314,61 +1519,111 @@
         <w:spacing w:after="24"/>
         <w:outlineLvl w:val="1"/>
         <w:rPr>
-          <w:rFonts w:ascii="DB Office" w:hAnsi="DB Office"/>
-          <w:b/>
-        </w:rPr>
-      </w:pPr>
-      <w:r>
-        <w:rPr>
-          <w:rFonts w:ascii="DB Office" w:hAnsi="DB Office"/>
-          <w:b/>
-        </w:rPr>
-        <w:t>4.1</w:t>
-      </w:r>
-      <w:r>
-        <w:rPr>
-          <w:rFonts w:ascii="DB Office" w:hAnsi="DB Office"/>
+          <w:rFonts w:ascii="DB Neo Office" w:hAnsi="DB Neo Office"/>
+          <w:b/>
+          <w:sz w:val="22"/>
+          <w:szCs w:val="22"/>
+        </w:rPr>
+      </w:pPr>
+      <w:r>
+        <w:rPr>
+          <w:rFonts w:ascii="DB Neo Office" w:hAnsi="DB Neo Office"/>
+          <w:b/>
+          <w:sz w:val="22"/>
+          <w:szCs w:val="22"/>
+        </w:rPr>
+        <w:t>4.1.</w:t>
+      </w:r>
+      <w:r>
+        <w:rPr>
+          <w:rFonts w:ascii="DB Neo Office" w:hAnsi="DB Neo Office"/>
+          <w:b/>
+          <w:sz w:val="22"/>
+          <w:szCs w:val="22"/>
+        </w:rPr>
+        <w:fldChar w:fldCharType="begin">
+          <w:ffData>
+            <w:name w:val="Kontrollkästchen6"/>
+            <w:enabled/>
+            <w:calcOnExit w:val="0"/>
+            <w:checkBox>
+              <w:sizeAuto/>
+              <w:default w:val="0"/>
+            </w:checkBox>
+          </w:ffData>
+        </w:fldChar>
+      </w:r>
+      <w:r>
+        <w:rPr>
+          <w:rFonts w:ascii="DB Neo Office" w:hAnsi="DB Neo Office"/>
+          <w:b/>
+          <w:sz w:val="22"/>
+          <w:szCs w:val="22"/>
+        </w:rPr>
+        <w:instrText xml:space="preserve"> FORMCHECKBOX </w:instrText>
+      </w:r>
+      <w:r>
+        <w:rPr>
+          <w:rFonts w:ascii="DB Neo Office" w:hAnsi="DB Neo Office"/>
+          <w:b/>
+          <w:sz w:val="22"/>
+          <w:szCs w:val="22"/>
+        </w:rPr>
+      </w:r>
+      <w:r>
+        <w:rPr>
+          <w:rFonts w:ascii="DB Neo Office" w:hAnsi="DB Neo Office"/>
+          <w:b/>
+          <w:sz w:val="22"/>
+          <w:szCs w:val="22"/>
+        </w:rPr>
+        <w:fldChar w:fldCharType="separate"/>
+      </w:r>
+      <w:r>
+        <w:rPr>
+          <w:rFonts w:ascii="DB Neo Office" w:hAnsi="DB Neo Office"/>
+          <w:b/>
+          <w:sz w:val="22"/>
+          <w:szCs w:val="22"/>
+        </w:rPr>
+        <w:fldChar w:fldCharType="end"/>
+      </w:r>
+      <w:r>
+        <w:rPr>
+          <w:rFonts w:ascii="DB Neo Office" w:hAnsi="DB Neo Office"/>
           <w:b/>
           <w:color w:val="FF00FF"/>
+          <w:sz w:val="22"/>
+          <w:szCs w:val="22"/>
         </w:rPr>
         <w:tab/>
       </w:r>
       <w:r>
         <w:rPr>
-          <w:rFonts w:ascii="DB Office" w:hAnsi="DB Office"/>
-          <w:b/>
-        </w:rPr>
-        <w:t xml:space="preserve">Fahrdienstleiter Hagen-Vorhalle </w:t>
+          <w:rFonts w:ascii="DB Neo Office" w:hAnsi="DB Neo Office"/>
+          <w:b/>
+          <w:sz w:val="22"/>
+          <w:szCs w:val="22"/>
+        </w:rPr>
+        <w:t>Fahrdienstleiter Hagen-Vorhalle Stw „</w:t>
       </w:r>
       <w:proofErr w:type="spellStart"/>
       <w:r>
         <w:rPr>
-          <w:rFonts w:ascii="DB Office" w:hAnsi="DB Office"/>
-          <w:b/>
-        </w:rPr>
-        <w:t>Stw</w:t>
+          <w:rFonts w:ascii="DB Neo Office" w:hAnsi="DB Neo Office"/>
+          <w:b/>
+          <w:sz w:val="22"/>
+          <w:szCs w:val="22"/>
+        </w:rPr>
+        <w:t>Vwf</w:t>
       </w:r>
       <w:proofErr w:type="spellEnd"/>
       <w:r>
         <w:rPr>
-          <w:rFonts w:ascii="DB Office" w:hAnsi="DB Office"/>
-          <w:b/>
-        </w:rPr>
-        <w:t xml:space="preserve"> „</w:t>
-      </w:r>
-      <w:proofErr w:type="spellStart"/>
-      <w:r>
-        <w:rPr>
-          <w:rFonts w:ascii="DB Office" w:hAnsi="DB Office"/>
-          <w:b/>
-        </w:rPr>
-        <w:t>Vwf</w:t>
-      </w:r>
-      <w:proofErr w:type="spellEnd"/>
-      <w:r>
-        <w:rPr>
-          <w:rFonts w:ascii="DB Office" w:hAnsi="DB Office"/>
-          <w:b/>
+          <w:rFonts w:ascii="DB Neo Office" w:hAnsi="DB Neo Office"/>
+          <w:b/>
+          <w:sz w:val="22"/>
+          <w:szCs w:val="22"/>
         </w:rPr>
         <w:t>“</w:t>
       </w:r>
@@ -1382,57 +1637,75 @@
         </w:tabs>
         <w:ind w:left="851"/>
         <w:rPr>
-          <w:rFonts w:ascii="DB Office" w:hAnsi="DB Office"/>
-        </w:rPr>
-      </w:pPr>
-      <w:r>
-        <w:rPr>
-          <w:rFonts w:ascii="DB Office" w:hAnsi="DB Office"/>
-          <w:b/>
+          <w:rFonts w:ascii="DB Neo Office" w:hAnsi="DB Neo Office"/>
+          <w:sz w:val="22"/>
+          <w:szCs w:val="22"/>
+        </w:rPr>
+      </w:pPr>
+      <w:r>
+        <w:rPr>
+          <w:rFonts w:ascii="DB Neo Office" w:hAnsi="DB Neo Office"/>
+          <w:b/>
+          <w:sz w:val="22"/>
+          <w:szCs w:val="22"/>
         </w:rPr>
         <w:fldChar w:fldCharType="begin"/>
       </w:r>
       <w:r>
         <w:rPr>
-          <w:rFonts w:ascii="DB Office" w:hAnsi="DB Office"/>
-          <w:b/>
+          <w:rFonts w:ascii="DB Neo Office" w:hAnsi="DB Neo Office"/>
+          <w:b/>
+          <w:sz w:val="22"/>
+          <w:szCs w:val="22"/>
         </w:rPr>
         <w:instrText xml:space="preserve">  </w:instrText>
       </w:r>
       <w:r>
         <w:rPr>
-          <w:rFonts w:ascii="DB Office" w:hAnsi="DB Office"/>
-          <w:b/>
+          <w:rFonts w:ascii="DB Neo Office" w:hAnsi="DB Neo Office"/>
+          <w:b/>
+          <w:sz w:val="22"/>
+          <w:szCs w:val="22"/>
         </w:rPr>
         <w:fldChar w:fldCharType="end"/>
       </w:r>
       <w:r>
         <w:rPr>
-          <w:rFonts w:ascii="DB Office" w:hAnsi="DB Office"/>
-        </w:rPr>
-        <w:t xml:space="preserve">GSM-R 720 305 02 / </w:t>
-      </w:r>
-      <w:r>
-        <w:rPr>
-          <w:rFonts w:ascii="Wingdings" w:eastAsia="Wingdings" w:hAnsi="Wingdings" w:cs="Wingdings"/>
-        </w:rPr>
-        <w:t></w:t>
-      </w:r>
-      <w:r>
-        <w:rPr>
-          <w:rFonts w:ascii="DB Office" w:hAnsi="DB Office"/>
-        </w:rPr>
-        <w:t xml:space="preserve"> intern 9491-3114 </w:t>
-      </w:r>
-      <w:r>
-        <w:rPr>
-          <w:rFonts w:ascii="Wingdings" w:eastAsia="Wingdings" w:hAnsi="Wingdings" w:cs="Wingdings"/>
-        </w:rPr>
-        <w:t></w:t>
-      </w:r>
-      <w:r>
-        <w:rPr>
-          <w:rFonts w:ascii="DB Office" w:hAnsi="DB Office"/>
+          <w:rFonts w:ascii="DB Neo Office" w:hAnsi="DB Neo Office"/>
+          <w:sz w:val="22"/>
+          <w:szCs w:val="22"/>
+        </w:rPr>
+        <w:t>GSM-R 720 305 02</w:t>
+      </w:r>
+      <w:r>
+        <w:rPr>
+          <w:rFonts w:ascii="DB Neo Office" w:hAnsi="DB Neo Office"/>
+          <w:sz w:val="22"/>
+          <w:szCs w:val="22"/>
+        </w:rPr>
+        <w:t xml:space="preserve"> / intern </w:t>
+      </w:r>
+      <w:r>
+        <w:rPr>
+          <w:rFonts w:ascii="DB Neo Office" w:hAnsi="DB Neo Office"/>
+          <w:sz w:val="22"/>
+          <w:szCs w:val="22"/>
+        </w:rPr>
+        <w:t xml:space="preserve">9491-3114 </w:t>
+      </w:r>
+      <w:r>
+        <w:rPr>
+          <w:rFonts w:ascii="DB Neo Office" w:eastAsia="Wingdings" w:hAnsi="DB Neo Office" w:cs="Wingdings"/>
+          <w:sz w:val="22"/>
+          <w:szCs w:val="22"/>
+        </w:rPr>
+        <w:t>/</w:t>
+      </w:r>
+      <w:r>
+        <w:rPr>
+          <w:rFonts w:ascii="DB Neo Office" w:hAnsi="DB Neo Office"/>
+          <w:sz w:val="22"/>
+          <w:szCs w:val="22"/>
         </w:rPr>
         <w:t xml:space="preserve"> extern 02331-205-3114,</w:t>
       </w:r>
@@ -1446,26 +1719,34 @@
         </w:tabs>
         <w:ind w:left="851"/>
         <w:rPr>
-          <w:rFonts w:ascii="DB Office" w:hAnsi="DB Office"/>
-        </w:rPr>
-      </w:pPr>
-      <w:r>
-        <w:rPr>
-          <w:rFonts w:ascii="DB Office" w:hAnsi="DB Office"/>
+          <w:rFonts w:ascii="DB Neo Office" w:hAnsi="DB Neo Office"/>
+          <w:sz w:val="22"/>
+          <w:szCs w:val="22"/>
+        </w:rPr>
+      </w:pPr>
+      <w:r>
+        <w:rPr>
+          <w:rFonts w:ascii="DB Neo Office" w:hAnsi="DB Neo Office"/>
+          <w:sz w:val="22"/>
+          <w:szCs w:val="22"/>
         </w:rPr>
         <w:t xml:space="preserve">Rückfallebene: 720 305 32, </w:t>
       </w:r>
       <w:proofErr w:type="gramStart"/>
       <w:r>
         <w:rPr>
-          <w:rFonts w:ascii="DB Office" w:hAnsi="DB Office"/>
+          <w:rFonts w:ascii="DB Neo Office" w:hAnsi="DB Neo Office"/>
+          <w:sz w:val="22"/>
+          <w:szCs w:val="22"/>
         </w:rPr>
         <w:t>Mobil</w:t>
       </w:r>
       <w:proofErr w:type="gramEnd"/>
       <w:r>
         <w:rPr>
-          <w:rFonts w:ascii="DB Office" w:hAnsi="DB Office"/>
+          <w:rFonts w:ascii="DB Neo Office" w:hAnsi="DB Neo Office"/>
+          <w:sz w:val="22"/>
+          <w:szCs w:val="22"/>
         </w:rPr>
         <w:t xml:space="preserve"> 0151-2740 3033</w:t>
       </w:r>
@@ -1478,12 +1759,16 @@
         </w:tabs>
         <w:ind w:left="851"/>
         <w:rPr>
-          <w:rFonts w:ascii="DB Office" w:hAnsi="DB Office"/>
-        </w:rPr>
-      </w:pPr>
-      <w:r>
-        <w:rPr>
-          <w:rFonts w:ascii="DB Office" w:hAnsi="DB Office"/>
+          <w:rFonts w:ascii="DB Neo Office" w:hAnsi="DB Neo Office"/>
+          <w:sz w:val="22"/>
+          <w:szCs w:val="22"/>
+        </w:rPr>
+      </w:pPr>
+      <w:r>
+        <w:rPr>
+          <w:rFonts w:ascii="DB Neo Office" w:hAnsi="DB Neo Office"/>
+          <w:sz w:val="22"/>
+          <w:szCs w:val="22"/>
         </w:rPr>
         <w:t>für alle betrieblichen Aufträge, Meldungen und Vorgänge</w:t>
       </w:r>
@@ -1496,7 +1781,9 @@
         </w:tabs>
         <w:ind w:left="851"/>
         <w:rPr>
-          <w:rFonts w:ascii="DB Office" w:hAnsi="DB Office"/>
+          <w:rFonts w:ascii="DB Neo Office" w:hAnsi="DB Neo Office"/>
+          <w:sz w:val="22"/>
+          <w:szCs w:val="22"/>
         </w:rPr>
       </w:pPr>
     </w:p>
@@ -1511,77 +1798,131 @@
         <w:spacing w:after="24"/>
         <w:outlineLvl w:val="1"/>
         <w:rPr>
-          <w:rFonts w:ascii="DB Office" w:hAnsi="DB Office"/>
-          <w:b/>
-        </w:rPr>
-      </w:pPr>
-      <w:r>
-        <w:rPr>
-          <w:rFonts w:ascii="DB Office" w:hAnsi="DB Office"/>
-          <w:b/>
-        </w:rPr>
-        <w:t>4.1</w:t>
-      </w:r>
-      <w:r>
-        <w:rPr>
-          <w:rFonts w:ascii="DB Office" w:hAnsi="DB Office"/>
+          <w:rFonts w:ascii="DB Neo Office" w:hAnsi="DB Neo Office"/>
+          <w:b/>
+          <w:sz w:val="22"/>
+          <w:szCs w:val="22"/>
+        </w:rPr>
+      </w:pPr>
+      <w:r>
+        <w:rPr>
+          <w:rFonts w:ascii="DB Neo Office" w:hAnsi="DB Neo Office"/>
+          <w:b/>
+          <w:sz w:val="22"/>
+          <w:szCs w:val="22"/>
+        </w:rPr>
+        <w:t>4.1.</w:t>
+      </w:r>
+      <w:r>
+        <w:rPr>
+          <w:rFonts w:ascii="DB Neo Office" w:hAnsi="DB Neo Office"/>
+          <w:b/>
+          <w:sz w:val="22"/>
+          <w:szCs w:val="22"/>
+        </w:rPr>
+        <w:fldChar w:fldCharType="begin">
+          <w:ffData>
+            <w:name w:val="Kontrollkästchen6"/>
+            <w:enabled/>
+            <w:calcOnExit w:val="0"/>
+            <w:checkBox>
+              <w:sizeAuto/>
+              <w:default w:val="0"/>
+            </w:checkBox>
+          </w:ffData>
+        </w:fldChar>
+      </w:r>
+      <w:r>
+        <w:rPr>
+          <w:rFonts w:ascii="DB Neo Office" w:hAnsi="DB Neo Office"/>
+          <w:b/>
+          <w:sz w:val="22"/>
+          <w:szCs w:val="22"/>
+        </w:rPr>
+        <w:instrText xml:space="preserve"> FORMCHECKBOX </w:instrText>
+      </w:r>
+      <w:r>
+        <w:rPr>
+          <w:rFonts w:ascii="DB Neo Office" w:hAnsi="DB Neo Office"/>
+          <w:b/>
+          <w:sz w:val="22"/>
+          <w:szCs w:val="22"/>
+        </w:rPr>
+      </w:r>
+      <w:r>
+        <w:rPr>
+          <w:rFonts w:ascii="DB Neo Office" w:hAnsi="DB Neo Office"/>
+          <w:b/>
+          <w:sz w:val="22"/>
+          <w:szCs w:val="22"/>
+        </w:rPr>
+        <w:fldChar w:fldCharType="separate"/>
+      </w:r>
+      <w:r>
+        <w:rPr>
+          <w:rFonts w:ascii="DB Neo Office" w:hAnsi="DB Neo Office"/>
+          <w:b/>
+          <w:sz w:val="22"/>
+          <w:szCs w:val="22"/>
+        </w:rPr>
+        <w:fldChar w:fldCharType="end"/>
+      </w:r>
+      <w:r>
+        <w:rPr>
+          <w:rFonts w:ascii="DB Neo Office" w:hAnsi="DB Neo Office"/>
           <w:b/>
           <w:color w:val="FF00FF"/>
+          <w:sz w:val="22"/>
+          <w:szCs w:val="22"/>
         </w:rPr>
         <w:tab/>
       </w:r>
       <w:r>
         <w:rPr>
-          <w:rFonts w:ascii="DB Office" w:hAnsi="DB Office"/>
-          <w:b/>
+          <w:rFonts w:ascii="DB Neo Office" w:hAnsi="DB Neo Office"/>
+          <w:b/>
+          <w:sz w:val="22"/>
+          <w:szCs w:val="22"/>
         </w:rPr>
         <w:t xml:space="preserve">Fahrdienstleiter Hagen </w:t>
       </w:r>
       <w:proofErr w:type="spellStart"/>
       <w:r>
         <w:rPr>
-          <w:rFonts w:ascii="DB Office" w:hAnsi="DB Office"/>
-          <w:b/>
+          <w:rFonts w:ascii="DB Neo Office" w:hAnsi="DB Neo Office"/>
+          <w:b/>
+          <w:sz w:val="22"/>
+          <w:szCs w:val="22"/>
         </w:rPr>
         <w:t>Gbf</w:t>
       </w:r>
       <w:proofErr w:type="spellEnd"/>
       <w:r>
         <w:rPr>
-          <w:rFonts w:ascii="DB Office" w:hAnsi="DB Office"/>
-          <w:b/>
-        </w:rPr>
-        <w:t xml:space="preserve"> </w:t>
+          <w:rFonts w:ascii="DB Neo Office" w:hAnsi="DB Neo Office"/>
+          <w:b/>
+          <w:sz w:val="22"/>
+          <w:szCs w:val="22"/>
+        </w:rPr>
+        <w:t xml:space="preserve"> Stw „</w:t>
       </w:r>
       <w:proofErr w:type="spellStart"/>
       <w:r>
         <w:rPr>
-          <w:rFonts w:ascii="DB Office" w:hAnsi="DB Office"/>
-          <w:b/>
-        </w:rPr>
-        <w:t>Stw</w:t>
+          <w:rFonts w:ascii="DB Neo Office" w:hAnsi="DB Neo Office"/>
+          <w:b/>
+          <w:sz w:val="22"/>
+          <w:szCs w:val="22"/>
+        </w:rPr>
+        <w:t>Hgf</w:t>
       </w:r>
       <w:proofErr w:type="spellEnd"/>
       <w:r>
         <w:rPr>
-          <w:rFonts w:ascii="DB Office" w:hAnsi="DB Office"/>
-          <w:b/>
-        </w:rPr>
-        <w:t xml:space="preserve"> „</w:t>
-      </w:r>
-      <w:proofErr w:type="spellStart"/>
-      <w:r>
-        <w:rPr>
-          <w:rFonts w:ascii="DB Office" w:hAnsi="DB Office"/>
-          <w:b/>
-        </w:rPr>
-        <w:t>Hgf</w:t>
-      </w:r>
-      <w:proofErr w:type="spellEnd"/>
-      <w:r>
-        <w:rPr>
-          <w:rFonts w:ascii="DB Office" w:hAnsi="DB Office"/>
-          <w:b/>
+          <w:rFonts w:ascii="DB Neo Office" w:hAnsi="DB Neo Office"/>
+          <w:b/>
+          <w:sz w:val="22"/>
+          <w:szCs w:val="22"/>
         </w:rPr>
         <w:t>“</w:t>
       </w:r>
@@ -1595,59 +1936,77 @@
         </w:tabs>
         <w:ind w:left="851"/>
         <w:rPr>
-          <w:rFonts w:ascii="DB Office" w:hAnsi="DB Office"/>
-        </w:rPr>
-      </w:pPr>
-      <w:r>
-        <w:rPr>
-          <w:rFonts w:ascii="DB Office" w:hAnsi="DB Office"/>
-          <w:b/>
+          <w:rFonts w:ascii="DB Neo Office" w:hAnsi="DB Neo Office"/>
+          <w:sz w:val="22"/>
+          <w:szCs w:val="22"/>
+        </w:rPr>
+      </w:pPr>
+      <w:r>
+        <w:rPr>
+          <w:rFonts w:ascii="DB Neo Office" w:hAnsi="DB Neo Office"/>
+          <w:b/>
+          <w:sz w:val="22"/>
+          <w:szCs w:val="22"/>
         </w:rPr>
         <w:fldChar w:fldCharType="begin"/>
       </w:r>
       <w:r>
         <w:rPr>
-          <w:rFonts w:ascii="DB Office" w:hAnsi="DB Office"/>
-          <w:b/>
+          <w:rFonts w:ascii="DB Neo Office" w:hAnsi="DB Neo Office"/>
+          <w:b/>
+          <w:sz w:val="22"/>
+          <w:szCs w:val="22"/>
         </w:rPr>
         <w:instrText xml:space="preserve">  </w:instrText>
       </w:r>
       <w:r>
         <w:rPr>
-          <w:rFonts w:ascii="DB Office" w:hAnsi="DB Office"/>
-          <w:b/>
+          <w:rFonts w:ascii="DB Neo Office" w:hAnsi="DB Neo Office"/>
+          <w:b/>
+          <w:sz w:val="22"/>
+          <w:szCs w:val="22"/>
         </w:rPr>
         <w:fldChar w:fldCharType="end"/>
       </w:r>
       <w:r>
         <w:rPr>
-          <w:rFonts w:ascii="DB Office" w:hAnsi="DB Office"/>
-        </w:rPr>
-        <w:t xml:space="preserve">GSM-R 726 816 02 / </w:t>
-      </w:r>
-      <w:r>
-        <w:rPr>
-          <w:rFonts w:ascii="Wingdings" w:eastAsia="Wingdings" w:hAnsi="Wingdings" w:cs="Wingdings"/>
-        </w:rPr>
-        <w:t></w:t>
-      </w:r>
-      <w:r>
-        <w:rPr>
-          <w:rFonts w:ascii="DB Office" w:hAnsi="DB Office"/>
-        </w:rPr>
-        <w:t xml:space="preserve"> intern 9491-2311 </w:t>
-      </w:r>
-      <w:r>
-        <w:rPr>
-          <w:rFonts w:ascii="Wingdings" w:eastAsia="Wingdings" w:hAnsi="Wingdings" w:cs="Wingdings"/>
-        </w:rPr>
-        <w:t></w:t>
-      </w:r>
-      <w:r>
-        <w:rPr>
-          <w:rFonts w:ascii="DB Office" w:hAnsi="DB Office"/>
-        </w:rPr>
-        <w:t xml:space="preserve"> extern 02331-205-2311,</w:t>
+          <w:rFonts w:ascii="DB Neo Office" w:hAnsi="DB Neo Office"/>
+          <w:sz w:val="22"/>
+          <w:szCs w:val="22"/>
+        </w:rPr>
+        <w:t>GSM-R 726 816 02</w:t>
+      </w:r>
+      <w:r>
+        <w:rPr>
+          <w:rFonts w:ascii="DB Neo Office" w:hAnsi="DB Neo Office"/>
+          <w:sz w:val="22"/>
+          <w:szCs w:val="22"/>
+        </w:rPr>
+        <w:t xml:space="preserve"> / intern </w:t>
+      </w:r>
+      <w:r>
+        <w:rPr>
+          <w:rFonts w:ascii="DB Neo Office" w:hAnsi="DB Neo Office"/>
+          <w:sz w:val="22"/>
+          <w:szCs w:val="22"/>
+        </w:rPr>
+        <w:t>9491-2311</w:t>
+      </w:r>
+      <w:r>
+        <w:rPr>
+          <w:rFonts w:ascii="DB Neo Office" w:hAnsi="DB Neo Office"/>
+          <w:sz w:val="22"/>
+          <w:szCs w:val="22"/>
+        </w:rPr>
+        <w:t xml:space="preserve"> / extern </w:t>
+      </w:r>
+      <w:r>
+        <w:rPr>
+          <w:rFonts w:ascii="DB Neo Office" w:hAnsi="DB Neo Office"/>
+          <w:sz w:val="22"/>
+          <w:szCs w:val="22"/>
+        </w:rPr>
+        <w:t>02331-205-2311,</w:t>
       </w:r>
     </w:p>
     <w:p>
@@ -1659,26 +2018,34 @@
         </w:tabs>
         <w:ind w:left="851"/>
         <w:rPr>
-          <w:rFonts w:ascii="DB Office" w:hAnsi="DB Office"/>
-        </w:rPr>
-      </w:pPr>
-      <w:r>
-        <w:rPr>
-          <w:rFonts w:ascii="DB Office" w:hAnsi="DB Office"/>
+          <w:rFonts w:ascii="DB Neo Office" w:hAnsi="DB Neo Office"/>
+          <w:sz w:val="22"/>
+          <w:szCs w:val="22"/>
+        </w:rPr>
+      </w:pPr>
+      <w:r>
+        <w:rPr>
+          <w:rFonts w:ascii="DB Neo Office" w:hAnsi="DB Neo Office"/>
+          <w:sz w:val="22"/>
+          <w:szCs w:val="22"/>
         </w:rPr>
         <w:t xml:space="preserve">Rückfallebene: 726 816 32, </w:t>
       </w:r>
       <w:proofErr w:type="gramStart"/>
       <w:r>
         <w:rPr>
-          <w:rFonts w:ascii="DB Office" w:hAnsi="DB Office"/>
+          <w:rFonts w:ascii="DB Neo Office" w:hAnsi="DB Neo Office"/>
+          <w:sz w:val="22"/>
+          <w:szCs w:val="22"/>
         </w:rPr>
         <w:t>Mobil</w:t>
       </w:r>
       <w:proofErr w:type="gramEnd"/>
       <w:r>
         <w:rPr>
-          <w:rFonts w:ascii="DB Office" w:hAnsi="DB Office"/>
+          <w:rFonts w:ascii="DB Neo Office" w:hAnsi="DB Neo Office"/>
+          <w:sz w:val="22"/>
+          <w:szCs w:val="22"/>
         </w:rPr>
         <w:t xml:space="preserve"> 0151-2740 3027</w:t>
       </w:r>
@@ -1691,12 +2058,16 @@
         </w:tabs>
         <w:ind w:left="851"/>
         <w:rPr>
-          <w:rFonts w:ascii="DB Office" w:hAnsi="DB Office"/>
-        </w:rPr>
-      </w:pPr>
-      <w:r>
-        <w:rPr>
-          <w:rFonts w:ascii="DB Office" w:hAnsi="DB Office"/>
+          <w:rFonts w:ascii="DB Neo Office" w:hAnsi="DB Neo Office"/>
+          <w:sz w:val="22"/>
+          <w:szCs w:val="22"/>
+        </w:rPr>
+      </w:pPr>
+      <w:r>
+        <w:rPr>
+          <w:rFonts w:ascii="DB Neo Office" w:hAnsi="DB Neo Office"/>
+          <w:sz w:val="22"/>
+          <w:szCs w:val="22"/>
         </w:rPr>
         <w:t>für alle betrieblichen Aufträge, Meldungen und Vorgänge</w:t>
       </w:r>
@@ -1709,7 +2080,9 @@
         </w:tabs>
         <w:ind w:left="851"/>
         <w:rPr>
-          <w:rFonts w:ascii="DB Office" w:hAnsi="DB Office"/>
+          <w:rFonts w:ascii="DB Neo Office" w:hAnsi="DB Neo Office"/>
+          <w:sz w:val="22"/>
+          <w:szCs w:val="22"/>
         </w:rPr>
       </w:pPr>
     </w:p>
@@ -1724,45 +2097,111 @@
         <w:spacing w:after="24"/>
         <w:outlineLvl w:val="1"/>
         <w:rPr>
-          <w:rFonts w:ascii="DB Office" w:hAnsi="DB Office"/>
-          <w:b/>
-        </w:rPr>
-      </w:pPr>
-      <w:r>
-        <w:rPr>
-          <w:rFonts w:ascii="DB Office" w:hAnsi="DB Office"/>
-          <w:b/>
-        </w:rPr>
-        <w:t>4.1</w:t>
-      </w:r>
-      <w:r>
-        <w:rPr>
-          <w:rFonts w:ascii="DB Office" w:hAnsi="DB Office"/>
+          <w:rFonts w:ascii="DB Neo Office" w:hAnsi="DB Neo Office"/>
+          <w:b/>
+          <w:sz w:val="22"/>
+          <w:szCs w:val="22"/>
+        </w:rPr>
+      </w:pPr>
+      <w:r>
+        <w:rPr>
+          <w:rFonts w:ascii="DB Neo Office" w:hAnsi="DB Neo Office"/>
+          <w:b/>
+          <w:sz w:val="22"/>
+          <w:szCs w:val="22"/>
+        </w:rPr>
+        <w:t>4.1.</w:t>
+      </w:r>
+      <w:r>
+        <w:rPr>
+          <w:rFonts w:ascii="DB Neo Office" w:hAnsi="DB Neo Office"/>
+          <w:b/>
+          <w:sz w:val="22"/>
+          <w:szCs w:val="22"/>
+        </w:rPr>
+        <w:fldChar w:fldCharType="begin">
+          <w:ffData>
+            <w:name w:val="Kontrollkästchen6"/>
+            <w:enabled/>
+            <w:calcOnExit w:val="0"/>
+            <w:checkBox>
+              <w:sizeAuto/>
+              <w:default w:val="0"/>
+            </w:checkBox>
+          </w:ffData>
+        </w:fldChar>
+      </w:r>
+      <w:r>
+        <w:rPr>
+          <w:rFonts w:ascii="DB Neo Office" w:hAnsi="DB Neo Office"/>
+          <w:b/>
+          <w:sz w:val="22"/>
+          <w:szCs w:val="22"/>
+        </w:rPr>
+        <w:instrText xml:space="preserve"> FORMCHECKBOX </w:instrText>
+      </w:r>
+      <w:r>
+        <w:rPr>
+          <w:rFonts w:ascii="DB Neo Office" w:hAnsi="DB Neo Office"/>
+          <w:b/>
+          <w:sz w:val="22"/>
+          <w:szCs w:val="22"/>
+        </w:rPr>
+      </w:r>
+      <w:r>
+        <w:rPr>
+          <w:rFonts w:ascii="DB Neo Office" w:hAnsi="DB Neo Office"/>
+          <w:b/>
+          <w:sz w:val="22"/>
+          <w:szCs w:val="22"/>
+        </w:rPr>
+        <w:fldChar w:fldCharType="separate"/>
+      </w:r>
+      <w:r>
+        <w:rPr>
+          <w:rFonts w:ascii="DB Neo Office" w:hAnsi="DB Neo Office"/>
+          <w:b/>
+          <w:sz w:val="22"/>
+          <w:szCs w:val="22"/>
+        </w:rPr>
+        <w:fldChar w:fldCharType="end"/>
+      </w:r>
+      <w:r>
+        <w:rPr>
+          <w:rFonts w:ascii="DB Neo Office" w:hAnsi="DB Neo Office"/>
           <w:b/>
           <w:color w:val="FF00FF"/>
+          <w:sz w:val="22"/>
+          <w:szCs w:val="22"/>
         </w:rPr>
         <w:tab/>
       </w:r>
       <w:r>
         <w:rPr>
-          <w:rFonts w:ascii="DB Office" w:hAnsi="DB Office"/>
-          <w:b/>
+          <w:rFonts w:ascii="DB Neo Office" w:hAnsi="DB Neo Office"/>
+          <w:b/>
+          <w:sz w:val="22"/>
+          <w:szCs w:val="22"/>
         </w:rPr>
         <w:t>Fahrdienstleiter Hagen-Kabel „</w:t>
       </w:r>
       <w:proofErr w:type="spellStart"/>
       <w:r>
         <w:rPr>
-          <w:rFonts w:ascii="DB Office" w:hAnsi="DB Office"/>
-          <w:b/>
+          <w:rFonts w:ascii="DB Neo Office" w:hAnsi="DB Neo Office"/>
+          <w:b/>
+          <w:sz w:val="22"/>
+          <w:szCs w:val="22"/>
         </w:rPr>
         <w:t>Kf</w:t>
       </w:r>
       <w:proofErr w:type="spellEnd"/>
       <w:r>
         <w:rPr>
-          <w:rFonts w:ascii="DB Office" w:hAnsi="DB Office"/>
-          <w:b/>
+          <w:rFonts w:ascii="DB Neo Office" w:hAnsi="DB Neo Office"/>
+          <w:b/>
+          <w:sz w:val="22"/>
+          <w:szCs w:val="22"/>
         </w:rPr>
         <w:t>“</w:t>
       </w:r>
@@ -1776,59 +2215,77 @@
         </w:tabs>
         <w:ind w:left="851"/>
         <w:rPr>
-          <w:rFonts w:ascii="DB Office" w:hAnsi="DB Office"/>
-        </w:rPr>
-      </w:pPr>
-      <w:r>
-        <w:rPr>
-          <w:rFonts w:ascii="DB Office" w:hAnsi="DB Office"/>
-          <w:b/>
+          <w:rFonts w:ascii="DB Neo Office" w:hAnsi="DB Neo Office"/>
+          <w:sz w:val="22"/>
+          <w:szCs w:val="22"/>
+        </w:rPr>
+      </w:pPr>
+      <w:r>
+        <w:rPr>
+          <w:rFonts w:ascii="DB Neo Office" w:hAnsi="DB Neo Office"/>
+          <w:b/>
+          <w:sz w:val="22"/>
+          <w:szCs w:val="22"/>
         </w:rPr>
         <w:fldChar w:fldCharType="begin"/>
       </w:r>
       <w:r>
         <w:rPr>
-          <w:rFonts w:ascii="DB Office" w:hAnsi="DB Office"/>
-          <w:b/>
+          <w:rFonts w:ascii="DB Neo Office" w:hAnsi="DB Neo Office"/>
+          <w:b/>
+          <w:sz w:val="22"/>
+          <w:szCs w:val="22"/>
         </w:rPr>
         <w:instrText xml:space="preserve">  </w:instrText>
       </w:r>
       <w:r>
         <w:rPr>
-          <w:rFonts w:ascii="DB Office" w:hAnsi="DB Office"/>
-          <w:b/>
+          <w:rFonts w:ascii="DB Neo Office" w:hAnsi="DB Neo Office"/>
+          <w:b/>
+          <w:sz w:val="22"/>
+          <w:szCs w:val="22"/>
         </w:rPr>
         <w:fldChar w:fldCharType="end"/>
       </w:r>
       <w:r>
         <w:rPr>
-          <w:rFonts w:ascii="DB Office" w:hAnsi="DB Office"/>
+          <w:rFonts w:ascii="DB Neo Office" w:hAnsi="DB Neo Office"/>
+          <w:sz w:val="22"/>
+          <w:szCs w:val="22"/>
         </w:rPr>
         <w:t xml:space="preserve">GSM-R 720 304 02/ </w:t>
       </w:r>
       <w:r>
         <w:rPr>
-          <w:rFonts w:ascii="Wingdings" w:eastAsia="Wingdings" w:hAnsi="Wingdings" w:cs="Wingdings"/>
+          <w:rFonts w:ascii="DB Neo Office" w:eastAsia="Wingdings" w:hAnsi="DB Neo Office" w:cs="Wingdings"/>
+          <w:sz w:val="22"/>
+          <w:szCs w:val="22"/>
         </w:rPr>
         <w:t></w:t>
       </w:r>
       <w:r>
         <w:rPr>
-          <w:rFonts w:ascii="DB Office" w:hAnsi="DB Office"/>
-        </w:rPr>
-        <w:t xml:space="preserve"> intern 9491-2112 </w:t>
-      </w:r>
-      <w:r>
-        <w:rPr>
-          <w:rFonts w:ascii="Wingdings" w:eastAsia="Wingdings" w:hAnsi="Wingdings" w:cs="Wingdings"/>
-        </w:rPr>
-        <w:t></w:t>
-      </w:r>
-      <w:r>
-        <w:rPr>
-          <w:rFonts w:ascii="DB Office" w:hAnsi="DB Office"/>
-        </w:rPr>
-        <w:t xml:space="preserve"> extern 02331-205-2112,</w:t>
+          <w:rFonts w:ascii="DB Neo Office" w:hAnsi="DB Neo Office"/>
+          <w:sz w:val="22"/>
+          <w:szCs w:val="22"/>
+        </w:rPr>
+        <w:t xml:space="preserve"> intern 9491-2112</w:t>
+      </w:r>
+      <w:r>
+        <w:rPr>
+          <w:rFonts w:ascii="DB Neo Office" w:hAnsi="DB Neo Office"/>
+          <w:sz w:val="22"/>
+          <w:szCs w:val="22"/>
+        </w:rPr>
+        <w:t xml:space="preserve"> / extern </w:t>
+      </w:r>
+      <w:r>
+        <w:rPr>
+          <w:rFonts w:ascii="DB Neo Office" w:hAnsi="DB Neo Office"/>
+          <w:sz w:val="22"/>
+          <w:szCs w:val="22"/>
+        </w:rPr>
+        <w:t>02331-205-2112,</w:t>
       </w:r>
     </w:p>
     <w:p>
@@ -1840,26 +2297,34 @@
         </w:tabs>
         <w:ind w:left="851"/>
         <w:rPr>
-          <w:rFonts w:ascii="DB Office" w:hAnsi="DB Office"/>
-        </w:rPr>
-      </w:pPr>
-      <w:r>
-        <w:rPr>
-          <w:rFonts w:ascii="DB Office" w:hAnsi="DB Office"/>
+          <w:rFonts w:ascii="DB Neo Office" w:hAnsi="DB Neo Office"/>
+          <w:sz w:val="22"/>
+          <w:szCs w:val="22"/>
+        </w:rPr>
+      </w:pPr>
+      <w:r>
+        <w:rPr>
+          <w:rFonts w:ascii="DB Neo Office" w:hAnsi="DB Neo Office"/>
+          <w:sz w:val="22"/>
+          <w:szCs w:val="22"/>
         </w:rPr>
         <w:t xml:space="preserve">Rückfallebene: 720 304 32, </w:t>
       </w:r>
       <w:proofErr w:type="gramStart"/>
       <w:r>
         <w:rPr>
-          <w:rFonts w:ascii="DB Office" w:hAnsi="DB Office"/>
+          <w:rFonts w:ascii="DB Neo Office" w:hAnsi="DB Neo Office"/>
+          <w:sz w:val="22"/>
+          <w:szCs w:val="22"/>
         </w:rPr>
         <w:t>Mobil</w:t>
       </w:r>
       <w:proofErr w:type="gramEnd"/>
       <w:r>
         <w:rPr>
-          <w:rFonts w:ascii="DB Office" w:hAnsi="DB Office"/>
+          <w:rFonts w:ascii="DB Neo Office" w:hAnsi="DB Neo Office"/>
+          <w:sz w:val="22"/>
+          <w:szCs w:val="22"/>
         </w:rPr>
         <w:t xml:space="preserve"> 0151-2740 3029</w:t>
       </w:r>
@@ -1872,12 +2337,16 @@
         </w:tabs>
         <w:ind w:left="851"/>
         <w:rPr>
-          <w:rFonts w:ascii="DB Office" w:hAnsi="DB Office"/>
-        </w:rPr>
-      </w:pPr>
-      <w:r>
-        <w:rPr>
-          <w:rFonts w:ascii="DB Office" w:hAnsi="DB Office"/>
+          <w:rFonts w:ascii="DB Neo Office" w:hAnsi="DB Neo Office"/>
+          <w:sz w:val="22"/>
+          <w:szCs w:val="22"/>
+        </w:rPr>
+      </w:pPr>
+      <w:r>
+        <w:rPr>
+          <w:rFonts w:ascii="DB Neo Office" w:hAnsi="DB Neo Office"/>
+          <w:sz w:val="22"/>
+          <w:szCs w:val="22"/>
         </w:rPr>
         <w:t>für alle betrieblichen Aufträge, Meldungen und Vorgänge</w:t>
       </w:r>
@@ -1891,7 +2360,9 @@
         </w:tabs>
         <w:ind w:left="851"/>
         <w:rPr>
-          <w:rFonts w:ascii="DB Office" w:hAnsi="DB Office"/>
+          <w:rFonts w:ascii="DB Neo Office" w:hAnsi="DB Neo Office"/>
+          <w:sz w:val="22"/>
+          <w:szCs w:val="22"/>
         </w:rPr>
       </w:pPr>
     </w:p>
@@ -1906,61 +2377,111 @@
         <w:spacing w:after="24"/>
         <w:outlineLvl w:val="1"/>
         <w:rPr>
-          <w:rFonts w:ascii="DB Office" w:hAnsi="DB Office"/>
-          <w:b/>
-        </w:rPr>
-      </w:pPr>
-      <w:r>
-        <w:rPr>
-          <w:rFonts w:ascii="DB Office" w:hAnsi="DB Office"/>
-          <w:b/>
-        </w:rPr>
-        <w:t>4.1</w:t>
-      </w:r>
-      <w:r>
-        <w:rPr>
-          <w:rFonts w:ascii="DB Office" w:hAnsi="DB Office"/>
+          <w:rFonts w:ascii="DB Neo Office" w:hAnsi="DB Neo Office"/>
+          <w:b/>
+          <w:sz w:val="22"/>
+          <w:szCs w:val="22"/>
+        </w:rPr>
+      </w:pPr>
+      <w:r>
+        <w:rPr>
+          <w:rFonts w:ascii="DB Neo Office" w:hAnsi="DB Neo Office"/>
+          <w:b/>
+          <w:sz w:val="22"/>
+          <w:szCs w:val="22"/>
+        </w:rPr>
+        <w:t>4.1.</w:t>
+      </w:r>
+      <w:r>
+        <w:rPr>
+          <w:rFonts w:ascii="DB Neo Office" w:hAnsi="DB Neo Office"/>
+          <w:b/>
+          <w:sz w:val="22"/>
+          <w:szCs w:val="22"/>
+        </w:rPr>
+        <w:fldChar w:fldCharType="begin">
+          <w:ffData>
+            <w:name w:val="Kontrollkästchen6"/>
+            <w:enabled/>
+            <w:calcOnExit w:val="0"/>
+            <w:checkBox>
+              <w:sizeAuto/>
+              <w:default w:val="0"/>
+            </w:checkBox>
+          </w:ffData>
+        </w:fldChar>
+      </w:r>
+      <w:r>
+        <w:rPr>
+          <w:rFonts w:ascii="DB Neo Office" w:hAnsi="DB Neo Office"/>
+          <w:b/>
+          <w:sz w:val="22"/>
+          <w:szCs w:val="22"/>
+        </w:rPr>
+        <w:instrText xml:space="preserve"> FORMCHECKBOX </w:instrText>
+      </w:r>
+      <w:r>
+        <w:rPr>
+          <w:rFonts w:ascii="DB Neo Office" w:hAnsi="DB Neo Office"/>
+          <w:b/>
+          <w:sz w:val="22"/>
+          <w:szCs w:val="22"/>
+        </w:rPr>
+      </w:r>
+      <w:r>
+        <w:rPr>
+          <w:rFonts w:ascii="DB Neo Office" w:hAnsi="DB Neo Office"/>
+          <w:b/>
+          <w:sz w:val="22"/>
+          <w:szCs w:val="22"/>
+        </w:rPr>
+        <w:fldChar w:fldCharType="separate"/>
+      </w:r>
+      <w:r>
+        <w:rPr>
+          <w:rFonts w:ascii="DB Neo Office" w:hAnsi="DB Neo Office"/>
+          <w:b/>
+          <w:sz w:val="22"/>
+          <w:szCs w:val="22"/>
+        </w:rPr>
+        <w:fldChar w:fldCharType="end"/>
+      </w:r>
+      <w:r>
+        <w:rPr>
+          <w:rFonts w:ascii="DB Neo Office" w:hAnsi="DB Neo Office"/>
           <w:b/>
           <w:color w:val="FF00FF"/>
+          <w:sz w:val="22"/>
+          <w:szCs w:val="22"/>
         </w:rPr>
         <w:tab/>
       </w:r>
       <w:r>
         <w:rPr>
-          <w:rFonts w:ascii="DB Office" w:hAnsi="DB Office"/>
-          <w:b/>
-        </w:rPr>
-        <w:t xml:space="preserve">Fahrdienstleiter Hagen </w:t>
+          <w:rFonts w:ascii="DB Neo Office" w:hAnsi="DB Neo Office"/>
+          <w:b/>
+          <w:sz w:val="22"/>
+          <w:szCs w:val="22"/>
+        </w:rPr>
+        <w:t>Fahrdienstleiter Hagen Hbf „</w:t>
       </w:r>
       <w:proofErr w:type="spellStart"/>
       <w:r>
         <w:rPr>
-          <w:rFonts w:ascii="DB Office" w:hAnsi="DB Office"/>
-          <w:b/>
-        </w:rPr>
-        <w:t>Hbf</w:t>
+          <w:rFonts w:ascii="DB Neo Office" w:hAnsi="DB Neo Office"/>
+          <w:b/>
+          <w:sz w:val="22"/>
+          <w:szCs w:val="22"/>
+        </w:rPr>
+        <w:t>Hpf</w:t>
       </w:r>
       <w:proofErr w:type="spellEnd"/>
       <w:r>
         <w:rPr>
-          <w:rFonts w:ascii="DB Office" w:hAnsi="DB Office"/>
-          <w:b/>
-        </w:rPr>
-        <w:t xml:space="preserve"> „</w:t>
-      </w:r>
-      <w:proofErr w:type="spellStart"/>
-      <w:r>
-        <w:rPr>
-          <w:rFonts w:ascii="DB Office" w:hAnsi="DB Office"/>
-          <w:b/>
-        </w:rPr>
-        <w:t>Hpf</w:t>
-      </w:r>
-      <w:proofErr w:type="spellEnd"/>
-      <w:r>
-        <w:rPr>
-          <w:rFonts w:ascii="DB Office" w:hAnsi="DB Office"/>
-          <w:b/>
+          <w:rFonts w:ascii="DB Neo Office" w:hAnsi="DB Neo Office"/>
+          <w:b/>
+          <w:sz w:val="22"/>
+          <w:szCs w:val="22"/>
         </w:rPr>
         <w:t xml:space="preserve"> Ost“</w:t>
       </w:r>
@@ -1974,59 +2495,77 @@
         </w:tabs>
         <w:ind w:left="851"/>
         <w:rPr>
-          <w:rFonts w:ascii="DB Office" w:hAnsi="DB Office"/>
-        </w:rPr>
-      </w:pPr>
-      <w:r>
-        <w:rPr>
-          <w:rFonts w:ascii="DB Office" w:hAnsi="DB Office"/>
-          <w:b/>
+          <w:rFonts w:ascii="DB Neo Office" w:hAnsi="DB Neo Office"/>
+          <w:sz w:val="22"/>
+          <w:szCs w:val="22"/>
+        </w:rPr>
+      </w:pPr>
+      <w:r>
+        <w:rPr>
+          <w:rFonts w:ascii="DB Neo Office" w:hAnsi="DB Neo Office"/>
+          <w:b/>
+          <w:sz w:val="22"/>
+          <w:szCs w:val="22"/>
         </w:rPr>
         <w:fldChar w:fldCharType="begin"/>
       </w:r>
       <w:r>
         <w:rPr>
-          <w:rFonts w:ascii="DB Office" w:hAnsi="DB Office"/>
-          <w:b/>
+          <w:rFonts w:ascii="DB Neo Office" w:hAnsi="DB Neo Office"/>
+          <w:b/>
+          <w:sz w:val="22"/>
+          <w:szCs w:val="22"/>
         </w:rPr>
         <w:instrText xml:space="preserve">  </w:instrText>
       </w:r>
       <w:r>
         <w:rPr>
-          <w:rFonts w:ascii="DB Office" w:hAnsi="DB Office"/>
-          <w:b/>
+          <w:rFonts w:ascii="DB Neo Office" w:hAnsi="DB Neo Office"/>
+          <w:b/>
+          <w:sz w:val="22"/>
+          <w:szCs w:val="22"/>
         </w:rPr>
         <w:fldChar w:fldCharType="end"/>
       </w:r>
       <w:r>
         <w:rPr>
-          <w:rFonts w:ascii="DB Office" w:hAnsi="DB Office"/>
+          <w:rFonts w:ascii="DB Neo Office" w:hAnsi="DB Neo Office"/>
+          <w:sz w:val="22"/>
+          <w:szCs w:val="22"/>
         </w:rPr>
         <w:t xml:space="preserve">GSM-R 720 109 02/ </w:t>
       </w:r>
       <w:r>
         <w:rPr>
-          <w:rFonts w:ascii="Wingdings" w:eastAsia="Wingdings" w:hAnsi="Wingdings" w:cs="Wingdings"/>
+          <w:rFonts w:ascii="DB Neo Office" w:eastAsia="Wingdings" w:hAnsi="DB Neo Office" w:cs="Wingdings"/>
+          <w:sz w:val="22"/>
+          <w:szCs w:val="22"/>
         </w:rPr>
         <w:t></w:t>
       </w:r>
       <w:r>
         <w:rPr>
-          <w:rFonts w:ascii="DB Office" w:hAnsi="DB Office"/>
-        </w:rPr>
-        <w:t xml:space="preserve"> intern 9491-1216 </w:t>
-      </w:r>
-      <w:r>
-        <w:rPr>
-          <w:rFonts w:ascii="Wingdings" w:eastAsia="Wingdings" w:hAnsi="Wingdings" w:cs="Wingdings"/>
-        </w:rPr>
-        <w:t></w:t>
-      </w:r>
-      <w:r>
-        <w:rPr>
-          <w:rFonts w:ascii="DB Office" w:hAnsi="DB Office"/>
-        </w:rPr>
-        <w:t xml:space="preserve"> extern 02331-205-1216,</w:t>
+          <w:rFonts w:ascii="DB Neo Office" w:hAnsi="DB Neo Office"/>
+          <w:sz w:val="22"/>
+          <w:szCs w:val="22"/>
+        </w:rPr>
+        <w:t xml:space="preserve"> intern 9491-1216</w:t>
+      </w:r>
+      <w:r>
+        <w:rPr>
+          <w:rFonts w:ascii="DB Neo Office" w:hAnsi="DB Neo Office"/>
+          <w:sz w:val="22"/>
+          <w:szCs w:val="22"/>
+        </w:rPr>
+        <w:t xml:space="preserve"> / extern </w:t>
+      </w:r>
+      <w:r>
+        <w:rPr>
+          <w:rFonts w:ascii="DB Neo Office" w:hAnsi="DB Neo Office"/>
+          <w:sz w:val="22"/>
+          <w:szCs w:val="22"/>
+        </w:rPr>
+        <w:t>02331-205-1216,</w:t>
       </w:r>
     </w:p>
     <w:p>
@@ -2038,12 +2577,16 @@
         </w:tabs>
         <w:ind w:left="851"/>
         <w:rPr>
-          <w:rFonts w:ascii="DB Office" w:hAnsi="DB Office"/>
-        </w:rPr>
-      </w:pPr>
-      <w:r>
-        <w:rPr>
-          <w:rFonts w:ascii="DB Office" w:hAnsi="DB Office"/>
+          <w:rFonts w:ascii="DB Neo Office" w:hAnsi="DB Neo Office"/>
+          <w:sz w:val="22"/>
+          <w:szCs w:val="22"/>
+        </w:rPr>
+      </w:pPr>
+      <w:r>
+        <w:rPr>
+          <w:rFonts w:ascii="DB Neo Office" w:hAnsi="DB Neo Office"/>
+          <w:sz w:val="22"/>
+          <w:szCs w:val="22"/>
         </w:rPr>
         <w:t>Rückfallebene: 720 109 32</w:t>
       </w:r>
@@ -2056,12 +2599,16 @@
         </w:tabs>
         <w:ind w:left="851"/>
         <w:rPr>
-          <w:rFonts w:ascii="DB Office" w:hAnsi="DB Office"/>
-        </w:rPr>
-      </w:pPr>
-      <w:r>
-        <w:rPr>
-          <w:rFonts w:ascii="DB Office" w:hAnsi="DB Office"/>
+          <w:rFonts w:ascii="DB Neo Office" w:hAnsi="DB Neo Office"/>
+          <w:sz w:val="22"/>
+          <w:szCs w:val="22"/>
+        </w:rPr>
+      </w:pPr>
+      <w:r>
+        <w:rPr>
+          <w:rFonts w:ascii="DB Neo Office" w:hAnsi="DB Neo Office"/>
+          <w:sz w:val="22"/>
+          <w:szCs w:val="22"/>
         </w:rPr>
         <w:t>für alle betrieblichen Aufträge, Meldungen und Vorgänge</w:t>
       </w:r>
@@ -2074,7 +2621,9 @@
         </w:tabs>
         <w:ind w:left="851"/>
         <w:rPr>
-          <w:rFonts w:ascii="DB Office" w:hAnsi="DB Office"/>
+          <w:rFonts w:ascii="DB Neo Office" w:hAnsi="DB Neo Office"/>
+          <w:sz w:val="22"/>
+          <w:szCs w:val="22"/>
         </w:rPr>
       </w:pPr>
     </w:p>
@@ -2089,61 +2638,111 @@
         <w:spacing w:after="24"/>
         <w:outlineLvl w:val="1"/>
         <w:rPr>
-          <w:rFonts w:ascii="DB Office" w:hAnsi="DB Office"/>
-          <w:b/>
-        </w:rPr>
-      </w:pPr>
-      <w:r>
-        <w:rPr>
-          <w:rFonts w:ascii="DB Office" w:hAnsi="DB Office"/>
-          <w:b/>
-        </w:rPr>
-        <w:t>4.1</w:t>
-      </w:r>
-      <w:r>
-        <w:rPr>
-          <w:rFonts w:ascii="DB Office" w:hAnsi="DB Office"/>
+          <w:rFonts w:ascii="DB Neo Office" w:hAnsi="DB Neo Office"/>
+          <w:b/>
+          <w:sz w:val="22"/>
+          <w:szCs w:val="22"/>
+        </w:rPr>
+      </w:pPr>
+      <w:r>
+        <w:rPr>
+          <w:rFonts w:ascii="DB Neo Office" w:hAnsi="DB Neo Office"/>
+          <w:b/>
+          <w:sz w:val="22"/>
+          <w:szCs w:val="22"/>
+        </w:rPr>
+        <w:t>4.1.</w:t>
+      </w:r>
+      <w:r>
+        <w:rPr>
+          <w:rFonts w:ascii="DB Neo Office" w:hAnsi="DB Neo Office"/>
+          <w:b/>
+          <w:sz w:val="22"/>
+          <w:szCs w:val="22"/>
+        </w:rPr>
+        <w:fldChar w:fldCharType="begin">
+          <w:ffData>
+            <w:name w:val="Kontrollkästchen6"/>
+            <w:enabled/>
+            <w:calcOnExit w:val="0"/>
+            <w:checkBox>
+              <w:sizeAuto/>
+              <w:default w:val="0"/>
+            </w:checkBox>
+          </w:ffData>
+        </w:fldChar>
+      </w:r>
+      <w:r>
+        <w:rPr>
+          <w:rFonts w:ascii="DB Neo Office" w:hAnsi="DB Neo Office"/>
+          <w:b/>
+          <w:sz w:val="22"/>
+          <w:szCs w:val="22"/>
+        </w:rPr>
+        <w:instrText xml:space="preserve"> FORMCHECKBOX </w:instrText>
+      </w:r>
+      <w:r>
+        <w:rPr>
+          <w:rFonts w:ascii="DB Neo Office" w:hAnsi="DB Neo Office"/>
+          <w:b/>
+          <w:sz w:val="22"/>
+          <w:szCs w:val="22"/>
+        </w:rPr>
+      </w:r>
+      <w:r>
+        <w:rPr>
+          <w:rFonts w:ascii="DB Neo Office" w:hAnsi="DB Neo Office"/>
+          <w:b/>
+          <w:sz w:val="22"/>
+          <w:szCs w:val="22"/>
+        </w:rPr>
+        <w:fldChar w:fldCharType="separate"/>
+      </w:r>
+      <w:r>
+        <w:rPr>
+          <w:rFonts w:ascii="DB Neo Office" w:hAnsi="DB Neo Office"/>
+          <w:b/>
+          <w:sz w:val="22"/>
+          <w:szCs w:val="22"/>
+        </w:rPr>
+        <w:fldChar w:fldCharType="end"/>
+      </w:r>
+      <w:r>
+        <w:rPr>
+          <w:rFonts w:ascii="DB Neo Office" w:hAnsi="DB Neo Office"/>
           <w:b/>
           <w:color w:val="FF00FF"/>
+          <w:sz w:val="22"/>
+          <w:szCs w:val="22"/>
         </w:rPr>
         <w:tab/>
       </w:r>
       <w:r>
         <w:rPr>
-          <w:rFonts w:ascii="DB Office" w:hAnsi="DB Office"/>
-          <w:b/>
-        </w:rPr>
-        <w:t xml:space="preserve">Fahrdienstleiter Hagen </w:t>
+          <w:rFonts w:ascii="DB Neo Office" w:hAnsi="DB Neo Office"/>
+          <w:b/>
+          <w:sz w:val="22"/>
+          <w:szCs w:val="22"/>
+        </w:rPr>
+        <w:t>Fahrdienstleiter Hagen Hbf „</w:t>
       </w:r>
       <w:proofErr w:type="spellStart"/>
       <w:r>
         <w:rPr>
-          <w:rFonts w:ascii="DB Office" w:hAnsi="DB Office"/>
-          <w:b/>
-        </w:rPr>
-        <w:t>Hbf</w:t>
+          <w:rFonts w:ascii="DB Neo Office" w:hAnsi="DB Neo Office"/>
+          <w:b/>
+          <w:sz w:val="22"/>
+          <w:szCs w:val="22"/>
+        </w:rPr>
+        <w:t>Hpf</w:t>
       </w:r>
       <w:proofErr w:type="spellEnd"/>
       <w:r>
         <w:rPr>
-          <w:rFonts w:ascii="DB Office" w:hAnsi="DB Office"/>
-          <w:b/>
-        </w:rPr>
-        <w:t xml:space="preserve"> „</w:t>
-      </w:r>
-      <w:proofErr w:type="spellStart"/>
-      <w:r>
-        <w:rPr>
-          <w:rFonts w:ascii="DB Office" w:hAnsi="DB Office"/>
-          <w:b/>
-        </w:rPr>
-        <w:t>Hpf</w:t>
-      </w:r>
-      <w:proofErr w:type="spellEnd"/>
-      <w:r>
-        <w:rPr>
-          <w:rFonts w:ascii="DB Office" w:hAnsi="DB Office"/>
-          <w:b/>
+          <w:rFonts w:ascii="DB Neo Office" w:hAnsi="DB Neo Office"/>
+          <w:b/>
+          <w:sz w:val="22"/>
+          <w:szCs w:val="22"/>
         </w:rPr>
         <w:t xml:space="preserve"> West“</w:t>
       </w:r>
@@ -2157,59 +2756,77 @@
         </w:tabs>
         <w:ind w:left="851"/>
         <w:rPr>
-          <w:rFonts w:ascii="DB Office" w:hAnsi="DB Office"/>
-        </w:rPr>
-      </w:pPr>
-      <w:r>
-        <w:rPr>
-          <w:rFonts w:ascii="DB Office" w:hAnsi="DB Office"/>
-          <w:b/>
+          <w:rFonts w:ascii="DB Neo Office" w:hAnsi="DB Neo Office"/>
+          <w:sz w:val="22"/>
+          <w:szCs w:val="22"/>
+        </w:rPr>
+      </w:pPr>
+      <w:r>
+        <w:rPr>
+          <w:rFonts w:ascii="DB Neo Office" w:hAnsi="DB Neo Office"/>
+          <w:b/>
+          <w:sz w:val="22"/>
+          <w:szCs w:val="22"/>
         </w:rPr>
         <w:fldChar w:fldCharType="begin"/>
       </w:r>
       <w:r>
         <w:rPr>
-          <w:rFonts w:ascii="DB Office" w:hAnsi="DB Office"/>
-          <w:b/>
+          <w:rFonts w:ascii="DB Neo Office" w:hAnsi="DB Neo Office"/>
+          <w:b/>
+          <w:sz w:val="22"/>
+          <w:szCs w:val="22"/>
         </w:rPr>
         <w:instrText xml:space="preserve">  </w:instrText>
       </w:r>
       <w:r>
         <w:rPr>
-          <w:rFonts w:ascii="DB Office" w:hAnsi="DB Office"/>
-          <w:b/>
+          <w:rFonts w:ascii="DB Neo Office" w:hAnsi="DB Neo Office"/>
+          <w:b/>
+          <w:sz w:val="22"/>
+          <w:szCs w:val="22"/>
         </w:rPr>
         <w:fldChar w:fldCharType="end"/>
       </w:r>
       <w:r>
         <w:rPr>
-          <w:rFonts w:ascii="DB Office" w:hAnsi="DB Office"/>
+          <w:rFonts w:ascii="DB Neo Office" w:hAnsi="DB Neo Office"/>
+          <w:sz w:val="22"/>
+          <w:szCs w:val="22"/>
         </w:rPr>
         <w:t xml:space="preserve">GSM-R 720 110 02/ </w:t>
       </w:r>
       <w:r>
         <w:rPr>
-          <w:rFonts w:ascii="Wingdings" w:eastAsia="Wingdings" w:hAnsi="Wingdings" w:cs="Wingdings"/>
+          <w:rFonts w:ascii="DB Neo Office" w:eastAsia="Wingdings" w:hAnsi="DB Neo Office" w:cs="Wingdings"/>
+          <w:sz w:val="22"/>
+          <w:szCs w:val="22"/>
         </w:rPr>
         <w:t></w:t>
       </w:r>
       <w:r>
         <w:rPr>
-          <w:rFonts w:ascii="DB Office" w:hAnsi="DB Office"/>
-        </w:rPr>
-        <w:t xml:space="preserve"> intern 9491-1215 </w:t>
-      </w:r>
-      <w:r>
-        <w:rPr>
-          <w:rFonts w:ascii="Wingdings" w:eastAsia="Wingdings" w:hAnsi="Wingdings" w:cs="Wingdings"/>
-        </w:rPr>
-        <w:t></w:t>
-      </w:r>
-      <w:r>
-        <w:rPr>
-          <w:rFonts w:ascii="DB Office" w:hAnsi="DB Office"/>
-        </w:rPr>
-        <w:t xml:space="preserve"> extern 02331-205-1215,</w:t>
+          <w:rFonts w:ascii="DB Neo Office" w:hAnsi="DB Neo Office"/>
+          <w:sz w:val="22"/>
+          <w:szCs w:val="22"/>
+        </w:rPr>
+        <w:t xml:space="preserve"> intern 9491-1215</w:t>
+      </w:r>
+      <w:r>
+        <w:rPr>
+          <w:rFonts w:ascii="DB Neo Office" w:hAnsi="DB Neo Office"/>
+          <w:sz w:val="22"/>
+          <w:szCs w:val="22"/>
+        </w:rPr>
+        <w:t xml:space="preserve"> / extern </w:t>
+      </w:r>
+      <w:r>
+        <w:rPr>
+          <w:rFonts w:ascii="DB Neo Office" w:hAnsi="DB Neo Office"/>
+          <w:sz w:val="22"/>
+          <w:szCs w:val="22"/>
+        </w:rPr>
+        <w:t>02331-205-1215,</w:t>
       </w:r>
     </w:p>
     <w:p>
@@ -2221,12 +2838,16 @@
         </w:tabs>
         <w:ind w:left="851"/>
         <w:rPr>
-          <w:rFonts w:ascii="DB Office" w:hAnsi="DB Office"/>
-        </w:rPr>
-      </w:pPr>
-      <w:r>
-        <w:rPr>
-          <w:rFonts w:ascii="DB Office" w:hAnsi="DB Office"/>
+          <w:rFonts w:ascii="DB Neo Office" w:hAnsi="DB Neo Office"/>
+          <w:sz w:val="22"/>
+          <w:szCs w:val="22"/>
+        </w:rPr>
+      </w:pPr>
+      <w:r>
+        <w:rPr>
+          <w:rFonts w:ascii="DB Neo Office" w:hAnsi="DB Neo Office"/>
+          <w:sz w:val="22"/>
+          <w:szCs w:val="22"/>
         </w:rPr>
         <w:t>Rückfallebene: 720 110 32</w:t>
       </w:r>
@@ -2239,14 +2860,17 @@
         </w:tabs>
         <w:ind w:left="851"/>
         <w:rPr>
-          <w:rFonts w:ascii="DB Office" w:hAnsi="DB Office"/>
-        </w:rPr>
-      </w:pPr>
-      <w:r>
-        <w:rPr>
-          <w:rFonts w:ascii="DB Office" w:hAnsi="DB Office"/>
-        </w:rPr>
-        <w:lastRenderedPageBreak/>
+          <w:rFonts w:ascii="DB Neo Office" w:hAnsi="DB Neo Office"/>
+          <w:sz w:val="22"/>
+          <w:szCs w:val="22"/>
+        </w:rPr>
+      </w:pPr>
+      <w:r>
+        <w:rPr>
+          <w:rFonts w:ascii="DB Neo Office" w:hAnsi="DB Neo Office"/>
+          <w:sz w:val="22"/>
+          <w:szCs w:val="22"/>
+        </w:rPr>
         <w:t>für alle betrieblichen Aufträge, Meldungen und Vorgänge</w:t>
       </w:r>
     </w:p>
@@ -2258,7 +2882,9 @@
         </w:tabs>
         <w:ind w:left="851"/>
         <w:rPr>
-          <w:rFonts w:ascii="DB Office" w:hAnsi="DB Office"/>
+          <w:rFonts w:ascii="DB Neo Office" w:hAnsi="DB Neo Office"/>
+          <w:sz w:val="22"/>
+          <w:szCs w:val="22"/>
         </w:rPr>
       </w:pPr>
     </w:p>
@@ -2273,61 +2899,112 @@
         <w:spacing w:after="24"/>
         <w:outlineLvl w:val="1"/>
         <w:rPr>
-          <w:rFonts w:ascii="DB Office" w:hAnsi="DB Office"/>
-          <w:b/>
-        </w:rPr>
-      </w:pPr>
-      <w:r>
-        <w:rPr>
-          <w:rFonts w:ascii="DB Office" w:hAnsi="DB Office"/>
-          <w:b/>
-        </w:rPr>
-        <w:t>4.1</w:t>
-      </w:r>
-      <w:r>
-        <w:rPr>
-          <w:rFonts w:ascii="DB Office" w:hAnsi="DB Office"/>
+          <w:rFonts w:ascii="DB Neo Office" w:hAnsi="DB Neo Office"/>
+          <w:b/>
+          <w:sz w:val="22"/>
+          <w:szCs w:val="22"/>
+        </w:rPr>
+      </w:pPr>
+      <w:r>
+        <w:rPr>
+          <w:rFonts w:ascii="DB Neo Office" w:hAnsi="DB Neo Office"/>
+          <w:b/>
+          <w:sz w:val="22"/>
+          <w:szCs w:val="22"/>
+        </w:rPr>
+        <w:lastRenderedPageBreak/>
+        <w:t>4.1.</w:t>
+      </w:r>
+      <w:r>
+        <w:rPr>
+          <w:rFonts w:ascii="DB Neo Office" w:hAnsi="DB Neo Office"/>
+          <w:b/>
+          <w:sz w:val="22"/>
+          <w:szCs w:val="22"/>
+        </w:rPr>
+        <w:fldChar w:fldCharType="begin">
+          <w:ffData>
+            <w:name w:val="Kontrollkästchen6"/>
+            <w:enabled/>
+            <w:calcOnExit w:val="0"/>
+            <w:checkBox>
+              <w:sizeAuto/>
+              <w:default w:val="0"/>
+            </w:checkBox>
+          </w:ffData>
+        </w:fldChar>
+      </w:r>
+      <w:r>
+        <w:rPr>
+          <w:rFonts w:ascii="DB Neo Office" w:hAnsi="DB Neo Office"/>
+          <w:b/>
+          <w:sz w:val="22"/>
+          <w:szCs w:val="22"/>
+        </w:rPr>
+        <w:instrText xml:space="preserve"> FORMCHECKBOX </w:instrText>
+      </w:r>
+      <w:r>
+        <w:rPr>
+          <w:rFonts w:ascii="DB Neo Office" w:hAnsi="DB Neo Office"/>
+          <w:b/>
+          <w:sz w:val="22"/>
+          <w:szCs w:val="22"/>
+        </w:rPr>
+      </w:r>
+      <w:r>
+        <w:rPr>
+          <w:rFonts w:ascii="DB Neo Office" w:hAnsi="DB Neo Office"/>
+          <w:b/>
+          <w:sz w:val="22"/>
+          <w:szCs w:val="22"/>
+        </w:rPr>
+        <w:fldChar w:fldCharType="separate"/>
+      </w:r>
+      <w:r>
+        <w:rPr>
+          <w:rFonts w:ascii="DB Neo Office" w:hAnsi="DB Neo Office"/>
+          <w:b/>
+          <w:sz w:val="22"/>
+          <w:szCs w:val="22"/>
+        </w:rPr>
+        <w:fldChar w:fldCharType="end"/>
+      </w:r>
+      <w:r>
+        <w:rPr>
+          <w:rFonts w:ascii="DB Neo Office" w:hAnsi="DB Neo Office"/>
           <w:b/>
           <w:color w:val="FF00FF"/>
+          <w:sz w:val="22"/>
+          <w:szCs w:val="22"/>
         </w:rPr>
         <w:tab/>
       </w:r>
       <w:r>
         <w:rPr>
-          <w:rFonts w:ascii="DB Office" w:hAnsi="DB Office"/>
-          <w:b/>
-        </w:rPr>
-        <w:t xml:space="preserve">Fahrdienstleiter Hagen </w:t>
+          <w:rFonts w:ascii="DB Neo Office" w:hAnsi="DB Neo Office"/>
+          <w:b/>
+          <w:sz w:val="22"/>
+          <w:szCs w:val="22"/>
+        </w:rPr>
+        <w:t>Fahrdienstleiter Hagen Hbf „</w:t>
       </w:r>
       <w:proofErr w:type="spellStart"/>
       <w:r>
         <w:rPr>
-          <w:rFonts w:ascii="DB Office" w:hAnsi="DB Office"/>
-          <w:b/>
-        </w:rPr>
-        <w:t>Hbf</w:t>
+          <w:rFonts w:ascii="DB Neo Office" w:hAnsi="DB Neo Office"/>
+          <w:b/>
+          <w:sz w:val="22"/>
+          <w:szCs w:val="22"/>
+        </w:rPr>
+        <w:t>Hpf</w:t>
       </w:r>
       <w:proofErr w:type="spellEnd"/>
       <w:r>
         <w:rPr>
-          <w:rFonts w:ascii="DB Office" w:hAnsi="DB Office"/>
-          <w:b/>
-        </w:rPr>
-        <w:t xml:space="preserve"> „</w:t>
-      </w:r>
-      <w:proofErr w:type="spellStart"/>
-      <w:r>
-        <w:rPr>
-          <w:rFonts w:ascii="DB Office" w:hAnsi="DB Office"/>
-          <w:b/>
-        </w:rPr>
-        <w:t>Hpf</w:t>
-      </w:r>
-      <w:proofErr w:type="spellEnd"/>
-      <w:r>
-        <w:rPr>
-          <w:rFonts w:ascii="DB Office" w:hAnsi="DB Office"/>
-          <w:b/>
+          <w:rFonts w:ascii="DB Neo Office" w:hAnsi="DB Neo Office"/>
+          <w:b/>
+          <w:sz w:val="22"/>
+          <w:szCs w:val="22"/>
         </w:rPr>
         <w:t xml:space="preserve"> Strecke“</w:t>
       </w:r>
@@ -2341,59 +3018,77 @@
         </w:tabs>
         <w:ind w:left="851"/>
         <w:rPr>
-          <w:rFonts w:ascii="DB Office" w:hAnsi="DB Office"/>
-        </w:rPr>
-      </w:pPr>
-      <w:r>
-        <w:rPr>
-          <w:rFonts w:ascii="DB Office" w:hAnsi="DB Office"/>
-          <w:b/>
+          <w:rFonts w:ascii="DB Neo Office" w:hAnsi="DB Neo Office"/>
+          <w:sz w:val="22"/>
+          <w:szCs w:val="22"/>
+        </w:rPr>
+      </w:pPr>
+      <w:r>
+        <w:rPr>
+          <w:rFonts w:ascii="DB Neo Office" w:hAnsi="DB Neo Office"/>
+          <w:b/>
+          <w:sz w:val="22"/>
+          <w:szCs w:val="22"/>
         </w:rPr>
         <w:fldChar w:fldCharType="begin"/>
       </w:r>
       <w:r>
         <w:rPr>
-          <w:rFonts w:ascii="DB Office" w:hAnsi="DB Office"/>
-          <w:b/>
+          <w:rFonts w:ascii="DB Neo Office" w:hAnsi="DB Neo Office"/>
+          <w:b/>
+          <w:sz w:val="22"/>
+          <w:szCs w:val="22"/>
         </w:rPr>
         <w:instrText xml:space="preserve">  </w:instrText>
       </w:r>
       <w:r>
         <w:rPr>
-          <w:rFonts w:ascii="DB Office" w:hAnsi="DB Office"/>
-          <w:b/>
+          <w:rFonts w:ascii="DB Neo Office" w:hAnsi="DB Neo Office"/>
+          <w:b/>
+          <w:sz w:val="22"/>
+          <w:szCs w:val="22"/>
         </w:rPr>
         <w:fldChar w:fldCharType="end"/>
       </w:r>
       <w:r>
         <w:rPr>
-          <w:rFonts w:ascii="DB Office" w:hAnsi="DB Office"/>
+          <w:rFonts w:ascii="DB Neo Office" w:hAnsi="DB Neo Office"/>
+          <w:sz w:val="22"/>
+          <w:szCs w:val="22"/>
         </w:rPr>
         <w:t xml:space="preserve">GSM-R 720 111 02/ </w:t>
       </w:r>
       <w:r>
         <w:rPr>
-          <w:rFonts w:ascii="Wingdings" w:eastAsia="Wingdings" w:hAnsi="Wingdings" w:cs="Wingdings"/>
+          <w:rFonts w:ascii="DB Neo Office" w:eastAsia="Wingdings" w:hAnsi="DB Neo Office" w:cs="Wingdings"/>
+          <w:sz w:val="22"/>
+          <w:szCs w:val="22"/>
         </w:rPr>
         <w:t></w:t>
       </w:r>
       <w:r>
         <w:rPr>
-          <w:rFonts w:ascii="DB Office" w:hAnsi="DB Office"/>
-        </w:rPr>
-        <w:t xml:space="preserve"> intern 9491-1214 </w:t>
-      </w:r>
-      <w:r>
-        <w:rPr>
-          <w:rFonts w:ascii="Wingdings" w:eastAsia="Wingdings" w:hAnsi="Wingdings" w:cs="Wingdings"/>
-        </w:rPr>
-        <w:t></w:t>
-      </w:r>
-      <w:r>
-        <w:rPr>
-          <w:rFonts w:ascii="DB Office" w:hAnsi="DB Office"/>
-        </w:rPr>
-        <w:t xml:space="preserve"> extern 02331-205-1214,</w:t>
+          <w:rFonts w:ascii="DB Neo Office" w:hAnsi="DB Neo Office"/>
+          <w:sz w:val="22"/>
+          <w:szCs w:val="22"/>
+        </w:rPr>
+        <w:t xml:space="preserve"> intern 9491-1214</w:t>
+      </w:r>
+      <w:r>
+        <w:rPr>
+          <w:rFonts w:ascii="DB Neo Office" w:hAnsi="DB Neo Office"/>
+          <w:sz w:val="22"/>
+          <w:szCs w:val="22"/>
+        </w:rPr>
+        <w:t xml:space="preserve"> / extern </w:t>
+      </w:r>
+      <w:r>
+        <w:rPr>
+          <w:rFonts w:ascii="DB Neo Office" w:hAnsi="DB Neo Office"/>
+          <w:sz w:val="22"/>
+          <w:szCs w:val="22"/>
+        </w:rPr>
+        <w:t>02331-205-1214,</w:t>
       </w:r>
     </w:p>
     <w:p>
@@ -2405,12 +3100,16 @@
         </w:tabs>
         <w:ind w:left="851"/>
         <w:rPr>
-          <w:rFonts w:ascii="DB Office" w:hAnsi="DB Office"/>
-        </w:rPr>
-      </w:pPr>
-      <w:r>
-        <w:rPr>
-          <w:rFonts w:ascii="DB Office" w:hAnsi="DB Office"/>
+          <w:rFonts w:ascii="DB Neo Office" w:hAnsi="DB Neo Office"/>
+          <w:sz w:val="22"/>
+          <w:szCs w:val="22"/>
+        </w:rPr>
+      </w:pPr>
+      <w:r>
+        <w:rPr>
+          <w:rFonts w:ascii="DB Neo Office" w:hAnsi="DB Neo Office"/>
+          <w:sz w:val="22"/>
+          <w:szCs w:val="22"/>
         </w:rPr>
         <w:t>Rückfallebene: 720 111 32</w:t>
       </w:r>
@@ -2423,12 +3122,16 @@
         </w:tabs>
         <w:ind w:left="851"/>
         <w:rPr>
-          <w:rFonts w:ascii="DB Office" w:hAnsi="DB Office"/>
-        </w:rPr>
-      </w:pPr>
-      <w:r>
-        <w:rPr>
-          <w:rFonts w:ascii="DB Office" w:hAnsi="DB Office"/>
+          <w:rFonts w:ascii="DB Neo Office" w:hAnsi="DB Neo Office"/>
+          <w:sz w:val="22"/>
+          <w:szCs w:val="22"/>
+        </w:rPr>
+      </w:pPr>
+      <w:r>
+        <w:rPr>
+          <w:rFonts w:ascii="DB Neo Office" w:hAnsi="DB Neo Office"/>
+          <w:sz w:val="22"/>
+          <w:szCs w:val="22"/>
         </w:rPr>
         <w:t>für alle betrieblichen Aufträge, Meldungen und Vorgänge</w:t>
       </w:r>
@@ -2441,7 +3144,9 @@
         </w:tabs>
         <w:ind w:left="851"/>
         <w:rPr>
-          <w:rFonts w:ascii="DB Office" w:hAnsi="DB Office"/>
+          <w:rFonts w:ascii="DB Neo Office" w:hAnsi="DB Neo Office"/>
+          <w:sz w:val="22"/>
+          <w:szCs w:val="22"/>
         </w:rPr>
       </w:pPr>
     </w:p>
@@ -2456,47 +3161,93 @@
         <w:spacing w:after="24"/>
         <w:outlineLvl w:val="1"/>
         <w:rPr>
-          <w:rFonts w:ascii="DB Office" w:hAnsi="DB Office"/>
-          <w:b/>
-        </w:rPr>
-      </w:pPr>
-      <w:r>
-        <w:rPr>
-          <w:rFonts w:ascii="DB Office" w:hAnsi="DB Office"/>
-          <w:b/>
-        </w:rPr>
-        <w:t>4.1</w:t>
-      </w:r>
-      <w:r>
-        <w:rPr>
-          <w:rFonts w:ascii="DB Office" w:hAnsi="DB Office"/>
+          <w:rFonts w:ascii="DB Neo Office" w:hAnsi="DB Neo Office"/>
+          <w:b/>
+          <w:sz w:val="22"/>
+          <w:szCs w:val="22"/>
+        </w:rPr>
+      </w:pPr>
+      <w:r>
+        <w:rPr>
+          <w:rFonts w:ascii="DB Neo Office" w:hAnsi="DB Neo Office"/>
+          <w:b/>
+          <w:sz w:val="22"/>
+          <w:szCs w:val="22"/>
+        </w:rPr>
+        <w:t>4.1.</w:t>
+      </w:r>
+      <w:r>
+        <w:rPr>
+          <w:rFonts w:ascii="DB Neo Office" w:hAnsi="DB Neo Office"/>
+          <w:b/>
+          <w:sz w:val="22"/>
+          <w:szCs w:val="22"/>
+        </w:rPr>
+        <w:fldChar w:fldCharType="begin">
+          <w:ffData>
+            <w:name w:val="Kontrollkästchen6"/>
+            <w:enabled/>
+            <w:calcOnExit w:val="0"/>
+            <w:checkBox>
+              <w:sizeAuto/>
+              <w:default w:val="0"/>
+            </w:checkBox>
+          </w:ffData>
+        </w:fldChar>
+      </w:r>
+      <w:r>
+        <w:rPr>
+          <w:rFonts w:ascii="DB Neo Office" w:hAnsi="DB Neo Office"/>
+          <w:b/>
+          <w:sz w:val="22"/>
+          <w:szCs w:val="22"/>
+        </w:rPr>
+        <w:instrText xml:space="preserve"> FORMCHECKBOX </w:instrText>
+      </w:r>
+      <w:r>
+        <w:rPr>
+          <w:rFonts w:ascii="DB Neo Office" w:hAnsi="DB Neo Office"/>
+          <w:b/>
+          <w:sz w:val="22"/>
+          <w:szCs w:val="22"/>
+        </w:rPr>
+      </w:r>
+      <w:r>
+        <w:rPr>
+          <w:rFonts w:ascii="DB Neo Office" w:hAnsi="DB Neo Office"/>
+          <w:b/>
+          <w:sz w:val="22"/>
+          <w:szCs w:val="22"/>
+        </w:rPr>
+        <w:fldChar w:fldCharType="separate"/>
+      </w:r>
+      <w:r>
+        <w:rPr>
+          <w:rFonts w:ascii="DB Neo Office" w:hAnsi="DB Neo Office"/>
+          <w:b/>
+          <w:sz w:val="22"/>
+          <w:szCs w:val="22"/>
+        </w:rPr>
+        <w:fldChar w:fldCharType="end"/>
+      </w:r>
+      <w:r>
+        <w:rPr>
+          <w:rFonts w:ascii="DB Neo Office" w:hAnsi="DB Neo Office"/>
           <w:b/>
           <w:color w:val="FF00FF"/>
+          <w:sz w:val="22"/>
+          <w:szCs w:val="22"/>
         </w:rPr>
         <w:tab/>
       </w:r>
       <w:r>
         <w:rPr>
-          <w:rFonts w:ascii="DB Office" w:hAnsi="DB Office"/>
-          <w:b/>
-        </w:rPr>
-        <w:t xml:space="preserve">Fahrdienstleiter Hagen </w:t>
-      </w:r>
-      <w:proofErr w:type="spellStart"/>
-      <w:r>
-        <w:rPr>
-          <w:rFonts w:ascii="DB Office" w:hAnsi="DB Office"/>
-          <w:b/>
-        </w:rPr>
-        <w:t>Hbf</w:t>
-      </w:r>
-      <w:proofErr w:type="spellEnd"/>
-      <w:r>
-        <w:rPr>
-          <w:rFonts w:ascii="DB Office" w:hAnsi="DB Office"/>
-          <w:b/>
-        </w:rPr>
-        <w:t xml:space="preserve"> „UZ Schwerte“</w:t>
+          <w:rFonts w:ascii="DB Neo Office" w:hAnsi="DB Neo Office"/>
+          <w:b/>
+          <w:sz w:val="22"/>
+          <w:szCs w:val="22"/>
+        </w:rPr>
+        <w:t>Fahrdienstleiter Hagen Hbf „UZ Schwerte“</w:t>
       </w:r>
     </w:p>
     <w:p>
@@ -2508,59 +3259,77 @@
         </w:tabs>
         <w:ind w:left="851"/>
         <w:rPr>
-          <w:rFonts w:ascii="DB Office" w:hAnsi="DB Office"/>
-        </w:rPr>
-      </w:pPr>
-      <w:r>
-        <w:rPr>
-          <w:rFonts w:ascii="DB Office" w:hAnsi="DB Office"/>
-          <w:b/>
+          <w:rFonts w:ascii="DB Neo Office" w:hAnsi="DB Neo Office"/>
+          <w:sz w:val="22"/>
+          <w:szCs w:val="22"/>
+        </w:rPr>
+      </w:pPr>
+      <w:r>
+        <w:rPr>
+          <w:rFonts w:ascii="DB Neo Office" w:hAnsi="DB Neo Office"/>
+          <w:b/>
+          <w:sz w:val="22"/>
+          <w:szCs w:val="22"/>
         </w:rPr>
         <w:fldChar w:fldCharType="begin"/>
       </w:r>
       <w:r>
         <w:rPr>
-          <w:rFonts w:ascii="DB Office" w:hAnsi="DB Office"/>
-          <w:b/>
+          <w:rFonts w:ascii="DB Neo Office" w:hAnsi="DB Neo Office"/>
+          <w:b/>
+          <w:sz w:val="22"/>
+          <w:szCs w:val="22"/>
         </w:rPr>
         <w:instrText xml:space="preserve">  </w:instrText>
       </w:r>
       <w:r>
         <w:rPr>
-          <w:rFonts w:ascii="DB Office" w:hAnsi="DB Office"/>
-          <w:b/>
+          <w:rFonts w:ascii="DB Neo Office" w:hAnsi="DB Neo Office"/>
+          <w:b/>
+          <w:sz w:val="22"/>
+          <w:szCs w:val="22"/>
         </w:rPr>
         <w:fldChar w:fldCharType="end"/>
       </w:r>
       <w:r>
         <w:rPr>
-          <w:rFonts w:ascii="DB Office" w:hAnsi="DB Office"/>
+          <w:rFonts w:ascii="DB Neo Office" w:hAnsi="DB Neo Office"/>
+          <w:sz w:val="22"/>
+          <w:szCs w:val="22"/>
         </w:rPr>
         <w:t xml:space="preserve">GSM-R 720 112 02/ </w:t>
       </w:r>
       <w:r>
         <w:rPr>
-          <w:rFonts w:ascii="Wingdings" w:eastAsia="Wingdings" w:hAnsi="Wingdings" w:cs="Wingdings"/>
+          <w:rFonts w:ascii="DB Neo Office" w:eastAsia="Wingdings" w:hAnsi="DB Neo Office" w:cs="Wingdings"/>
+          <w:sz w:val="22"/>
+          <w:szCs w:val="22"/>
         </w:rPr>
         <w:t></w:t>
       </w:r>
       <w:r>
         <w:rPr>
-          <w:rFonts w:ascii="DB Office" w:hAnsi="DB Office"/>
-        </w:rPr>
-        <w:t xml:space="preserve"> intern 9491-1213 </w:t>
-      </w:r>
-      <w:r>
-        <w:rPr>
-          <w:rFonts w:ascii="Wingdings" w:eastAsia="Wingdings" w:hAnsi="Wingdings" w:cs="Wingdings"/>
-        </w:rPr>
-        <w:t></w:t>
-      </w:r>
-      <w:r>
-        <w:rPr>
-          <w:rFonts w:ascii="DB Office" w:hAnsi="DB Office"/>
-        </w:rPr>
-        <w:t xml:space="preserve"> extern 02331-205-1213,</w:t>
+          <w:rFonts w:ascii="DB Neo Office" w:hAnsi="DB Neo Office"/>
+          <w:sz w:val="22"/>
+          <w:szCs w:val="22"/>
+        </w:rPr>
+        <w:t xml:space="preserve"> intern 9491-1213</w:t>
+      </w:r>
+      <w:r>
+        <w:rPr>
+          <w:rFonts w:ascii="DB Neo Office" w:hAnsi="DB Neo Office"/>
+          <w:sz w:val="22"/>
+          <w:szCs w:val="22"/>
+        </w:rPr>
+        <w:t xml:space="preserve"> / extern </w:t>
+      </w:r>
+      <w:r>
+        <w:rPr>
+          <w:rFonts w:ascii="DB Neo Office" w:hAnsi="DB Neo Office"/>
+          <w:sz w:val="22"/>
+          <w:szCs w:val="22"/>
+        </w:rPr>
+        <w:t>02331-205-1213,</w:t>
       </w:r>
     </w:p>
     <w:p>
@@ -2572,12 +3341,16 @@
         </w:tabs>
         <w:ind w:left="851"/>
         <w:rPr>
-          <w:rFonts w:ascii="DB Office" w:hAnsi="DB Office"/>
-        </w:rPr>
-      </w:pPr>
-      <w:r>
-        <w:rPr>
-          <w:rFonts w:ascii="DB Office" w:hAnsi="DB Office"/>
+          <w:rFonts w:ascii="DB Neo Office" w:hAnsi="DB Neo Office"/>
+          <w:sz w:val="22"/>
+          <w:szCs w:val="22"/>
+        </w:rPr>
+      </w:pPr>
+      <w:r>
+        <w:rPr>
+          <w:rFonts w:ascii="DB Neo Office" w:hAnsi="DB Neo Office"/>
+          <w:sz w:val="22"/>
+          <w:szCs w:val="22"/>
         </w:rPr>
         <w:t>Rückfallebene: 720 112 32</w:t>
       </w:r>
@@ -2590,12 +3363,16 @@
         </w:tabs>
         <w:ind w:left="851"/>
         <w:rPr>
-          <w:rFonts w:ascii="DB Office" w:hAnsi="DB Office"/>
-        </w:rPr>
-      </w:pPr>
-      <w:r>
-        <w:rPr>
-          <w:rFonts w:ascii="DB Office" w:hAnsi="DB Office"/>
+          <w:rFonts w:ascii="DB Neo Office" w:hAnsi="DB Neo Office"/>
+          <w:sz w:val="22"/>
+          <w:szCs w:val="22"/>
+        </w:rPr>
+      </w:pPr>
+      <w:r>
+        <w:rPr>
+          <w:rFonts w:ascii="DB Neo Office" w:hAnsi="DB Neo Office"/>
+          <w:sz w:val="22"/>
+          <w:szCs w:val="22"/>
         </w:rPr>
         <w:t>für alle betrieblichen Aufträge, Meldungen und Vorgänge</w:t>
       </w:r>
@@ -2608,7 +3385,9 @@
         </w:tabs>
         <w:ind w:left="851"/>
         <w:rPr>
-          <w:rFonts w:ascii="DB Office" w:hAnsi="DB Office"/>
+          <w:rFonts w:ascii="DB Neo Office" w:hAnsi="DB Neo Office"/>
+          <w:sz w:val="22"/>
+          <w:szCs w:val="22"/>
         </w:rPr>
       </w:pPr>
     </w:p>
@@ -2623,47 +3402,93 @@
         <w:spacing w:after="24"/>
         <w:outlineLvl w:val="1"/>
         <w:rPr>
-          <w:rFonts w:ascii="DB Office" w:hAnsi="DB Office"/>
-          <w:b/>
-        </w:rPr>
-      </w:pPr>
-      <w:r>
-        <w:rPr>
-          <w:rFonts w:ascii="DB Office" w:hAnsi="DB Office"/>
-          <w:b/>
-        </w:rPr>
-        <w:t>4.1</w:t>
-      </w:r>
-      <w:r>
-        <w:rPr>
-          <w:rFonts w:ascii="DB Office" w:hAnsi="DB Office"/>
+          <w:rFonts w:ascii="DB Neo Office" w:hAnsi="DB Neo Office"/>
+          <w:b/>
+          <w:sz w:val="22"/>
+          <w:szCs w:val="22"/>
+        </w:rPr>
+      </w:pPr>
+      <w:r>
+        <w:rPr>
+          <w:rFonts w:ascii="DB Neo Office" w:hAnsi="DB Neo Office"/>
+          <w:b/>
+          <w:sz w:val="22"/>
+          <w:szCs w:val="22"/>
+        </w:rPr>
+        <w:t>4.1.</w:t>
+      </w:r>
+      <w:r>
+        <w:rPr>
+          <w:rFonts w:ascii="DB Neo Office" w:hAnsi="DB Neo Office"/>
+          <w:b/>
+          <w:sz w:val="22"/>
+          <w:szCs w:val="22"/>
+        </w:rPr>
+        <w:fldChar w:fldCharType="begin">
+          <w:ffData>
+            <w:name w:val="Kontrollkästchen6"/>
+            <w:enabled/>
+            <w:calcOnExit w:val="0"/>
+            <w:checkBox>
+              <w:sizeAuto/>
+              <w:default w:val="0"/>
+            </w:checkBox>
+          </w:ffData>
+        </w:fldChar>
+      </w:r>
+      <w:r>
+        <w:rPr>
+          <w:rFonts w:ascii="DB Neo Office" w:hAnsi="DB Neo Office"/>
+          <w:b/>
+          <w:sz w:val="22"/>
+          <w:szCs w:val="22"/>
+        </w:rPr>
+        <w:instrText xml:space="preserve"> FORMCHECKBOX </w:instrText>
+      </w:r>
+      <w:r>
+        <w:rPr>
+          <w:rFonts w:ascii="DB Neo Office" w:hAnsi="DB Neo Office"/>
+          <w:b/>
+          <w:sz w:val="22"/>
+          <w:szCs w:val="22"/>
+        </w:rPr>
+      </w:r>
+      <w:r>
+        <w:rPr>
+          <w:rFonts w:ascii="DB Neo Office" w:hAnsi="DB Neo Office"/>
+          <w:b/>
+          <w:sz w:val="22"/>
+          <w:szCs w:val="22"/>
+        </w:rPr>
+        <w:fldChar w:fldCharType="separate"/>
+      </w:r>
+      <w:r>
+        <w:rPr>
+          <w:rFonts w:ascii="DB Neo Office" w:hAnsi="DB Neo Office"/>
+          <w:b/>
+          <w:sz w:val="22"/>
+          <w:szCs w:val="22"/>
+        </w:rPr>
+        <w:fldChar w:fldCharType="end"/>
+      </w:r>
+      <w:r>
+        <w:rPr>
+          <w:rFonts w:ascii="DB Neo Office" w:hAnsi="DB Neo Office"/>
           <w:b/>
           <w:color w:val="FF00FF"/>
+          <w:sz w:val="22"/>
+          <w:szCs w:val="22"/>
         </w:rPr>
         <w:tab/>
       </w:r>
       <w:r>
         <w:rPr>
-          <w:rFonts w:ascii="DB Office" w:hAnsi="DB Office"/>
-          <w:b/>
-        </w:rPr>
-        <w:t xml:space="preserve">Fahrdienstleiter Finnentrop </w:t>
-      </w:r>
-      <w:proofErr w:type="spellStart"/>
-      <w:r>
-        <w:rPr>
-          <w:rFonts w:ascii="DB Office" w:hAnsi="DB Office"/>
-          <w:b/>
-        </w:rPr>
-        <w:t>Fdl</w:t>
-      </w:r>
-      <w:proofErr w:type="spellEnd"/>
-      <w:r>
-        <w:rPr>
-          <w:rFonts w:ascii="DB Office" w:hAnsi="DB Office"/>
-          <w:b/>
-        </w:rPr>
-        <w:t xml:space="preserve"> 1 „Ff“</w:t>
+          <w:rFonts w:ascii="DB Neo Office" w:hAnsi="DB Neo Office"/>
+          <w:b/>
+          <w:sz w:val="22"/>
+          <w:szCs w:val="22"/>
+        </w:rPr>
+        <w:t>Fahrdienstleiter Finnentrop Fdl 1 „Ff“</w:t>
       </w:r>
     </w:p>
     <w:p>
@@ -2675,59 +3500,77 @@
         </w:tabs>
         <w:ind w:left="851"/>
         <w:rPr>
-          <w:rFonts w:ascii="DB Office" w:hAnsi="DB Office"/>
-        </w:rPr>
-      </w:pPr>
-      <w:r>
-        <w:rPr>
-          <w:rFonts w:ascii="DB Office" w:hAnsi="DB Office"/>
-          <w:b/>
+          <w:rFonts w:ascii="DB Neo Office" w:hAnsi="DB Neo Office"/>
+          <w:sz w:val="22"/>
+          <w:szCs w:val="22"/>
+        </w:rPr>
+      </w:pPr>
+      <w:r>
+        <w:rPr>
+          <w:rFonts w:ascii="DB Neo Office" w:hAnsi="DB Neo Office"/>
+          <w:b/>
+          <w:sz w:val="22"/>
+          <w:szCs w:val="22"/>
         </w:rPr>
         <w:fldChar w:fldCharType="begin"/>
       </w:r>
       <w:r>
         <w:rPr>
-          <w:rFonts w:ascii="DB Office" w:hAnsi="DB Office"/>
-          <w:b/>
+          <w:rFonts w:ascii="DB Neo Office" w:hAnsi="DB Neo Office"/>
+          <w:b/>
+          <w:sz w:val="22"/>
+          <w:szCs w:val="22"/>
         </w:rPr>
         <w:instrText xml:space="preserve">  </w:instrText>
       </w:r>
       <w:r>
         <w:rPr>
-          <w:rFonts w:ascii="DB Office" w:hAnsi="DB Office"/>
-          <w:b/>
+          <w:rFonts w:ascii="DB Neo Office" w:hAnsi="DB Neo Office"/>
+          <w:b/>
+          <w:sz w:val="22"/>
+          <w:szCs w:val="22"/>
         </w:rPr>
         <w:fldChar w:fldCharType="end"/>
       </w:r>
       <w:r>
         <w:rPr>
-          <w:rFonts w:ascii="DB Office" w:hAnsi="DB Office"/>
+          <w:rFonts w:ascii="DB Neo Office" w:hAnsi="DB Neo Office"/>
+          <w:sz w:val="22"/>
+          <w:szCs w:val="22"/>
         </w:rPr>
         <w:t xml:space="preserve">GSM-R 726 804 02/ </w:t>
       </w:r>
       <w:r>
         <w:rPr>
-          <w:rFonts w:ascii="Wingdings" w:eastAsia="Wingdings" w:hAnsi="Wingdings" w:cs="Wingdings"/>
+          <w:rFonts w:ascii="DB Neo Office" w:eastAsia="Wingdings" w:hAnsi="DB Neo Office" w:cs="Wingdings"/>
+          <w:sz w:val="22"/>
+          <w:szCs w:val="22"/>
         </w:rPr>
         <w:t></w:t>
       </w:r>
       <w:r>
         <w:rPr>
-          <w:rFonts w:ascii="DB Office" w:hAnsi="DB Office"/>
-        </w:rPr>
-        <w:t xml:space="preserve"> intern 9490-156 </w:t>
-      </w:r>
-      <w:r>
-        <w:rPr>
-          <w:rFonts w:ascii="Wingdings" w:eastAsia="Wingdings" w:hAnsi="Wingdings" w:cs="Wingdings"/>
-        </w:rPr>
-        <w:t></w:t>
-      </w:r>
-      <w:r>
-        <w:rPr>
-          <w:rFonts w:ascii="DB Office" w:hAnsi="DB Office"/>
-        </w:rPr>
-        <w:t xml:space="preserve"> extern 02721-604-156,</w:t>
+          <w:rFonts w:ascii="DB Neo Office" w:hAnsi="DB Neo Office"/>
+          <w:sz w:val="22"/>
+          <w:szCs w:val="22"/>
+        </w:rPr>
+        <w:t xml:space="preserve"> intern 9490-156</w:t>
+      </w:r>
+      <w:r>
+        <w:rPr>
+          <w:rFonts w:ascii="DB Neo Office" w:hAnsi="DB Neo Office"/>
+          <w:sz w:val="22"/>
+          <w:szCs w:val="22"/>
+        </w:rPr>
+        <w:t xml:space="preserve"> / extern </w:t>
+      </w:r>
+      <w:r>
+        <w:rPr>
+          <w:rFonts w:ascii="DB Neo Office" w:hAnsi="DB Neo Office"/>
+          <w:sz w:val="22"/>
+          <w:szCs w:val="22"/>
+        </w:rPr>
+        <w:t>02721-604-156,</w:t>
       </w:r>
     </w:p>
     <w:p>
@@ -2739,12 +3582,16 @@
         </w:tabs>
         <w:ind w:left="851"/>
         <w:rPr>
-          <w:rFonts w:ascii="DB Office" w:hAnsi="DB Office"/>
-        </w:rPr>
-      </w:pPr>
-      <w:r>
-        <w:rPr>
-          <w:rFonts w:ascii="DB Office" w:hAnsi="DB Office"/>
+          <w:rFonts w:ascii="DB Neo Office" w:hAnsi="DB Neo Office"/>
+          <w:sz w:val="22"/>
+          <w:szCs w:val="22"/>
+        </w:rPr>
+      </w:pPr>
+      <w:r>
+        <w:rPr>
+          <w:rFonts w:ascii="DB Neo Office" w:hAnsi="DB Neo Office"/>
+          <w:sz w:val="22"/>
+          <w:szCs w:val="22"/>
         </w:rPr>
         <w:t>Rückfallebene: 726 804 32 Handy: 0151 2740 3001</w:t>
       </w:r>
@@ -2757,12 +3604,16 @@
         </w:tabs>
         <w:ind w:left="851"/>
         <w:rPr>
-          <w:rFonts w:ascii="DB Office" w:hAnsi="DB Office"/>
-        </w:rPr>
-      </w:pPr>
-      <w:r>
-        <w:rPr>
-          <w:rFonts w:ascii="DB Office" w:hAnsi="DB Office"/>
+          <w:rFonts w:ascii="DB Neo Office" w:hAnsi="DB Neo Office"/>
+          <w:sz w:val="22"/>
+          <w:szCs w:val="22"/>
+        </w:rPr>
+      </w:pPr>
+      <w:r>
+        <w:rPr>
+          <w:rFonts w:ascii="DB Neo Office" w:hAnsi="DB Neo Office"/>
+          <w:sz w:val="22"/>
+          <w:szCs w:val="22"/>
         </w:rPr>
         <w:t>für alle betrieblichen Aufträge, Meldungen und Vorgänge</w:t>
       </w:r>
@@ -2775,7 +3626,9 @@
         </w:tabs>
         <w:ind w:left="851"/>
         <w:rPr>
-          <w:rFonts w:ascii="DB Office" w:hAnsi="DB Office"/>
+          <w:rFonts w:ascii="DB Neo Office" w:hAnsi="DB Neo Office"/>
+          <w:sz w:val="22"/>
+          <w:szCs w:val="22"/>
         </w:rPr>
       </w:pPr>
     </w:p>
@@ -2790,47 +3643,93 @@
         <w:spacing w:after="24" w:line="240" w:lineRule="exact"/>
         <w:outlineLvl w:val="1"/>
         <w:rPr>
-          <w:rFonts w:ascii="DB Office" w:hAnsi="DB Office"/>
-          <w:b/>
-        </w:rPr>
-      </w:pPr>
-      <w:r>
-        <w:rPr>
-          <w:rFonts w:ascii="DB Office" w:hAnsi="DB Office"/>
-          <w:b/>
-        </w:rPr>
-        <w:t>4.1</w:t>
-      </w:r>
-      <w:r>
-        <w:rPr>
-          <w:rFonts w:ascii="DB Office" w:hAnsi="DB Office"/>
+          <w:rFonts w:ascii="DB Neo Office" w:hAnsi="DB Neo Office"/>
+          <w:b/>
+          <w:sz w:val="22"/>
+          <w:szCs w:val="22"/>
+        </w:rPr>
+      </w:pPr>
+      <w:r>
+        <w:rPr>
+          <w:rFonts w:ascii="DB Neo Office" w:hAnsi="DB Neo Office"/>
+          <w:b/>
+          <w:sz w:val="22"/>
+          <w:szCs w:val="22"/>
+        </w:rPr>
+        <w:t>4.1.</w:t>
+      </w:r>
+      <w:r>
+        <w:rPr>
+          <w:rFonts w:ascii="DB Neo Office" w:hAnsi="DB Neo Office"/>
+          <w:b/>
+          <w:sz w:val="22"/>
+          <w:szCs w:val="22"/>
+        </w:rPr>
+        <w:fldChar w:fldCharType="begin">
+          <w:ffData>
+            <w:name w:val="Kontrollkästchen6"/>
+            <w:enabled/>
+            <w:calcOnExit w:val="0"/>
+            <w:checkBox>
+              <w:sizeAuto/>
+              <w:default w:val="0"/>
+            </w:checkBox>
+          </w:ffData>
+        </w:fldChar>
+      </w:r>
+      <w:r>
+        <w:rPr>
+          <w:rFonts w:ascii="DB Neo Office" w:hAnsi="DB Neo Office"/>
+          <w:b/>
+          <w:sz w:val="22"/>
+          <w:szCs w:val="22"/>
+        </w:rPr>
+        <w:instrText xml:space="preserve"> FORMCHECKBOX </w:instrText>
+      </w:r>
+      <w:r>
+        <w:rPr>
+          <w:rFonts w:ascii="DB Neo Office" w:hAnsi="DB Neo Office"/>
+          <w:b/>
+          <w:sz w:val="22"/>
+          <w:szCs w:val="22"/>
+        </w:rPr>
+      </w:r>
+      <w:r>
+        <w:rPr>
+          <w:rFonts w:ascii="DB Neo Office" w:hAnsi="DB Neo Office"/>
+          <w:b/>
+          <w:sz w:val="22"/>
+          <w:szCs w:val="22"/>
+        </w:rPr>
+        <w:fldChar w:fldCharType="separate"/>
+      </w:r>
+      <w:r>
+        <w:rPr>
+          <w:rFonts w:ascii="DB Neo Office" w:hAnsi="DB Neo Office"/>
+          <w:b/>
+          <w:sz w:val="22"/>
+          <w:szCs w:val="22"/>
+        </w:rPr>
+        <w:fldChar w:fldCharType="end"/>
+      </w:r>
+      <w:r>
+        <w:rPr>
+          <w:rFonts w:ascii="DB Neo Office" w:hAnsi="DB Neo Office"/>
           <w:b/>
           <w:color w:val="FF00FF"/>
+          <w:sz w:val="22"/>
+          <w:szCs w:val="22"/>
         </w:rPr>
         <w:tab/>
       </w:r>
       <w:r>
         <w:rPr>
-          <w:rFonts w:ascii="DB Office" w:hAnsi="DB Office"/>
-          <w:b/>
-        </w:rPr>
-        <w:t xml:space="preserve">Fahrdienstleiter Finnentrop </w:t>
-      </w:r>
-      <w:proofErr w:type="spellStart"/>
-      <w:r>
-        <w:rPr>
-          <w:rFonts w:ascii="DB Office" w:hAnsi="DB Office"/>
-          <w:b/>
-        </w:rPr>
-        <w:t>Fdl</w:t>
-      </w:r>
-      <w:proofErr w:type="spellEnd"/>
-      <w:r>
-        <w:rPr>
-          <w:rFonts w:ascii="DB Office" w:hAnsi="DB Office"/>
-          <w:b/>
-        </w:rPr>
-        <w:t xml:space="preserve"> 2 „Ff“</w:t>
+          <w:rFonts w:ascii="DB Neo Office" w:hAnsi="DB Neo Office"/>
+          <w:b/>
+          <w:sz w:val="22"/>
+          <w:szCs w:val="22"/>
+        </w:rPr>
+        <w:t>Fahrdienstleiter Finnentrop Fdl 2 „Ff“</w:t>
       </w:r>
     </w:p>
     <w:p>
@@ -2843,59 +3742,77 @@
         <w:spacing w:line="240" w:lineRule="exact"/>
         <w:ind w:left="851"/>
         <w:rPr>
-          <w:rFonts w:ascii="DB Office" w:hAnsi="DB Office"/>
-        </w:rPr>
-      </w:pPr>
-      <w:r>
-        <w:rPr>
-          <w:rFonts w:ascii="DB Office" w:hAnsi="DB Office"/>
-          <w:b/>
+          <w:rFonts w:ascii="DB Neo Office" w:hAnsi="DB Neo Office"/>
+          <w:sz w:val="22"/>
+          <w:szCs w:val="22"/>
+        </w:rPr>
+      </w:pPr>
+      <w:r>
+        <w:rPr>
+          <w:rFonts w:ascii="DB Neo Office" w:hAnsi="DB Neo Office"/>
+          <w:b/>
+          <w:sz w:val="22"/>
+          <w:szCs w:val="22"/>
         </w:rPr>
         <w:fldChar w:fldCharType="begin"/>
       </w:r>
       <w:r>
         <w:rPr>
-          <w:rFonts w:ascii="DB Office" w:hAnsi="DB Office"/>
-          <w:b/>
+          <w:rFonts w:ascii="DB Neo Office" w:hAnsi="DB Neo Office"/>
+          <w:b/>
+          <w:sz w:val="22"/>
+          <w:szCs w:val="22"/>
         </w:rPr>
         <w:instrText xml:space="preserve">  </w:instrText>
       </w:r>
       <w:r>
         <w:rPr>
-          <w:rFonts w:ascii="DB Office" w:hAnsi="DB Office"/>
-          <w:b/>
+          <w:rFonts w:ascii="DB Neo Office" w:hAnsi="DB Neo Office"/>
+          <w:b/>
+          <w:sz w:val="22"/>
+          <w:szCs w:val="22"/>
         </w:rPr>
         <w:fldChar w:fldCharType="end"/>
       </w:r>
       <w:r>
         <w:rPr>
-          <w:rFonts w:ascii="DB Office" w:hAnsi="DB Office"/>
+          <w:rFonts w:ascii="DB Neo Office" w:hAnsi="DB Neo Office"/>
+          <w:sz w:val="22"/>
+          <w:szCs w:val="22"/>
         </w:rPr>
         <w:t xml:space="preserve">GSM-R 726 803 02/ </w:t>
       </w:r>
       <w:r>
         <w:rPr>
-          <w:rFonts w:ascii="Wingdings" w:eastAsia="Wingdings" w:hAnsi="Wingdings" w:cs="Wingdings"/>
+          <w:rFonts w:ascii="DB Neo Office" w:eastAsia="Wingdings" w:hAnsi="DB Neo Office" w:cs="Wingdings"/>
+          <w:sz w:val="22"/>
+          <w:szCs w:val="22"/>
         </w:rPr>
         <w:t></w:t>
       </w:r>
       <w:r>
         <w:rPr>
-          <w:rFonts w:ascii="DB Office" w:hAnsi="DB Office"/>
-        </w:rPr>
-        <w:t xml:space="preserve"> intern 9490-156 </w:t>
-      </w:r>
-      <w:r>
-        <w:rPr>
-          <w:rFonts w:ascii="Wingdings" w:eastAsia="Wingdings" w:hAnsi="Wingdings" w:cs="Wingdings"/>
-        </w:rPr>
-        <w:t></w:t>
-      </w:r>
-      <w:r>
-        <w:rPr>
-          <w:rFonts w:ascii="DB Office" w:hAnsi="DB Office"/>
-        </w:rPr>
-        <w:t xml:space="preserve"> extern 02721-604-156,</w:t>
+          <w:rFonts w:ascii="DB Neo Office" w:hAnsi="DB Neo Office"/>
+          <w:sz w:val="22"/>
+          <w:szCs w:val="22"/>
+        </w:rPr>
+        <w:t xml:space="preserve"> intern 9490-156</w:t>
+      </w:r>
+      <w:r>
+        <w:rPr>
+          <w:rFonts w:ascii="DB Neo Office" w:hAnsi="DB Neo Office"/>
+          <w:sz w:val="22"/>
+          <w:szCs w:val="22"/>
+        </w:rPr>
+        <w:t xml:space="preserve"> / extern </w:t>
+      </w:r>
+      <w:r>
+        <w:rPr>
+          <w:rFonts w:ascii="DB Neo Office" w:hAnsi="DB Neo Office"/>
+          <w:sz w:val="22"/>
+          <w:szCs w:val="22"/>
+        </w:rPr>
+        <w:t>02721-604-156,</w:t>
       </w:r>
     </w:p>
     <w:p>
@@ -2908,12 +3825,16 @@
         <w:spacing w:line="240" w:lineRule="exact"/>
         <w:ind w:left="851"/>
         <w:rPr>
-          <w:rFonts w:ascii="DB Office" w:hAnsi="DB Office"/>
-        </w:rPr>
-      </w:pPr>
-      <w:r>
-        <w:rPr>
-          <w:rFonts w:ascii="DB Office" w:hAnsi="DB Office"/>
+          <w:rFonts w:ascii="DB Neo Office" w:hAnsi="DB Neo Office"/>
+          <w:sz w:val="22"/>
+          <w:szCs w:val="22"/>
+        </w:rPr>
+      </w:pPr>
+      <w:r>
+        <w:rPr>
+          <w:rFonts w:ascii="DB Neo Office" w:hAnsi="DB Neo Office"/>
+          <w:sz w:val="22"/>
+          <w:szCs w:val="22"/>
         </w:rPr>
         <w:t>Rückfallebene: 726 803 32 Handy: 0151 2740 3002</w:t>
       </w:r>
@@ -2927,12 +3848,16 @@
         <w:spacing w:line="240" w:lineRule="exact"/>
         <w:ind w:left="851"/>
         <w:rPr>
-          <w:rFonts w:ascii="DB Office" w:hAnsi="DB Office"/>
-        </w:rPr>
-      </w:pPr>
-      <w:r>
-        <w:rPr>
-          <w:rFonts w:ascii="DB Office" w:hAnsi="DB Office"/>
+          <w:rFonts w:ascii="DB Neo Office" w:hAnsi="DB Neo Office"/>
+          <w:sz w:val="22"/>
+          <w:szCs w:val="22"/>
+        </w:rPr>
+      </w:pPr>
+      <w:r>
+        <w:rPr>
+          <w:rFonts w:ascii="DB Neo Office" w:hAnsi="DB Neo Office"/>
+          <w:sz w:val="22"/>
+          <w:szCs w:val="22"/>
         </w:rPr>
         <w:t>für alle betrieblichen Aufträge, Meldungen und Vorgänge</w:t>
       </w:r>
@@ -2945,7 +3870,9 @@
         </w:tabs>
         <w:ind w:left="851"/>
         <w:rPr>
-          <w:rFonts w:ascii="DB Office" w:hAnsi="DB Office"/>
+          <w:rFonts w:ascii="DB Neo Office" w:hAnsi="DB Neo Office"/>
+          <w:sz w:val="22"/>
+          <w:szCs w:val="22"/>
         </w:rPr>
       </w:pPr>
     </w:p>
@@ -2960,61 +3887,111 @@
         <w:spacing w:after="24"/>
         <w:outlineLvl w:val="1"/>
         <w:rPr>
-          <w:rFonts w:ascii="DB Office" w:hAnsi="DB Office"/>
-          <w:b/>
-        </w:rPr>
-      </w:pPr>
-      <w:r>
-        <w:rPr>
-          <w:rFonts w:ascii="DB Office" w:hAnsi="DB Office"/>
-          <w:b/>
-        </w:rPr>
-        <w:t>4.1</w:t>
-      </w:r>
-      <w:r>
-        <w:rPr>
-          <w:rFonts w:ascii="DB Office" w:hAnsi="DB Office"/>
+          <w:rFonts w:ascii="DB Neo Office" w:hAnsi="DB Neo Office"/>
+          <w:b/>
+          <w:sz w:val="22"/>
+          <w:szCs w:val="22"/>
+        </w:rPr>
+      </w:pPr>
+      <w:r>
+        <w:rPr>
+          <w:rFonts w:ascii="DB Neo Office" w:hAnsi="DB Neo Office"/>
+          <w:b/>
+          <w:sz w:val="22"/>
+          <w:szCs w:val="22"/>
+        </w:rPr>
+        <w:t>4.1.</w:t>
+      </w:r>
+      <w:r>
+        <w:rPr>
+          <w:rFonts w:ascii="DB Neo Office" w:hAnsi="DB Neo Office"/>
+          <w:b/>
+          <w:sz w:val="22"/>
+          <w:szCs w:val="22"/>
+        </w:rPr>
+        <w:fldChar w:fldCharType="begin">
+          <w:ffData>
+            <w:name w:val="Kontrollkästchen6"/>
+            <w:enabled/>
+            <w:calcOnExit w:val="0"/>
+            <w:checkBox>
+              <w:sizeAuto/>
+              <w:default w:val="0"/>
+            </w:checkBox>
+          </w:ffData>
+        </w:fldChar>
+      </w:r>
+      <w:r>
+        <w:rPr>
+          <w:rFonts w:ascii="DB Neo Office" w:hAnsi="DB Neo Office"/>
+          <w:b/>
+          <w:sz w:val="22"/>
+          <w:szCs w:val="22"/>
+        </w:rPr>
+        <w:instrText xml:space="preserve"> FORMCHECKBOX </w:instrText>
+      </w:r>
+      <w:r>
+        <w:rPr>
+          <w:rFonts w:ascii="DB Neo Office" w:hAnsi="DB Neo Office"/>
+          <w:b/>
+          <w:sz w:val="22"/>
+          <w:szCs w:val="22"/>
+        </w:rPr>
+      </w:r>
+      <w:r>
+        <w:rPr>
+          <w:rFonts w:ascii="DB Neo Office" w:hAnsi="DB Neo Office"/>
+          <w:b/>
+          <w:sz w:val="22"/>
+          <w:szCs w:val="22"/>
+        </w:rPr>
+        <w:fldChar w:fldCharType="separate"/>
+      </w:r>
+      <w:r>
+        <w:rPr>
+          <w:rFonts w:ascii="DB Neo Office" w:hAnsi="DB Neo Office"/>
+          <w:b/>
+          <w:sz w:val="22"/>
+          <w:szCs w:val="22"/>
+        </w:rPr>
+        <w:fldChar w:fldCharType="end"/>
+      </w:r>
+      <w:r>
+        <w:rPr>
+          <w:rFonts w:ascii="DB Neo Office" w:hAnsi="DB Neo Office"/>
           <w:b/>
           <w:color w:val="FF00FF"/>
+          <w:sz w:val="22"/>
+          <w:szCs w:val="22"/>
         </w:rPr>
         <w:tab/>
       </w:r>
       <w:r>
         <w:rPr>
-          <w:rFonts w:ascii="DB Office" w:hAnsi="DB Office"/>
-          <w:b/>
-        </w:rPr>
-        <w:t xml:space="preserve">Fahrdienstleiter Witten </w:t>
+          <w:rFonts w:ascii="DB Neo Office" w:hAnsi="DB Neo Office"/>
+          <w:b/>
+          <w:sz w:val="22"/>
+          <w:szCs w:val="22"/>
+        </w:rPr>
+        <w:t>Fahrdienstleiter Witten Hbf „</w:t>
       </w:r>
       <w:proofErr w:type="spellStart"/>
       <w:r>
         <w:rPr>
-          <w:rFonts w:ascii="DB Office" w:hAnsi="DB Office"/>
-          <w:b/>
-        </w:rPr>
-        <w:t>Hbf</w:t>
+          <w:rFonts w:ascii="DB Neo Office" w:hAnsi="DB Neo Office"/>
+          <w:b/>
+          <w:sz w:val="22"/>
+          <w:szCs w:val="22"/>
+        </w:rPr>
+        <w:t>Wif</w:t>
       </w:r>
       <w:proofErr w:type="spellEnd"/>
       <w:r>
         <w:rPr>
-          <w:rFonts w:ascii="DB Office" w:hAnsi="DB Office"/>
-          <w:b/>
-        </w:rPr>
-        <w:t xml:space="preserve"> „</w:t>
-      </w:r>
-      <w:proofErr w:type="spellStart"/>
-      <w:r>
-        <w:rPr>
-          <w:rFonts w:ascii="DB Office" w:hAnsi="DB Office"/>
-          <w:b/>
-        </w:rPr>
-        <w:t>Wif</w:t>
-      </w:r>
-      <w:proofErr w:type="spellEnd"/>
-      <w:r>
-        <w:rPr>
-          <w:rFonts w:ascii="DB Office" w:hAnsi="DB Office"/>
-          <w:b/>
+          <w:rFonts w:ascii="DB Neo Office" w:hAnsi="DB Neo Office"/>
+          <w:b/>
+          <w:sz w:val="22"/>
+          <w:szCs w:val="22"/>
         </w:rPr>
         <w:t>“</w:t>
       </w:r>
@@ -3028,59 +4005,77 @@
         </w:tabs>
         <w:ind w:left="851"/>
         <w:rPr>
-          <w:rFonts w:ascii="DB Office" w:hAnsi="DB Office"/>
-        </w:rPr>
-      </w:pPr>
-      <w:r>
-        <w:rPr>
-          <w:rFonts w:ascii="DB Office" w:hAnsi="DB Office"/>
-          <w:b/>
+          <w:rFonts w:ascii="DB Neo Office" w:hAnsi="DB Neo Office"/>
+          <w:sz w:val="22"/>
+          <w:szCs w:val="22"/>
+        </w:rPr>
+      </w:pPr>
+      <w:r>
+        <w:rPr>
+          <w:rFonts w:ascii="DB Neo Office" w:hAnsi="DB Neo Office"/>
+          <w:b/>
+          <w:sz w:val="22"/>
+          <w:szCs w:val="22"/>
         </w:rPr>
         <w:fldChar w:fldCharType="begin"/>
       </w:r>
       <w:r>
         <w:rPr>
-          <w:rFonts w:ascii="DB Office" w:hAnsi="DB Office"/>
-          <w:b/>
+          <w:rFonts w:ascii="DB Neo Office" w:hAnsi="DB Neo Office"/>
+          <w:b/>
+          <w:sz w:val="22"/>
+          <w:szCs w:val="22"/>
         </w:rPr>
         <w:instrText xml:space="preserve">  </w:instrText>
       </w:r>
       <w:r>
         <w:rPr>
-          <w:rFonts w:ascii="DB Office" w:hAnsi="DB Office"/>
-          <w:b/>
+          <w:rFonts w:ascii="DB Neo Office" w:hAnsi="DB Neo Office"/>
+          <w:b/>
+          <w:sz w:val="22"/>
+          <w:szCs w:val="22"/>
         </w:rPr>
         <w:fldChar w:fldCharType="end"/>
       </w:r>
       <w:r>
         <w:rPr>
-          <w:rFonts w:ascii="DB Office" w:hAnsi="DB Office"/>
+          <w:rFonts w:ascii="DB Neo Office" w:hAnsi="DB Neo Office"/>
+          <w:sz w:val="22"/>
+          <w:szCs w:val="22"/>
         </w:rPr>
         <w:t xml:space="preserve">GSM-R 720 306 02/ </w:t>
       </w:r>
       <w:r>
         <w:rPr>
-          <w:rFonts w:ascii="Wingdings" w:eastAsia="Wingdings" w:hAnsi="Wingdings" w:cs="Wingdings"/>
+          <w:rFonts w:ascii="DB Neo Office" w:eastAsia="Wingdings" w:hAnsi="DB Neo Office" w:cs="Wingdings"/>
+          <w:sz w:val="22"/>
+          <w:szCs w:val="22"/>
         </w:rPr>
         <w:t></w:t>
       </w:r>
       <w:r>
         <w:rPr>
-          <w:rFonts w:ascii="DB Office" w:hAnsi="DB Office"/>
-        </w:rPr>
-        <w:t xml:space="preserve"> intern 9460-381 </w:t>
-      </w:r>
-      <w:r>
-        <w:rPr>
-          <w:rFonts w:ascii="Wingdings" w:eastAsia="Wingdings" w:hAnsi="Wingdings" w:cs="Wingdings"/>
-        </w:rPr>
-        <w:t></w:t>
-      </w:r>
-      <w:r>
-        <w:rPr>
-          <w:rFonts w:ascii="DB Office" w:hAnsi="DB Office"/>
-        </w:rPr>
-        <w:t xml:space="preserve"> extern 02302-1710-381,</w:t>
+          <w:rFonts w:ascii="DB Neo Office" w:hAnsi="DB Neo Office"/>
+          <w:sz w:val="22"/>
+          <w:szCs w:val="22"/>
+        </w:rPr>
+        <w:t xml:space="preserve"> intern 9460-381</w:t>
+      </w:r>
+      <w:r>
+        <w:rPr>
+          <w:rFonts w:ascii="DB Neo Office" w:hAnsi="DB Neo Office"/>
+          <w:sz w:val="22"/>
+          <w:szCs w:val="22"/>
+        </w:rPr>
+        <w:t xml:space="preserve"> / extern </w:t>
+      </w:r>
+      <w:r>
+        <w:rPr>
+          <w:rFonts w:ascii="DB Neo Office" w:hAnsi="DB Neo Office"/>
+          <w:sz w:val="22"/>
+          <w:szCs w:val="22"/>
+        </w:rPr>
+        <w:t>02302-1710-381,</w:t>
       </w:r>
     </w:p>
     <w:p>
@@ -3092,12 +4087,16 @@
         </w:tabs>
         <w:ind w:left="851"/>
         <w:rPr>
-          <w:rFonts w:ascii="DB Office" w:hAnsi="DB Office"/>
-        </w:rPr>
-      </w:pPr>
-      <w:r>
-        <w:rPr>
-          <w:rFonts w:ascii="DB Office" w:hAnsi="DB Office"/>
+          <w:rFonts w:ascii="DB Neo Office" w:hAnsi="DB Neo Office"/>
+          <w:sz w:val="22"/>
+          <w:szCs w:val="22"/>
+        </w:rPr>
+      </w:pPr>
+      <w:r>
+        <w:rPr>
+          <w:rFonts w:ascii="DB Neo Office" w:hAnsi="DB Neo Office"/>
+          <w:sz w:val="22"/>
+          <w:szCs w:val="22"/>
         </w:rPr>
         <w:t xml:space="preserve">Rückfallebene: 720 306 32 </w:t>
       </w:r>
@@ -3110,12 +4109,16 @@
         </w:tabs>
         <w:ind w:left="851"/>
         <w:rPr>
-          <w:rFonts w:ascii="DB Office" w:hAnsi="DB Office"/>
-        </w:rPr>
-      </w:pPr>
-      <w:r>
-        <w:rPr>
-          <w:rFonts w:ascii="DB Office" w:hAnsi="DB Office"/>
+          <w:rFonts w:ascii="DB Neo Office" w:hAnsi="DB Neo Office"/>
+          <w:sz w:val="22"/>
+          <w:szCs w:val="22"/>
+        </w:rPr>
+      </w:pPr>
+      <w:r>
+        <w:rPr>
+          <w:rFonts w:ascii="DB Neo Office" w:hAnsi="DB Neo Office"/>
+          <w:sz w:val="22"/>
+          <w:szCs w:val="22"/>
         </w:rPr>
         <w:t>für alle betrieblichen Aufträge, Meldungen und Vorgänge</w:t>
       </w:r>
@@ -9049,6 +10052,647 @@
 </w:styles>
 </file>
 
+<file path=word/glossary/document.xml><?xml version="1.0" encoding="utf-8"?>
+<w:glossaryDocument xmlns:wpc="http://schemas.microsoft.com/office/word/2010/wordprocessingCanvas" xmlns:cx="http://schemas.microsoft.com/office/drawing/2014/chartex" xmlns:cx1="http://schemas.microsoft.com/office/drawing/2015/9/8/chartex" xmlns:cx2="http://schemas.microsoft.com/office/drawing/2015/10/21/chartex" xmlns:cx3="http://schemas.microsoft.com/office/drawing/2016/5/9/chartex" xmlns:cx4="http://schemas.microsoft.com/office/drawing/2016/5/10/chartex" xmlns:cx5="http://schemas.microsoft.com/office/drawing/2016/5/11/chartex" xmlns:cx6="http://schemas.microsoft.com/office/drawing/2016/5/12/chartex" xmlns:cx7="http://schemas.microsoft.com/office/drawing/2016/5/13/chartex" xmlns:cx8="http://schemas.microsoft.com/office/drawing/2016/5/14/chartex" xmlns:mc="http://schemas.openxmlformats.org/markup-compatibility/2006" xmlns:aink="http://schemas.microsoft.com/office/drawing/2016/ink" xmlns:am3d="http://schemas.microsoft.com/office/drawing/2017/model3d" xmlns:o="urn:schemas-microsoft-com:office:office" xmlns:oel="http://schemas.microsoft.com/office/2019/extlst" xmlns:r="http://schemas.openxmlformats.org/officeDocument/2006/relationships" xmlns:m="http://schemas.openxmlformats.org/officeDocument/2006/math" xmlns:v="urn:schemas-microsoft-com:vml" xmlns:wp14="http://schemas.microsoft.com/office/word/2010/wordprocessingDrawing" xmlns:wp="http://schemas.openxmlformats.org/drawingml/2006/wordprocessingDrawing" xmlns:w10="urn:schemas-microsoft-com:office:word" xmlns:w="http://schemas.openxmlformats.org/wordprocessingml/2006/main" xmlns:w14="http://schemas.microsoft.com/office/word/2010/wordml" xmlns:w15="http://schemas.microsoft.com/office/word/2012/wordml" xmlns:w16cex="http://schemas.microsoft.com/office/word/2018/wordml/cex" xmlns:w16cid="http://schemas.microsoft.com/office/word/2016/wordml/cid" xmlns:w16="http://schemas.microsoft.com/office/word/2018/wordml" xmlns:w16du="http://schemas.microsoft.com/office/word/2023/wordml/word16du" xmlns:w16sdtdh="http://schemas.microsoft.com/office/word/2020/wordml/sdtdatahash" xmlns:w16sdtfl="http://schemas.microsoft.com/office/word/2024/wordml/sdtformatlock" xmlns:w16se="http://schemas.microsoft.com/office/word/2015/wordml/symex" xmlns:wpg="http://schemas.microsoft.com/office/word/2010/wordprocessingGroup" xmlns:wpi="http://schemas.microsoft.com/office/word/2010/wordprocessingInk" xmlns:wne="http://schemas.microsoft.com/office/word/2006/wordml" xmlns:wps="http://schemas.microsoft.com/office/word/2010/wordprocessingShape" mc:Ignorable="w14 w15 w16se w16cid w16 w16cex w16sdtdh w16sdtfl w16du wp14">
+  <w:docParts>
+    <w:docPart>
+      <w:docPartPr>
+        <w:name w:val="DefaultPlaceholder_-1854013438"/>
+        <w:category>
+          <w:name w:val="Allgemein"/>
+          <w:gallery w:val="placeholder"/>
+        </w:category>
+        <w:types>
+          <w:type w:val="bbPlcHdr"/>
+        </w:types>
+        <w:behaviors>
+          <w:behavior w:val="content"/>
+        </w:behaviors>
+        <w:guid w:val="{2BD57A43-B7CF-4A9C-AFFE-9B75F6A724AA}"/>
+      </w:docPartPr>
+      <w:docPartBody>
+        <w:p>
+          <w:r>
+            <w:rPr>
+              <w:rStyle w:val="Platzhaltertext"/>
+            </w:rPr>
+            <w:t>Wählen Sie ein Element aus.</w:t>
+          </w:r>
+        </w:p>
+      </w:docPartBody>
+    </w:docPart>
+  </w:docParts>
+</w:glossaryDocument>
+</file>
+
+<file path=word/glossary/fontTable.xml><?xml version="1.0" encoding="utf-8"?>
+<w:fonts xmlns:mc="http://schemas.openxmlformats.org/markup-compatibility/2006" xmlns:r="http://schemas.openxmlformats.org/officeDocument/2006/relationships" xmlns:w="http://schemas.openxmlformats.org/wordprocessingml/2006/main" xmlns:w14="http://schemas.microsoft.com/office/word/2010/wordml" xmlns:w15="http://schemas.microsoft.com/office/word/2012/wordml" xmlns:w16cex="http://schemas.microsoft.com/office/word/2018/wordml/cex" xmlns:w16cid="http://schemas.microsoft.com/office/word/2016/wordml/cid" xmlns:w16="http://schemas.microsoft.com/office/word/2018/wordml" xmlns:w16du="http://schemas.microsoft.com/office/word/2023/wordml/word16du" xmlns:w16sdtdh="http://schemas.microsoft.com/office/word/2020/wordml/sdtdatahash" xmlns:w16sdtfl="http://schemas.microsoft.com/office/word/2024/wordml/sdtformatlock" xmlns:w16se="http://schemas.microsoft.com/office/word/2015/wordml/symex" mc:Ignorable="w14 w15 w16se w16cid w16 w16cex w16sdtdh w16sdtfl w16du">
+  <w:font w:name="Symbol">
+    <w:panose1 w:val="05050102010706020507"/>
+    <w:charset w:val="02"/>
+    <w:family w:val="roman"/>
+    <w:pitch w:val="variable"/>
+    <w:sig w:usb0="00000000" w:usb1="10000000" w:usb2="00000000" w:usb3="00000000" w:csb0="80000000" w:csb1="00000000"/>
+  </w:font>
+  <w:font w:name="Times New Roman">
+    <w:panose1 w:val="02020603050405020304"/>
+    <w:charset w:val="00"/>
+    <w:family w:val="roman"/>
+    <w:pitch w:val="variable"/>
+    <w:sig w:usb0="E0002EFF" w:usb1="C000785B" w:usb2="00000009" w:usb3="00000000" w:csb0="000001FF" w:csb1="00000000"/>
+  </w:font>
+  <w:font w:name="Helv">
+    <w:panose1 w:val="020B0604020202030204"/>
+    <w:charset w:val="00"/>
+    <w:family w:val="swiss"/>
+    <w:notTrueType/>
+    <w:pitch w:val="variable"/>
+    <w:sig w:usb0="00000003" w:usb1="00000000" w:usb2="00000000" w:usb3="00000000" w:csb0="00000001" w:csb1="00000000"/>
+  </w:font>
+  <w:font w:name="Courier New">
+    <w:panose1 w:val="02070309020205020404"/>
+    <w:charset w:val="00"/>
+    <w:family w:val="modern"/>
+    <w:pitch w:val="fixed"/>
+    <w:sig w:usb0="E0002EFF" w:usb1="C0007843" w:usb2="00000009" w:usb3="00000000" w:csb0="000001FF" w:csb1="00000000"/>
+  </w:font>
+  <w:font w:name="Wingdings">
+    <w:panose1 w:val="05000000000000000000"/>
+    <w:charset w:val="02"/>
+    <w:family w:val="auto"/>
+    <w:pitch w:val="variable"/>
+    <w:sig w:usb0="00000000" w:usb1="10000000" w:usb2="00000000" w:usb3="00000000" w:csb0="80000000" w:csb1="00000000"/>
+  </w:font>
+  <w:font w:name="DB Office">
+    <w:panose1 w:val="020B0604020202020204"/>
+    <w:charset w:val="00"/>
+    <w:family w:val="swiss"/>
+    <w:pitch w:val="variable"/>
+    <w:sig w:usb0="A00000AF" w:usb1="1000204B" w:usb2="00000000" w:usb3="00000000" w:csb0="00000093" w:csb1="00000000"/>
+  </w:font>
+  <w:font w:name="Arial">
+    <w:panose1 w:val="020B0604020202020204"/>
+    <w:charset w:val="00"/>
+    <w:family w:val="swiss"/>
+    <w:pitch w:val="variable"/>
+    <w:sig w:usb0="E0002EFF" w:usb1="C000785B" w:usb2="00000009" w:usb3="00000000" w:csb0="000001FF" w:csb1="00000000"/>
+  </w:font>
+  <w:font w:name="Tahoma">
+    <w:panose1 w:val="020B0604030504040204"/>
+    <w:charset w:val="00"/>
+    <w:family w:val="swiss"/>
+    <w:pitch w:val="variable"/>
+    <w:sig w:usb0="E1002EFF" w:usb1="C000605B" w:usb2="00000029" w:usb3="00000000" w:csb0="000101FF" w:csb1="00000000"/>
+  </w:font>
+  <w:font w:name="Calibri">
+    <w:panose1 w:val="020F0502020204030204"/>
+    <w:charset w:val="00"/>
+    <w:family w:val="swiss"/>
+    <w:pitch w:val="variable"/>
+    <w:sig w:usb0="E4002EFF" w:usb1="C200247B" w:usb2="00000009" w:usb3="00000000" w:csb0="000001FF" w:csb1="00000000"/>
+  </w:font>
+  <w:font w:name="Segoe UI">
+    <w:panose1 w:val="020B0502040204020203"/>
+    <w:charset w:val="00"/>
+    <w:family w:val="swiss"/>
+    <w:pitch w:val="variable"/>
+    <w:sig w:usb0="E4002EFF" w:usb1="C000E47F" w:usb2="00000009" w:usb3="00000000" w:csb0="000001FF" w:csb1="00000000"/>
+  </w:font>
+  <w:font w:name="DB Neo Office">
+    <w:altName w:val="Calibri"/>
+    <w:panose1 w:val="00000000000000000000"/>
+    <w:charset w:val="00"/>
+    <w:family w:val="auto"/>
+    <w:pitch w:val="variable"/>
+    <w:sig w:usb0="A00000FF" w:usb1="4000206B" w:usb2="00000000" w:usb3="00000000" w:csb0="00000093" w:csb1="00000000"/>
+  </w:font>
+  <w:font w:name="Yu Gothic Light">
+    <w:altName w:val="游ゴシック Light"/>
+    <w:panose1 w:val="020B0300000000000000"/>
+    <w:charset w:val="80"/>
+    <w:family w:val="swiss"/>
+    <w:pitch w:val="variable"/>
+    <w:sig w:usb0="E00002FF" w:usb1="2AC7FDFF" w:usb2="00000016" w:usb3="00000000" w:csb0="0002009F" w:csb1="00000000"/>
+  </w:font>
+  <w:font w:name="Calibri Light">
+    <w:panose1 w:val="020F0302020204030204"/>
+    <w:charset w:val="00"/>
+    <w:family w:val="swiss"/>
+    <w:pitch w:val="variable"/>
+    <w:sig w:usb0="E4002EFF" w:usb1="C200247B" w:usb2="00000009" w:usb3="00000000" w:csb0="000001FF" w:csb1="00000000"/>
+  </w:font>
+  <w:font w:name="Yu Mincho">
+    <w:altName w:val="游明朝"/>
+    <w:charset w:val="80"/>
+    <w:family w:val="roman"/>
+    <w:pitch w:val="variable"/>
+    <w:sig w:usb0="800002E7" w:usb1="2AC7FCFF" w:usb2="00000012" w:usb3="00000000" w:csb0="0002009F" w:csb1="00000000"/>
+  </w:font>
+  <w:font w:name="Aptos">
+    <w:charset w:val="00"/>
+    <w:family w:val="swiss"/>
+    <w:pitch w:val="variable"/>
+    <w:sig w:usb0="20000287" w:usb1="00000003" w:usb2="00000000" w:usb3="00000000" w:csb0="0000019F" w:csb1="00000000"/>
+  </w:font>
+  <w:font w:name="Aptos Display">
+    <w:charset w:val="00"/>
+    <w:family w:val="swiss"/>
+    <w:pitch w:val="variable"/>
+    <w:sig w:usb0="20000287" w:usb1="00000003" w:usb2="00000000" w:usb3="00000000" w:csb0="0000019F" w:csb1="00000000"/>
+  </w:font>
+</w:fonts>
+</file>
+
+<file path=word/glossary/settings.xml><?xml version="1.0" encoding="utf-8"?>
+<w:settings xmlns:mc="http://schemas.openxmlformats.org/markup-compatibility/2006" xmlns:o="urn:schemas-microsoft-com:office:office" xmlns:r="http://schemas.openxmlformats.org/officeDocument/2006/relationships" xmlns:m="http://schemas.openxmlformats.org/officeDocument/2006/math" xmlns:v="urn:schemas-microsoft-com:vml" xmlns:w10="urn:schemas-microsoft-com:office:word" xmlns:w="http://schemas.openxmlformats.org/wordprocessingml/2006/main" xmlns:w14="http://schemas.microsoft.com/office/word/2010/wordml" xmlns:w15="http://schemas.microsoft.com/office/word/2012/wordml" xmlns:w16cex="http://schemas.microsoft.com/office/word/2018/wordml/cex" xmlns:w16cid="http://schemas.microsoft.com/office/word/2016/wordml/cid" xmlns:w16="http://schemas.microsoft.com/office/word/2018/wordml" xmlns:w16du="http://schemas.microsoft.com/office/word/2023/wordml/word16du" xmlns:w16sdtdh="http://schemas.microsoft.com/office/word/2020/wordml/sdtdatahash" xmlns:w16sdtfl="http://schemas.microsoft.com/office/word/2024/wordml/sdtformatlock" xmlns:w16se="http://schemas.microsoft.com/office/word/2015/wordml/symex" xmlns:sl="http://schemas.openxmlformats.org/schemaLibrary/2006/main" mc:Ignorable="w14 w15 w16se w16cid w16 w16cex w16sdtdh w16sdtfl w16du">
+  <w:view w:val="normal"/>
+  <w:defaultTabStop w:val="708"/>
+  <w:hyphenationZone w:val="425"/>
+  <w:characterSpacingControl w:val="doNotCompress"/>
+  <w:compat>
+    <w:useFELayout/>
+    <w:compatSetting w:name="compatibilityMode" w:uri="http://schemas.microsoft.com/office/word" w:val="15"/>
+    <w:compatSetting w:name="overrideTableStyleFontSizeAndJustification" w:uri="http://schemas.microsoft.com/office/word" w:val="1"/>
+    <w:compatSetting w:name="enableOpenTypeFeatures" w:uri="http://schemas.microsoft.com/office/word" w:val="1"/>
+    <w:compatSetting w:name="doNotFlipMirrorIndents" w:uri="http://schemas.microsoft.com/office/word" w:val="1"/>
+    <w:compatSetting w:name="differentiateMultirowTableHeaders" w:uri="http://schemas.microsoft.com/office/word" w:val="1"/>
+    <w:compatSetting w:name="useWord2013TrackBottomHyphenation" w:uri="http://schemas.microsoft.com/office/word" w:val="0"/>
+  </w:compat>
+  <w:rsids>
+    <w:rsidRoot w:val="00161B2B"/>
+    <w:rsid w:val="00161B2B"/>
+    <w:rsid w:val="002624B2"/>
+    <w:rsid w:val="00413857"/>
+  </w:rsids>
+  <m:mathPr>
+    <m:mathFont m:val="Cambria Math"/>
+    <m:brkBin m:val="before"/>
+    <m:brkBinSub m:val="--"/>
+    <m:smallFrac m:val="0"/>
+    <m:dispDef/>
+    <m:lMargin m:val="0"/>
+    <m:rMargin m:val="0"/>
+    <m:defJc m:val="centerGroup"/>
+    <m:wrapIndent m:val="1440"/>
+    <m:intLim m:val="subSup"/>
+    <m:naryLim m:val="undOvr"/>
+  </m:mathPr>
+  <w:themeFontLang w:val="de-DE"/>
+  <w:clrSchemeMapping w:bg1="light1" w:t1="dark1" w:bg2="light2" w:t2="dark2" w:accent1="accent1" w:accent2="accent2" w:accent3="accent3" w:accent4="accent4" w:accent5="accent5" w:accent6="accent6" w:hyperlink="hyperlink" w:followedHyperlink="followedHyperlink"/>
+  <w:decimalSymbol w:val=","/>
+  <w:listSeparator w:val=";"/>
+  <w15:chartTrackingRefBased/>
+</w:settings>
+</file>
+
+<file path=word/glossary/styles.xml><?xml version="1.0" encoding="utf-8"?>
+<w:styles xmlns:mc="http://schemas.openxmlformats.org/markup-compatibility/2006" xmlns:r="http://schemas.openxmlformats.org/officeDocument/2006/relationships" xmlns:w="http://schemas.openxmlformats.org/wordprocessingml/2006/main" xmlns:w14="http://schemas.microsoft.com/office/word/2010/wordml" xmlns:w15="http://schemas.microsoft.com/office/word/2012/wordml" xmlns:w16cex="http://schemas.microsoft.com/office/word/2018/wordml/cex" xmlns:w16cid="http://schemas.microsoft.com/office/word/2016/wordml/cid" xmlns:w16="http://schemas.microsoft.com/office/word/2018/wordml" xmlns:w16du="http://schemas.microsoft.com/office/word/2023/wordml/word16du" xmlns:w16sdtdh="http://schemas.microsoft.com/office/word/2020/wordml/sdtdatahash" xmlns:w16sdtfl="http://schemas.microsoft.com/office/word/2024/wordml/sdtformatlock" xmlns:w16se="http://schemas.microsoft.com/office/word/2015/wordml/symex" mc:Ignorable="w14 w15 w16se w16cid w16 w16cex w16sdtdh w16sdtfl w16du">
+  <w:docDefaults>
+    <w:rPrDefault>
+      <w:rPr>
+        <w:rFonts w:asciiTheme="minorHAnsi" w:eastAsiaTheme="minorEastAsia" w:hAnsiTheme="minorHAnsi" w:cstheme="minorBidi"/>
+        <w:kern w:val="2"/>
+        <w:sz w:val="24"/>
+        <w:szCs w:val="24"/>
+        <w:lang w:val="de-DE" w:eastAsia="de-DE" w:bidi="ar-SA"/>
+        <w14:ligatures w14:val="standardContextual"/>
+      </w:rPr>
+    </w:rPrDefault>
+    <w:pPrDefault>
+      <w:pPr>
+        <w:spacing w:after="160" w:line="278" w:lineRule="auto"/>
+      </w:pPr>
+    </w:pPrDefault>
+  </w:docDefaults>
+  <w:latentStyles w:defLockedState="0" w:defUIPriority="99" w:defSemiHidden="0" w:defUnhideWhenUsed="0" w:defQFormat="0" w:count="376">
+    <w:lsdException w:name="Normal" w:uiPriority="0" w:qFormat="1"/>
+    <w:lsdException w:name="heading 1" w:uiPriority="9" w:qFormat="1"/>
+    <w:lsdException w:name="heading 2" w:semiHidden="1" w:uiPriority="9" w:unhideWhenUsed="1" w:qFormat="1"/>
+    <w:lsdException w:name="heading 3" w:semiHidden="1" w:uiPriority="9" w:unhideWhenUsed="1" w:qFormat="1"/>
+    <w:lsdException w:name="heading 4" w:semiHidden="1" w:uiPriority="9" w:unhideWhenUsed="1" w:qFormat="1"/>
+    <w:lsdException w:name="heading 5" w:semiHidden="1" w:uiPriority="9" w:unhideWhenUsed="1" w:qFormat="1"/>
+    <w:lsdException w:name="heading 6" w:semiHidden="1" w:uiPriority="9" w:unhideWhenUsed="1" w:qFormat="1"/>
+    <w:lsdException w:name="heading 7" w:semiHidden="1" w:uiPriority="9" w:unhideWhenUsed="1" w:qFormat="1"/>
+    <w:lsdException w:name="heading 8" w:semiHidden="1" w:uiPriority="9" w:unhideWhenUsed="1" w:qFormat="1"/>
+    <w:lsdException w:name="heading 9" w:semiHidden="1" w:uiPriority="9" w:unhideWhenUsed="1" w:qFormat="1"/>
+    <w:lsdException w:name="index 1" w:semiHidden="1" w:unhideWhenUsed="1"/>
+    <w:lsdException w:name="index 2" w:semiHidden="1" w:unhideWhenUsed="1"/>
+    <w:lsdException w:name="index 3" w:semiHidden="1" w:unhideWhenUsed="1"/>
+    <w:lsdException w:name="index 4" w:semiHidden="1" w:unhideWhenUsed="1"/>
+    <w:lsdException w:name="index 5" w:semiHidden="1" w:unhideWhenUsed="1"/>
+    <w:lsdException w:name="index 6" w:semiHidden="1" w:unhideWhenUsed="1"/>
+    <w:lsdException w:name="index 7" w:semiHidden="1" w:unhideWhenUsed="1"/>
+    <w:lsdException w:name="index 8" w:semiHidden="1" w:unhideWhenUsed="1"/>
+    <w:lsdException w:name="index 9" w:semiHidden="1" w:unhideWhenUsed="1"/>
+    <w:lsdException w:name="toc 1" w:semiHidden="1" w:uiPriority="39" w:unhideWhenUsed="1"/>
+    <w:lsdException w:name="toc 2" w:semiHidden="1" w:uiPriority="39" w:unhideWhenUsed="1"/>
+    <w:lsdException w:name="toc 3" w:semiHidden="1" w:uiPriority="39" w:unhideWhenUsed="1"/>
+    <w:lsdException w:name="toc 4" w:semiHidden="1" w:uiPriority="39" w:unhideWhenUsed="1"/>
+    <w:lsdException w:name="toc 5" w:semiHidden="1" w:uiPriority="39" w:unhideWhenUsed="1"/>
+    <w:lsdException w:name="toc 6" w:semiHidden="1" w:uiPriority="39" w:unhideWhenUsed="1"/>
+    <w:lsdException w:name="toc 7" w:semiHidden="1" w:uiPriority="39" w:unhideWhenUsed="1"/>
+    <w:lsdException w:name="toc 8" w:semiHidden="1" w:uiPriority="39" w:unhideWhenUsed="1"/>
+    <w:lsdException w:name="toc 9" w:semiHidden="1" w:uiPriority="39" w:unhideWhenUsed="1"/>
+    <w:lsdException w:name="Normal Indent" w:semiHidden="1" w:unhideWhenUsed="1"/>
+    <w:lsdException w:name="footnote text" w:semiHidden="1" w:unhideWhenUsed="1"/>
+    <w:lsdException w:name="annotation text" w:semiHidden="1" w:unhideWhenUsed="1"/>
+    <w:lsdException w:name="header" w:semiHidden="1" w:unhideWhenUsed="1"/>
+    <w:lsdException w:name="footer" w:semiHidden="1" w:unhideWhenUsed="1"/>
+    <w:lsdException w:name="index heading" w:semiHidden="1" w:unhideWhenUsed="1"/>
+    <w:lsdException w:name="caption" w:semiHidden="1" w:uiPriority="35" w:unhideWhenUsed="1" w:qFormat="1"/>
+    <w:lsdException w:name="table of figures" w:semiHidden="1" w:unhideWhenUsed="1"/>
+    <w:lsdException w:name="envelope address" w:semiHidden="1" w:unhideWhenUsed="1"/>
+    <w:lsdException w:name="envelope return" w:semiHidden="1" w:unhideWhenUsed="1"/>
+    <w:lsdException w:name="footnote reference" w:semiHidden="1" w:unhideWhenUsed="1"/>
+    <w:lsdException w:name="annotation reference" w:semiHidden="1" w:unhideWhenUsed="1"/>
+    <w:lsdException w:name="line number" w:semiHidden="1" w:unhideWhenUsed="1"/>
+    <w:lsdException w:name="page number" w:semiHidden="1" w:unhideWhenUsed="1"/>
+    <w:lsdException w:name="endnote reference" w:semiHidden="1" w:unhideWhenUsed="1"/>
+    <w:lsdException w:name="endnote text" w:semiHidden="1" w:unhideWhenUsed="1"/>
+    <w:lsdException w:name="table of authorities" w:semiHidden="1" w:unhideWhenUsed="1"/>
+    <w:lsdException w:name="macro" w:semiHidden="1" w:unhideWhenUsed="1"/>
+    <w:lsdException w:name="toa heading" w:semiHidden="1" w:unhideWhenUsed="1"/>
+    <w:lsdException w:name="List" w:semiHidden="1" w:unhideWhenUsed="1"/>
+    <w:lsdException w:name="List Bullet" w:semiHidden="1" w:unhideWhenUsed="1"/>
+    <w:lsdException w:name="List Number" w:semiHidden="1" w:unhideWhenUsed="1"/>
+    <w:lsdException w:name="List 2" w:semiHidden="1" w:unhideWhenUsed="1"/>
+    <w:lsdException w:name="List 3" w:semiHidden="1" w:unhideWhenUsed="1"/>
+    <w:lsdException w:name="List 4" w:semiHidden="1" w:unhideWhenUsed="1"/>
+    <w:lsdException w:name="List 5" w:semiHidden="1" w:unhideWhenUsed="1"/>
+    <w:lsdException w:name="List Bullet 2" w:semiHidden="1" w:unhideWhenUsed="1"/>
+    <w:lsdException w:name="List Bullet 3" w:semiHidden="1" w:unhideWhenUsed="1"/>
+    <w:lsdException w:name="List Bullet 4" w:semiHidden="1" w:unhideWhenUsed="1"/>
+    <w:lsdException w:name="List Bullet 5" w:semiHidden="1" w:unhideWhenUsed="1"/>
+    <w:lsdException w:name="List Number 2" w:semiHidden="1" w:unhideWhenUsed="1"/>
+    <w:lsdException w:name="List Number 3" w:semiHidden="1" w:unhideWhenUsed="1"/>
+    <w:lsdException w:name="List Number 4" w:semiHidden="1" w:unhideWhenUsed="1"/>
+    <w:lsdException w:name="List Number 5" w:semiHidden="1" w:unhideWhenUsed="1"/>
+    <w:lsdException w:name="Title" w:uiPriority="10" w:qFormat="1"/>
+    <w:lsdException w:name="Closing" w:semiHidden="1" w:unhideWhenUsed="1"/>
+    <w:lsdException w:name="Signature" w:semiHidden="1" w:unhideWhenUsed="1"/>
+    <w:lsdException w:name="Default Paragraph Font" w:semiHidden="1" w:uiPriority="1" w:unhideWhenUsed="1"/>
+    <w:lsdException w:name="Body Text" w:semiHidden="1" w:unhideWhenUsed="1"/>
+    <w:lsdException w:name="Body Text Indent" w:semiHidden="1" w:unhideWhenUsed="1"/>
+    <w:lsdException w:name="List Continue" w:semiHidden="1" w:unhideWhenUsed="1"/>
+    <w:lsdException w:name="List Continue 2" w:semiHidden="1" w:unhideWhenUsed="1"/>
+    <w:lsdException w:name="List Continue 3" w:semiHidden="1" w:unhideWhenUsed="1"/>
+    <w:lsdException w:name="List Continue 4" w:semiHidden="1" w:unhideWhenUsed="1"/>
+    <w:lsdException w:name="List Continue 5" w:semiHidden="1" w:unhideWhenUsed="1"/>
+    <w:lsdException w:name="Message Header" w:semiHidden="1" w:unhideWhenUsed="1"/>
+    <w:lsdException w:name="Subtitle" w:uiPriority="11" w:qFormat="1"/>
+    <w:lsdException w:name="Salutation" w:semiHidden="1" w:unhideWhenUsed="1"/>
+    <w:lsdException w:name="Date" w:semiHidden="1" w:unhideWhenUsed="1"/>
+    <w:lsdException w:name="Body Text First Indent" w:semiHidden="1" w:unhideWhenUsed="1"/>
+    <w:lsdException w:name="Body Text First Indent 2" w:semiHidden="1" w:unhideWhenUsed="1"/>
+    <w:lsdException w:name="Note Heading" w:semiHidden="1" w:unhideWhenUsed="1"/>
+    <w:lsdException w:name="Body Text 2" w:semiHidden="1" w:unhideWhenUsed="1"/>
+    <w:lsdException w:name="Body Text 3" w:semiHidden="1" w:unhideWhenUsed="1"/>
+    <w:lsdException w:name="Body Text Indent 2" w:semiHidden="1" w:unhideWhenUsed="1"/>
+    <w:lsdException w:name="Body Text Indent 3" w:semiHidden="1" w:unhideWhenUsed="1"/>
+    <w:lsdException w:name="Block Text" w:semiHidden="1" w:unhideWhenUsed="1"/>
+    <w:lsdException w:name="Hyperlink" w:semiHidden="1" w:unhideWhenUsed="1"/>
+    <w:lsdException w:name="FollowedHyperlink" w:semiHidden="1" w:unhideWhenUsed="1"/>
+    <w:lsdException w:name="Strong" w:uiPriority="22" w:qFormat="1"/>
+    <w:lsdException w:name="Emphasis" w:uiPriority="20" w:qFormat="1"/>
+    <w:lsdException w:name="Document Map" w:semiHidden="1" w:unhideWhenUsed="1"/>
+    <w:lsdException w:name="Plain Text" w:semiHidden="1" w:unhideWhenUsed="1"/>
+    <w:lsdException w:name="E-mail Signature" w:semiHidden="1" w:unhideWhenUsed="1"/>
+    <w:lsdException w:name="HTML Top of Form" w:semiHidden="1" w:unhideWhenUsed="1"/>
+    <w:lsdException w:name="HTML Bottom of Form" w:semiHidden="1" w:unhideWhenUsed="1"/>
+    <w:lsdException w:name="Normal (Web)" w:semiHidden="1" w:unhideWhenUsed="1"/>
+    <w:lsdException w:name="HTML Acronym" w:semiHidden="1" w:unhideWhenUsed="1"/>
+    <w:lsdException w:name="HTML Address" w:semiHidden="1" w:unhideWhenUsed="1"/>
+    <w:lsdException w:name="HTML Cite" w:semiHidden="1" w:unhideWhenUsed="1"/>
+    <w:lsdException w:name="HTML Code" w:semiHidden="1" w:unhideWhenUsed="1"/>
+    <w:lsdException w:name="HTML Definition" w:semiHidden="1" w:unhideWhenUsed="1"/>
+    <w:lsdException w:name="HTML Keyboard" w:semiHidden="1" w:unhideWhenUsed="1"/>
+    <w:lsdException w:name="HTML Preformatted" w:semiHidden="1" w:unhideWhenUsed="1"/>
+    <w:lsdException w:name="HTML Sample" w:semiHidden="1" w:unhideWhenUsed="1"/>
+    <w:lsdException w:name="HTML Typewriter" w:semiHidden="1" w:unhideWhenUsed="1"/>
+    <w:lsdException w:name="HTML Variable" w:semiHidden="1" w:unhideWhenUsed="1"/>
+    <w:lsdException w:name="Normal Table" w:semiHidden="1" w:unhideWhenUsed="1"/>
+    <w:lsdException w:name="annotation subject" w:semiHidden="1" w:unhideWhenUsed="1"/>
+    <w:lsdException w:name="No List" w:semiHidden="1" w:unhideWhenUsed="1"/>
+    <w:lsdException w:name="Outline List 1" w:semiHidden="1" w:unhideWhenUsed="1"/>
+    <w:lsdException w:name="Outline List 2" w:semiHidden="1" w:unhideWhenUsed="1"/>
+    <w:lsdException w:name="Outline List 3" w:semiHidden="1" w:unhideWhenUsed="1"/>
+    <w:lsdException w:name="Table Simple 1" w:semiHidden="1" w:unhideWhenUsed="1"/>
+    <w:lsdException w:name="Table Simple 2" w:semiHidden="1" w:unhideWhenUsed="1"/>
+    <w:lsdException w:name="Table Simple 3" w:semiHidden="1" w:unhideWhenUsed="1"/>
+    <w:lsdException w:name="Table Classic 1" w:semiHidden="1" w:unhideWhenUsed="1"/>
+    <w:lsdException w:name="Table Classic 2" w:semiHidden="1" w:unhideWhenUsed="1"/>
+    <w:lsdException w:name="Table Classic 3" w:semiHidden="1" w:unhideWhenUsed="1"/>
+    <w:lsdException w:name="Table Classic 4" w:semiHidden="1" w:unhideWhenUsed="1"/>
+    <w:lsdException w:name="Table Colorful 1" w:semiHidden="1" w:unhideWhenUsed="1"/>
+    <w:lsdException w:name="Table Colorful 2" w:semiHidden="1" w:unhideWhenUsed="1"/>
+    <w:lsdException w:name="Table Colorful 3" w:semiHidden="1" w:unhideWhenUsed="1"/>
+    <w:lsdException w:name="Table Columns 1" w:semiHidden="1" w:unhideWhenUsed="1"/>
+    <w:lsdException w:name="Table Columns 2" w:semiHidden="1" w:unhideWhenUsed="1"/>
+    <w:lsdException w:name="Table Columns 3" w:semiHidden="1" w:unhideWhenUsed="1"/>
+    <w:lsdException w:name="Table Columns 4" w:semiHidden="1" w:unhideWhenUsed="1"/>
+    <w:lsdException w:name="Table Columns 5" w:semiHidden="1" w:unhideWhenUsed="1"/>
+    <w:lsdException w:name="Table Grid 1" w:semiHidden="1" w:unhideWhenUsed="1"/>
+    <w:lsdException w:name="Table Grid 2" w:semiHidden="1" w:unhideWhenUsed="1"/>
+    <w:lsdException w:name="Table Grid 3" w:semiHidden="1" w:unhideWhenUsed="1"/>
+    <w:lsdException w:name="Table Grid 4" w:semiHidden="1" w:unhideWhenUsed="1"/>
+    <w:lsdException w:name="Table Grid 5" w:semiHidden="1" w:unhideWhenUsed="1"/>
+    <w:lsdException w:name="Table Grid 6" w:semiHidden="1" w:unhideWhenUsed="1"/>
+    <w:lsdException w:name="Table Grid 7" w:semiHidden="1" w:unhideWhenUsed="1"/>
+    <w:lsdException w:name="Table Grid 8" w:semiHidden="1" w:unhideWhenUsed="1"/>
+    <w:lsdException w:name="Table List 1" w:semiHidden="1" w:unhideWhenUsed="1"/>
+    <w:lsdException w:name="Table List 2" w:semiHidden="1" w:unhideWhenUsed="1"/>
+    <w:lsdException w:name="Table List 3" w:semiHidden="1" w:unhideWhenUsed="1"/>
+    <w:lsdException w:name="Table List 4" w:semiHidden="1" w:unhideWhenUsed="1"/>
+    <w:lsdException w:name="Table List 5" w:semiHidden="1" w:unhideWhenUsed="1"/>
+    <w:lsdException w:name="Table List 6" w:semiHidden="1" w:unhideWhenUsed="1"/>
+    <w:lsdException w:name="Table List 7" w:semiHidden="1" w:unhideWhenUsed="1"/>
+    <w:lsdException w:name="Table List 8" w:semiHidden="1" w:unhideWhenUsed="1"/>
+    <w:lsdException w:name="Table 3D effects 1" w:semiHidden="1" w:unhideWhenUsed="1"/>
+    <w:lsdException w:name="Table 3D effects 2" w:semiHidden="1" w:unhideWhenUsed="1"/>
+    <w:lsdException w:name="Table 3D effects 3" w:semiHidden="1" w:unhideWhenUsed="1"/>
+    <w:lsdException w:name="Table Contemporary" w:semiHidden="1" w:unhideWhenUsed="1"/>
+    <w:lsdException w:name="Table Elegant" w:semiHidden="1" w:unhideWhenUsed="1"/>
+    <w:lsdException w:name="Table Professional" w:semiHidden="1" w:unhideWhenUsed="1"/>
+    <w:lsdException w:name="Table Subtle 1" w:semiHidden="1" w:unhideWhenUsed="1"/>
+    <w:lsdException w:name="Table Subtle 2" w:semiHidden="1" w:unhideWhenUsed="1"/>
+    <w:lsdException w:name="Table Web 1" w:semiHidden="1" w:unhideWhenUsed="1"/>
+    <w:lsdException w:name="Table Web 2" w:semiHidden="1" w:unhideWhenUsed="1"/>
+    <w:lsdException w:name="Table Web 3" w:semiHidden="1" w:unhideWhenUsed="1"/>
+    <w:lsdException w:name="Balloon Text" w:semiHidden="1" w:unhideWhenUsed="1"/>
+    <w:lsdException w:name="Table Grid" w:uiPriority="39"/>
+    <w:lsdException w:name="Table Theme" w:semiHidden="1" w:unhideWhenUsed="1"/>
+    <w:lsdException w:name="Placeholder Text" w:semiHidden="1"/>
+    <w:lsdException w:name="No Spacing" w:uiPriority="1" w:qFormat="1"/>
+    <w:lsdException w:name="Light Shading" w:uiPriority="60"/>
+    <w:lsdException w:name="Light List" w:uiPriority="61"/>
+    <w:lsdException w:name="Light Grid" w:uiPriority="62"/>
+    <w:lsdException w:name="Medium Shading 1" w:uiPriority="63"/>
+    <w:lsdException w:name="Medium Shading 2" w:uiPriority="64"/>
+    <w:lsdException w:name="Medium List 1" w:uiPriority="65"/>
+    <w:lsdException w:name="Medium List 2" w:uiPriority="66"/>
+    <w:lsdException w:name="Medium Grid 1" w:uiPriority="67"/>
+    <w:lsdException w:name="Medium Grid 2" w:uiPriority="68"/>
+    <w:lsdException w:name="Medium Grid 3" w:uiPriority="69"/>
+    <w:lsdException w:name="Dark List" w:uiPriority="70"/>
+    <w:lsdException w:name="Colorful Shading" w:uiPriority="71"/>
+    <w:lsdException w:name="Colorful List" w:uiPriority="72"/>
+    <w:lsdException w:name="Colorful Grid" w:uiPriority="73"/>
+    <w:lsdException w:name="Light Shading Accent 1" w:uiPriority="60"/>
+    <w:lsdException w:name="Light List Accent 1" w:uiPriority="61"/>
+    <w:lsdException w:name="Light Grid Accent 1" w:uiPriority="62"/>
+    <w:lsdException w:name="Medium Shading 1 Accent 1" w:uiPriority="63"/>
+    <w:lsdException w:name="Medium Shading 2 Accent 1" w:uiPriority="64"/>
+    <w:lsdException w:name="Medium List 1 Accent 1" w:uiPriority="65"/>
+    <w:lsdException w:name="Revision" w:semiHidden="1"/>
+    <w:lsdException w:name="List Paragraph" w:uiPriority="34" w:qFormat="1"/>
+    <w:lsdException w:name="Quote" w:uiPriority="29" w:qFormat="1"/>
+    <w:lsdException w:name="Intense Quote" w:uiPriority="30" w:qFormat="1"/>
+    <w:lsdException w:name="Medium List 2 Accent 1" w:uiPriority="66"/>
+    <w:lsdException w:name="Medium Grid 1 Accent 1" w:uiPriority="67"/>
+    <w:lsdException w:name="Medium Grid 2 Accent 1" w:uiPriority="68"/>
+    <w:lsdException w:name="Medium Grid 3 Accent 1" w:uiPriority="69"/>
+    <w:lsdException w:name="Dark List Accent 1" w:uiPriority="70"/>
+    <w:lsdException w:name="Colorful Shading Accent 1" w:uiPriority="71"/>
+    <w:lsdException w:name="Colorful List Accent 1" w:uiPriority="72"/>
+    <w:lsdException w:name="Colorful Grid Accent 1" w:uiPriority="73"/>
+    <w:lsdException w:name="Light Shading Accent 2" w:uiPriority="60"/>
+    <w:lsdException w:name="Light List Accent 2" w:uiPriority="61"/>
+    <w:lsdException w:name="Light Grid Accent 2" w:uiPriority="62"/>
+    <w:lsdException w:name="Medium Shading 1 Accent 2" w:uiPriority="63"/>
+    <w:lsdException w:name="Medium Shading 2 Accent 2" w:uiPriority="64"/>
+    <w:lsdException w:name="Medium List 1 Accent 2" w:uiPriority="65"/>
+    <w:lsdException w:name="Medium List 2 Accent 2" w:uiPriority="66"/>
+    <w:lsdException w:name="Medium Grid 1 Accent 2" w:uiPriority="67"/>
+    <w:lsdException w:name="Medium Grid 2 Accent 2" w:uiPriority="68"/>
+    <w:lsdException w:name="Medium Grid 3 Accent 2" w:uiPriority="69"/>
+    <w:lsdException w:name="Dark List Accent 2" w:uiPriority="70"/>
+    <w:lsdException w:name="Colorful Shading Accent 2" w:uiPriority="71"/>
+    <w:lsdException w:name="Colorful List Accent 2" w:uiPriority="72"/>
+    <w:lsdException w:name="Colorful Grid Accent 2" w:uiPriority="73"/>
+    <w:lsdException w:name="Light Shading Accent 3" w:uiPriority="60"/>
+    <w:lsdException w:name="Light List Accent 3" w:uiPriority="61"/>
+    <w:lsdException w:name="Light Grid Accent 3" w:uiPriority="62"/>
+    <w:lsdException w:name="Medium Shading 1 Accent 3" w:uiPriority="63"/>
+    <w:lsdException w:name="Medium Shading 2 Accent 3" w:uiPriority="64"/>
+    <w:lsdException w:name="Medium List 1 Accent 3" w:uiPriority="65"/>
+    <w:lsdException w:name="Medium List 2 Accent 3" w:uiPriority="66"/>
+    <w:lsdException w:name="Medium Grid 1 Accent 3" w:uiPriority="67"/>
+    <w:lsdException w:name="Medium Grid 2 Accent 3" w:uiPriority="68"/>
+    <w:lsdException w:name="Medium Grid 3 Accent 3" w:uiPriority="69"/>
+    <w:lsdException w:name="Dark List Accent 3" w:uiPriority="70"/>
+    <w:lsdException w:name="Colorful Shading Accent 3" w:uiPriority="71"/>
+    <w:lsdException w:name="Colorful List Accent 3" w:uiPriority="72"/>
+    <w:lsdException w:name="Colorful Grid Accent 3" w:uiPriority="73"/>
+    <w:lsdException w:name="Light Shading Accent 4" w:uiPriority="60"/>
+    <w:lsdException w:name="Light List Accent 4" w:uiPriority="61"/>
+    <w:lsdException w:name="Light Grid Accent 4" w:uiPriority="62"/>
+    <w:lsdException w:name="Medium Shading 1 Accent 4" w:uiPriority="63"/>
+    <w:lsdException w:name="Medium Shading 2 Accent 4" w:uiPriority="64"/>
+    <w:lsdException w:name="Medium List 1 Accent 4" w:uiPriority="65"/>
+    <w:lsdException w:name="Medium List 2 Accent 4" w:uiPriority="66"/>
+    <w:lsdException w:name="Medium Grid 1 Accent 4" w:uiPriority="67"/>
+    <w:lsdException w:name="Medium Grid 2 Accent 4" w:uiPriority="68"/>
+    <w:lsdException w:name="Medium Grid 3 Accent 4" w:uiPriority="69"/>
+    <w:lsdException w:name="Dark List Accent 4" w:uiPriority="70"/>
+    <w:lsdException w:name="Colorful Shading Accent 4" w:uiPriority="71"/>
+    <w:lsdException w:name="Colorful List Accent 4" w:uiPriority="72"/>
+    <w:lsdException w:name="Colorful Grid Accent 4" w:uiPriority="73"/>
+    <w:lsdException w:name="Light Shading Accent 5" w:uiPriority="60"/>
+    <w:lsdException w:name="Light List Accent 5" w:uiPriority="61"/>
+    <w:lsdException w:name="Light Grid Accent 5" w:uiPriority="62"/>
+    <w:lsdException w:name="Medium Shading 1 Accent 5" w:uiPriority="63"/>
+    <w:lsdException w:name="Medium Shading 2 Accent 5" w:uiPriority="64"/>
+    <w:lsdException w:name="Medium List 1 Accent 5" w:uiPriority="65"/>
+    <w:lsdException w:name="Medium List 2 Accent 5" w:uiPriority="66"/>
+    <w:lsdException w:name="Medium Grid 1 Accent 5" w:uiPriority="67"/>
+    <w:lsdException w:name="Medium Grid 2 Accent 5" w:uiPriority="68"/>
+    <w:lsdException w:name="Medium Grid 3 Accent 5" w:uiPriority="69"/>
+    <w:lsdException w:name="Dark List Accent 5" w:uiPriority="70"/>
+    <w:lsdException w:name="Colorful Shading Accent 5" w:uiPriority="71"/>
+    <w:lsdException w:name="Colorful List Accent 5" w:uiPriority="72"/>
+    <w:lsdException w:name="Colorful Grid Accent 5" w:uiPriority="73"/>
+    <w:lsdException w:name="Light Shading Accent 6" w:uiPriority="60"/>
+    <w:lsdException w:name="Light List Accent 6" w:uiPriority="61"/>
+    <w:lsdException w:name="Light Grid Accent 6" w:uiPriority="62"/>
+    <w:lsdException w:name="Medium Shading 1 Accent 6" w:uiPriority="63"/>
+    <w:lsdException w:name="Medium Shading 2 Accent 6" w:uiPriority="64"/>
+    <w:lsdException w:name="Medium List 1 Accent 6" w:uiPriority="65"/>
+    <w:lsdException w:name="Medium List 2 Accent 6" w:uiPriority="66"/>
+    <w:lsdException w:name="Medium Grid 1 Accent 6" w:uiPriority="67"/>
+    <w:lsdException w:name="Medium Grid 2 Accent 6" w:uiPriority="68"/>
+    <w:lsdException w:name="Medium Grid 3 Accent 6" w:uiPriority="69"/>
+    <w:lsdException w:name="Dark List Accent 6" w:uiPriority="70"/>
+    <w:lsdException w:name="Colorful Shading Accent 6" w:uiPriority="71"/>
+    <w:lsdException w:name="Colorful List Accent 6" w:uiPriority="72"/>
+    <w:lsdException w:name="Colorful Grid Accent 6" w:uiPriority="73"/>
+    <w:lsdException w:name="Subtle Emphasis" w:uiPriority="19" w:qFormat="1"/>
+    <w:lsdException w:name="Intense Emphasis" w:uiPriority="21" w:qFormat="1"/>
+    <w:lsdException w:name="Subtle Reference" w:uiPriority="31" w:qFormat="1"/>
+    <w:lsdException w:name="Intense Reference" w:uiPriority="32" w:qFormat="1"/>
+    <w:lsdException w:name="Book Title" w:uiPriority="33" w:qFormat="1"/>
+    <w:lsdException w:name="Bibliography" w:semiHidden="1" w:uiPriority="37" w:unhideWhenUsed="1"/>
+    <w:lsdException w:name="TOC Heading" w:semiHidden="1" w:uiPriority="39" w:unhideWhenUsed="1" w:qFormat="1"/>
+    <w:lsdException w:name="Plain Table 1" w:uiPriority="41"/>
+    <w:lsdException w:name="Plain Table 2" w:uiPriority="42"/>
+    <w:lsdException w:name="Plain Table 3" w:uiPriority="43"/>
+    <w:lsdException w:name="Plain Table 4" w:uiPriority="44"/>
+    <w:lsdException w:name="Plain Table 5" w:uiPriority="45"/>
+    <w:lsdException w:name="Grid Table Light" w:uiPriority="40"/>
+    <w:lsdException w:name="Grid Table 1 Light" w:uiPriority="46"/>
+    <w:lsdException w:name="Grid Table 2" w:uiPriority="47"/>
+    <w:lsdException w:name="Grid Table 3" w:uiPriority="48"/>
+    <w:lsdException w:name="Grid Table 4" w:uiPriority="49"/>
+    <w:lsdException w:name="Grid Table 5 Dark" w:uiPriority="50"/>
+    <w:lsdException w:name="Grid Table 6 Colorful" w:uiPriority="51"/>
+    <w:lsdException w:name="Grid Table 7 Colorful" w:uiPriority="52"/>
+    <w:lsdException w:name="Grid Table 1 Light Accent 1" w:uiPriority="46"/>
+    <w:lsdException w:name="Grid Table 2 Accent 1" w:uiPriority="47"/>
+    <w:lsdException w:name="Grid Table 3 Accent 1" w:uiPriority="48"/>
+    <w:lsdException w:name="Grid Table 4 Accent 1" w:uiPriority="49"/>
+    <w:lsdException w:name="Grid Table 5 Dark Accent 1" w:uiPriority="50"/>
+    <w:lsdException w:name="Grid Table 6 Colorful Accent 1" w:uiPriority="51"/>
+    <w:lsdException w:name="Grid Table 7 Colorful Accent 1" w:uiPriority="52"/>
+    <w:lsdException w:name="Grid Table 1 Light Accent 2" w:uiPriority="46"/>
+    <w:lsdException w:name="Grid Table 2 Accent 2" w:uiPriority="47"/>
+    <w:lsdException w:name="Grid Table 3 Accent 2" w:uiPriority="48"/>
+    <w:lsdException w:name="Grid Table 4 Accent 2" w:uiPriority="49"/>
+    <w:lsdException w:name="Grid Table 5 Dark Accent 2" w:uiPriority="50"/>
+    <w:lsdException w:name="Grid Table 6 Colorful Accent 2" w:uiPriority="51"/>
+    <w:lsdException w:name="Grid Table 7 Colorful Accent 2" w:uiPriority="52"/>
+    <w:lsdException w:name="Grid Table 1 Light Accent 3" w:uiPriority="46"/>
+    <w:lsdException w:name="Grid Table 2 Accent 3" w:uiPriority="47"/>
+    <w:lsdException w:name="Grid Table 3 Accent 3" w:uiPriority="48"/>
+    <w:lsdException w:name="Grid Table 4 Accent 3" w:uiPriority="49"/>
+    <w:lsdException w:name="Grid Table 5 Dark Accent 3" w:uiPriority="50"/>
+    <w:lsdException w:name="Grid Table 6 Colorful Accent 3" w:uiPriority="51"/>
+    <w:lsdException w:name="Grid Table 7 Colorful Accent 3" w:uiPriority="52"/>
+    <w:lsdException w:name="Grid Table 1 Light Accent 4" w:uiPriority="46"/>
+    <w:lsdException w:name="Grid Table 2 Accent 4" w:uiPriority="47"/>
+    <w:lsdException w:name="Grid Table 3 Accent 4" w:uiPriority="48"/>
+    <w:lsdException w:name="Grid Table 4 Accent 4" w:uiPriority="49"/>
+    <w:lsdException w:name="Grid Table 5 Dark Accent 4" w:uiPriority="50"/>
+    <w:lsdException w:name="Grid Table 6 Colorful Accent 4" w:uiPriority="51"/>
+    <w:lsdException w:name="Grid Table 7 Colorful Accent 4" w:uiPriority="52"/>
+    <w:lsdException w:name="Grid Table 1 Light Accent 5" w:uiPriority="46"/>
+    <w:lsdException w:name="Grid Table 2 Accent 5" w:uiPriority="47"/>
+    <w:lsdException w:name="Grid Table 3 Accent 5" w:uiPriority="48"/>
+    <w:lsdException w:name="Grid Table 4 Accent 5" w:uiPriority="49"/>
+    <w:lsdException w:name="Grid Table 5 Dark Accent 5" w:uiPriority="50"/>
+    <w:lsdException w:name="Grid Table 6 Colorful Accent 5" w:uiPriority="51"/>
+    <w:lsdException w:name="Grid Table 7 Colorful Accent 5" w:uiPriority="52"/>
+    <w:lsdException w:name="Grid Table 1 Light Accent 6" w:uiPriority="46"/>
+    <w:lsdException w:name="Grid Table 2 Accent 6" w:uiPriority="47"/>
+    <w:lsdException w:name="Grid Table 3 Accent 6" w:uiPriority="48"/>
+    <w:lsdException w:name="Grid Table 4 Accent 6" w:uiPriority="49"/>
+    <w:lsdException w:name="Grid Table 5 Dark Accent 6" w:uiPriority="50"/>
+    <w:lsdException w:name="Grid Table 6 Colorful Accent 6" w:uiPriority="51"/>
+    <w:lsdException w:name="Grid Table 7 Colorful Accent 6" w:uiPriority="52"/>
+    <w:lsdException w:name="List Table 1 Light" w:uiPriority="46"/>
+    <w:lsdException w:name="List Table 2" w:uiPriority="47"/>
+    <w:lsdException w:name="List Table 3" w:uiPriority="48"/>
+    <w:lsdException w:name="List Table 4" w:uiPriority="49"/>
+    <w:lsdException w:name="List Table 5 Dark" w:uiPriority="50"/>
+    <w:lsdException w:name="List Table 6 Colorful" w:uiPriority="51"/>
+    <w:lsdException w:name="List Table 7 Colorful" w:uiPriority="52"/>
+    <w:lsdException w:name="List Table 1 Light Accent 1" w:uiPriority="46"/>
+    <w:lsdException w:name="List Table 2 Accent 1" w:uiPriority="47"/>
+    <w:lsdException w:name="List Table 3 Accent 1" w:uiPriority="48"/>
+    <w:lsdException w:name="List Table 4 Accent 1" w:uiPriority="49"/>
+    <w:lsdException w:name="List Table 5 Dark Accent 1" w:uiPriority="50"/>
+    <w:lsdException w:name="List Table 6 Colorful Accent 1" w:uiPriority="51"/>
+    <w:lsdException w:name="List Table 7 Colorful Accent 1" w:uiPriority="52"/>
+    <w:lsdException w:name="List Table 1 Light Accent 2" w:uiPriority="46"/>
+    <w:lsdException w:name="List Table 2 Accent 2" w:uiPriority="47"/>
+    <w:lsdException w:name="List Table 3 Accent 2" w:uiPriority="48"/>
+    <w:lsdException w:name="List Table 4 Accent 2" w:uiPriority="49"/>
+    <w:lsdException w:name="List Table 5 Dark Accent 2" w:uiPriority="50"/>
+    <w:lsdException w:name="List Table 6 Colorful Accent 2" w:uiPriority="51"/>
+    <w:lsdException w:name="List Table 7 Colorful Accent 2" w:uiPriority="52"/>
+    <w:lsdException w:name="List Table 1 Light Accent 3" w:uiPriority="46"/>
+    <w:lsdException w:name="List Table 2 Accent 3" w:uiPriority="47"/>
+    <w:lsdException w:name="List Table 3 Accent 3" w:uiPriority="48"/>
+    <w:lsdException w:name="List Table 4 Accent 3" w:uiPriority="49"/>
+    <w:lsdException w:name="List Table 5 Dark Accent 3" w:uiPriority="50"/>
+    <w:lsdException w:name="List Table 6 Colorful Accent 3" w:uiPriority="51"/>
+    <w:lsdException w:name="List Table 7 Colorful Accent 3" w:uiPriority="52"/>
+    <w:lsdException w:name="List Table 1 Light Accent 4" w:uiPriority="46"/>
+    <w:lsdException w:name="List Table 2 Accent 4" w:uiPriority="47"/>
+    <w:lsdException w:name="List Table 3 Accent 4" w:uiPriority="48"/>
+    <w:lsdException w:name="List Table 4 Accent 4" w:uiPriority="49"/>
+    <w:lsdException w:name="List Table 5 Dark Accent 4" w:uiPriority="50"/>
+    <w:lsdException w:name="List Table 6 Colorful Accent 4" w:uiPriority="51"/>
+    <w:lsdException w:name="List Table 7 Colorful Accent 4" w:uiPriority="52"/>
+    <w:lsdException w:name="List Table 1 Light Accent 5" w:uiPriority="46"/>
+    <w:lsdException w:name="List Table 2 Accent 5" w:uiPriority="47"/>
+    <w:lsdException w:name="List Table 3 Accent 5" w:uiPriority="48"/>
+    <w:lsdException w:name="List Table 4 Accent 5" w:uiPriority="49"/>
+    <w:lsdException w:name="List Table 5 Dark Accent 5" w:uiPriority="50"/>
+    <w:lsdException w:name="List Table 6 Colorful Accent 5" w:uiPriority="51"/>
+    <w:lsdException w:name="List Table 7 Colorful Accent 5" w:uiPriority="52"/>
+    <w:lsdException w:name="List Table 1 Light Accent 6" w:uiPriority="46"/>
+    <w:lsdException w:name="List Table 2 Accent 6" w:uiPriority="47"/>
+    <w:lsdException w:name="List Table 3 Accent 6" w:uiPriority="48"/>
+    <w:lsdException w:name="List Table 4 Accent 6" w:uiPriority="49"/>
+    <w:lsdException w:name="List Table 5 Dark Accent 6" w:uiPriority="50"/>
+    <w:lsdException w:name="List Table 6 Colorful Accent 6" w:uiPriority="51"/>
+    <w:lsdException w:name="List Table 7 Colorful Accent 6" w:uiPriority="52"/>
+    <w:lsdException w:name="Mention" w:semiHidden="1" w:unhideWhenUsed="1"/>
+    <w:lsdException w:name="Smart Hyperlink" w:semiHidden="1" w:unhideWhenUsed="1"/>
+    <w:lsdException w:name="Hashtag" w:semiHidden="1" w:unhideWhenUsed="1"/>
+    <w:lsdException w:name="Unresolved Mention" w:semiHidden="1" w:unhideWhenUsed="1"/>
+    <w:lsdException w:name="Smart Link" w:semiHidden="1" w:unhideWhenUsed="1"/>
+  </w:latentStyles>
+  <w:style w:type="paragraph" w:default="1" w:styleId="Standard">
+    <w:name w:val="Normal"/>
+    <w:qFormat/>
+  </w:style>
+  <w:style w:type="character" w:default="1" w:styleId="Absatz-Standardschriftart">
+    <w:name w:val="Default Paragraph Font"/>
+    <w:uiPriority w:val="1"/>
+    <w:semiHidden/>
+    <w:unhideWhenUsed/>
+  </w:style>
+  <w:style w:type="table" w:default="1" w:styleId="NormaleTabelle">
+    <w:name w:val="Normal Table"/>
+    <w:uiPriority w:val="99"/>
+    <w:semiHidden/>
+    <w:unhideWhenUsed/>
+    <w:tblPr>
+      <w:tblInd w:w="0" w:type="dxa"/>
+      <w:tblCellMar>
+        <w:top w:w="0" w:type="dxa"/>
+        <w:left w:w="108" w:type="dxa"/>
+        <w:bottom w:w="0" w:type="dxa"/>
+        <w:right w:w="108" w:type="dxa"/>
+      </w:tblCellMar>
+    </w:tblPr>
+  </w:style>
+  <w:style w:type="numbering" w:default="1" w:styleId="KeineListe">
+    <w:name w:val="No List"/>
+    <w:uiPriority w:val="99"/>
+    <w:semiHidden/>
+    <w:unhideWhenUsed/>
+  </w:style>
+  <w:style w:type="character" w:styleId="Platzhaltertext">
+    <w:name w:val="Placeholder Text"/>
+    <w:basedOn w:val="Absatz-Standardschriftart"/>
+    <w:uiPriority w:val="99"/>
+    <w:semiHidden/>
+    <w:rsid w:val="00161B2B"/>
+    <w:rPr>
+      <w:color w:val="808080"/>
+    </w:rPr>
+  </w:style>
+</w:styles>
+</file>
+
+<file path=word/glossary/webSettings.xml><?xml version="1.0" encoding="utf-8"?>
+<w:webSettings xmlns:mc="http://schemas.openxmlformats.org/markup-compatibility/2006" xmlns:r="http://schemas.openxmlformats.org/officeDocument/2006/relationships" xmlns:w="http://schemas.openxmlformats.org/wordprocessingml/2006/main" xmlns:w14="http://schemas.microsoft.com/office/word/2010/wordml" xmlns:w15="http://schemas.microsoft.com/office/word/2012/wordml" xmlns:w16cex="http://schemas.microsoft.com/office/word/2018/wordml/cex" xmlns:w16cid="http://schemas.microsoft.com/office/word/2016/wordml/cid" xmlns:w16="http://schemas.microsoft.com/office/word/2018/wordml" xmlns:w16du="http://schemas.microsoft.com/office/word/2023/wordml/word16du" xmlns:w16sdtdh="http://schemas.microsoft.com/office/word/2020/wordml/sdtdatahash" xmlns:w16sdtfl="http://schemas.microsoft.com/office/word/2024/wordml/sdtformatlock" xmlns:w16se="http://schemas.microsoft.com/office/word/2015/wordml/symex" mc:Ignorable="w14 w15 w16se w16cid w16 w16cex w16sdtdh w16sdtfl w16du">
+  <w:optimizeForBrowser/>
+  <w:allowPNG/>
+</w:webSettings>
+</file>
+
 <file path=word/theme/theme1.xml><?xml version="1.0" encoding="utf-8"?>
 <a:theme xmlns:a="http://schemas.openxmlformats.org/drawingml/2006/main" name="Office">
   <a:themeElements>
@@ -9345,6 +10989,23 @@
 </file>
 
 <file path=customXml/item1.xml><?xml version="1.0" encoding="utf-8"?>
+<?mso-contentType ?>
+<FormTemplates xmlns="http://schemas.microsoft.com/sharepoint/v3/contenttype/forms">
+  <Display>DocumentLibraryForm</Display>
+  <Edit>DocumentLibraryForm</Edit>
+  <New>DocumentLibraryForm</New>
+</FormTemplates>
+</file>
+
+<file path=customXml/item2.xml><?xml version="1.0" encoding="utf-8"?>
+<b:Sources xmlns:b="http://schemas.openxmlformats.org/officeDocument/2006/bibliography" xmlns="http://schemas.openxmlformats.org/officeDocument/2006/bibliography" SelectedStyle="\APA.XSL" StyleName="APA"/>
+</file>
+
+<file path=customXml/item3.xml><?xml version="1.0" encoding="utf-8"?>
+<b:Sources xmlns:b="http://schemas.openxmlformats.org/officeDocument/2006/bibliography" xmlns="http://schemas.openxmlformats.org/officeDocument/2006/bibliography" SelectedStyle="\APA.XSL" StyleName="APA"/>
+</file>
+
+<file path=customXml/item4.xml><?xml version="1.0" encoding="utf-8"?>
 <ct:contentTypeSchema xmlns:ct="http://schemas.microsoft.com/office/2006/metadata/contentType" xmlns:ma="http://schemas.microsoft.com/office/2006/metadata/properties/metaAttributes" ct:_="" ma:_="" ma:contentTypeName="Document" ma:contentTypeID="0x010100A288E037145CF7468AC57385E82D6FE5" ma:contentTypeVersion="20" ma:contentTypeDescription="Create a new document." ma:contentTypeScope="" ma:versionID="0daa0e8fc175c7ef40a315815af95bfa">
   <xsd:schema xmlns:xsd="http://www.w3.org/2001/XMLSchema" xmlns:xs="http://www.w3.org/2001/XMLSchema" xmlns:p="http://schemas.microsoft.com/office/2006/metadata/properties" xmlns:ns2="0dce162a-0029-464d-9d71-749884fd4f0f" xmlns:ns3="328ee7a0-d479-471e-8b8a-fb7ade1b85b6" targetNamespace="http://schemas.microsoft.com/office/2006/metadata/properties" ma:root="true" ma:fieldsID="45152f019ead7beaeefbef099957a64d" ns2:_="" ns3:_="">
     <xsd:import namespace="0dce162a-0029-464d-9d71-749884fd4f0f"/>
@@ -9611,28 +11272,7 @@
 </ct:contentTypeSchema>
 </file>
 
-<file path=customXml/item2.xml><?xml version="1.0" encoding="utf-8"?>
-<b:Sources xmlns:b="http://schemas.openxmlformats.org/officeDocument/2006/bibliography" xmlns="http://schemas.openxmlformats.org/officeDocument/2006/bibliography" SelectedStyle="\APA.XSL" StyleName="APA"/>
-</file>
-
-<file path=customXml/item3.xml><?xml version="1.0" encoding="utf-8"?>
-<?mso-contentType ?>
-<FormTemplates xmlns="http://schemas.microsoft.com/sharepoint/v3/contenttype/forms">
-  <Display>DocumentLibraryForm</Display>
-  <Edit>DocumentLibraryForm</Edit>
-  <New>DocumentLibraryForm</New>
-</FormTemplates>
-</file>
-
-<file path=customXml/item4.xml><?xml version="1.0" encoding="utf-8"?>
-<b:Sources xmlns:b="http://schemas.openxmlformats.org/officeDocument/2006/bibliography" xmlns="http://schemas.openxmlformats.org/officeDocument/2006/bibliography" SelectedStyle="\APA.XSL" StyleName="APA"/>
-</file>
-
 <file path=customXml/item5.xml><?xml version="1.0" encoding="utf-8"?>
-<b:Sources xmlns:b="http://schemas.openxmlformats.org/officeDocument/2006/bibliography" xmlns="http://schemas.openxmlformats.org/officeDocument/2006/bibliography" SelectedStyle="\APA.XSL" StyleName="APA"/>
-</file>
-
-<file path=customXml/item6.xml><?xml version="1.0" encoding="utf-8"?>
 <p:properties xmlns:p="http://schemas.microsoft.com/office/2006/metadata/properties" xmlns:xsi="http://www.w3.org/2001/XMLSchema-instance" xmlns:pc="http://schemas.microsoft.com/office/infopath/2007/PartnerControls">
   <documentManagement>
     <SharedWithUsers xmlns="328ee7a0-d479-471e-8b8a-fb7ade1b85b6">
@@ -9746,11 +11386,39 @@
 </p:properties>
 </file>
 
+<file path=customXml/item6.xml><?xml version="1.0" encoding="utf-8"?>
+<b:Sources xmlns:b="http://schemas.openxmlformats.org/officeDocument/2006/bibliography" xmlns="http://schemas.openxmlformats.org/officeDocument/2006/bibliography" SelectedStyle="\APA.XSL" StyleName="APA"/>
+</file>
+
 <file path=customXml/item7.xml><?xml version="1.0" encoding="utf-8"?>
 <b:Sources xmlns:b="http://schemas.openxmlformats.org/officeDocument/2006/bibliography" xmlns="http://schemas.openxmlformats.org/officeDocument/2006/bibliography" SelectedStyle="\APA.XSL" StyleName="APA"/>
 </file>
 
 <file path=customXml/itemProps1.xml><?xml version="1.0" encoding="utf-8"?>
+<ds:datastoreItem xmlns:ds="http://schemas.openxmlformats.org/officeDocument/2006/customXml" ds:itemID="{99594066-151B-4664-B7F5-2048EA576CB8}">
+  <ds:schemaRefs>
+    <ds:schemaRef ds:uri="http://schemas.microsoft.com/sharepoint/v3/contenttype/forms"/>
+  </ds:schemaRefs>
+</ds:datastoreItem>
+</file>
+
+<file path=customXml/itemProps2.xml><?xml version="1.0" encoding="utf-8"?>
+<ds:datastoreItem xmlns:ds="http://schemas.openxmlformats.org/officeDocument/2006/customXml" ds:itemID="{76A0487D-4298-40DB-900E-D476492F573A}">
+  <ds:schemaRefs>
+    <ds:schemaRef ds:uri="http://schemas.openxmlformats.org/officeDocument/2006/bibliography"/>
+  </ds:schemaRefs>
+</ds:datastoreItem>
+</file>
+
+<file path=customXml/itemProps3.xml><?xml version="1.0" encoding="utf-8"?>
+<ds:datastoreItem xmlns:ds="http://schemas.openxmlformats.org/officeDocument/2006/customXml" ds:itemID="{3FCB0026-CE28-43BC-9A41-71078251F7B6}">
+  <ds:schemaRefs>
+    <ds:schemaRef ds:uri="http://schemas.openxmlformats.org/officeDocument/2006/bibliography"/>
+  </ds:schemaRefs>
+</ds:datastoreItem>
+</file>
+
+<file path=customXml/itemProps4.xml><?xml version="1.0" encoding="utf-8"?>
 <ds:datastoreItem xmlns:ds="http://schemas.openxmlformats.org/officeDocument/2006/customXml" ds:itemID="{36E20381-DBF2-4A67-9D50-6D35FA500E9E}">
   <ds:schemaRefs>
     <ds:schemaRef ds:uri="http://schemas.microsoft.com/office/2006/metadata/contentType"/>
@@ -9769,39 +11437,7 @@
 </ds:datastoreItem>
 </file>
 
-<file path=customXml/itemProps2.xml><?xml version="1.0" encoding="utf-8"?>
-<ds:datastoreItem xmlns:ds="http://schemas.openxmlformats.org/officeDocument/2006/customXml" ds:itemID="{3FCB0026-CE28-43BC-9A41-71078251F7B6}">
-  <ds:schemaRefs>
-    <ds:schemaRef ds:uri="http://schemas.openxmlformats.org/officeDocument/2006/bibliography"/>
-  </ds:schemaRefs>
-</ds:datastoreItem>
-</file>
-
-<file path=customXml/itemProps3.xml><?xml version="1.0" encoding="utf-8"?>
-<ds:datastoreItem xmlns:ds="http://schemas.openxmlformats.org/officeDocument/2006/customXml" ds:itemID="{99594066-151B-4664-B7F5-2048EA576CB8}">
-  <ds:schemaRefs>
-    <ds:schemaRef ds:uri="http://schemas.microsoft.com/sharepoint/v3/contenttype/forms"/>
-  </ds:schemaRefs>
-</ds:datastoreItem>
-</file>
-
-<file path=customXml/itemProps4.xml><?xml version="1.0" encoding="utf-8"?>
-<ds:datastoreItem xmlns:ds="http://schemas.openxmlformats.org/officeDocument/2006/customXml" ds:itemID="{B25A85D8-2B85-4C61-9159-9764121AED10}">
-  <ds:schemaRefs>
-    <ds:schemaRef ds:uri="http://schemas.openxmlformats.org/officeDocument/2006/bibliography"/>
-  </ds:schemaRefs>
-</ds:datastoreItem>
-</file>
-
 <file path=customXml/itemProps5.xml><?xml version="1.0" encoding="utf-8"?>
-<ds:datastoreItem xmlns:ds="http://schemas.openxmlformats.org/officeDocument/2006/customXml" ds:itemID="{54673DC8-BF55-4C72-9C82-B19072E81E26}">
-  <ds:schemaRefs>
-    <ds:schemaRef ds:uri="http://schemas.openxmlformats.org/officeDocument/2006/bibliography"/>
-  </ds:schemaRefs>
-</ds:datastoreItem>
-</file>
-
-<file path=customXml/itemProps6.xml><?xml version="1.0" encoding="utf-8"?>
 <ds:datastoreItem xmlns:ds="http://schemas.openxmlformats.org/officeDocument/2006/customXml" ds:itemID="{E5FFF9CC-74E8-47F8-9A9C-006F13DB17FC}">
   <ds:schemaRefs>
     <ds:schemaRef ds:uri="http://schemas.microsoft.com/office/2006/metadata/properties"/>
@@ -9812,8 +11448,16 @@
 </ds:datastoreItem>
 </file>
 
+<file path=customXml/itemProps6.xml><?xml version="1.0" encoding="utf-8"?>
+<ds:datastoreItem xmlns:ds="http://schemas.openxmlformats.org/officeDocument/2006/customXml" ds:itemID="{54673DC8-BF55-4C72-9C82-B19072E81E26}">
+  <ds:schemaRefs>
+    <ds:schemaRef ds:uri="http://schemas.openxmlformats.org/officeDocument/2006/bibliography"/>
+  </ds:schemaRefs>
+</ds:datastoreItem>
+</file>
+
 <file path=customXml/itemProps7.xml><?xml version="1.0" encoding="utf-8"?>
-<ds:datastoreItem xmlns:ds="http://schemas.openxmlformats.org/officeDocument/2006/customXml" ds:itemID="{76A0487D-4298-40DB-900E-D476492F573A}">
+<ds:datastoreItem xmlns:ds="http://schemas.openxmlformats.org/officeDocument/2006/customXml" ds:itemID="{B25A85D8-2B85-4C61-9159-9764121AED10}">
   <ds:schemaRefs>
     <ds:schemaRef ds:uri="http://schemas.openxmlformats.org/officeDocument/2006/bibliography"/>
   </ds:schemaRefs>
